--- a/嵌入式C语言一天一例.docx
+++ b/嵌入式C语言一天一例.docx
@@ -5,6 +5,7 @@
     <w:p>
       <w:pPr>
         <w:pStyle w:val="10"/>
+        <w:spacing w:line="240" w:lineRule="auto"/>
         <w:rPr>
           <w:rFonts w:ascii="楷体" w:eastAsia="楷体" w:hAnsi="楷体"/>
         </w:rPr>
@@ -19,6 +20,7 @@
     <w:p>
       <w:pPr>
         <w:pStyle w:val="10"/>
+        <w:spacing w:line="240" w:lineRule="auto"/>
         <w:rPr>
           <w:rFonts w:ascii="楷体" w:eastAsia="楷体" w:hAnsi="楷体"/>
           <w:b w:val="0"/>
@@ -51,7 +53,7 @@
         </w:rPr>
         <w:fldChar w:fldCharType="separate"/>
       </w:r>
-      <w:hyperlink w:anchor="_Toc485227145" w:history="1">
+      <w:hyperlink w:anchor="_Toc485373666" w:history="1">
         <w:r>
           <w:rPr>
             <w:rStyle w:val="a6"/>
@@ -138,7 +140,7 @@
             <w:noProof/>
             <w:webHidden/>
           </w:rPr>
-          <w:instrText xml:space="preserve"> PAGEREF _Toc485227145 \h </w:instrText>
+          <w:instrText xml:space="preserve"> PAGEREF _Toc485373666 \h </w:instrText>
         </w:r>
         <w:r>
           <w:rPr>
@@ -176,6 +178,7 @@
     <w:p>
       <w:pPr>
         <w:pStyle w:val="10"/>
+        <w:spacing w:line="240" w:lineRule="auto"/>
         <w:rPr>
           <w:rFonts w:ascii="楷体" w:eastAsia="楷体" w:hAnsi="楷体"/>
           <w:b w:val="0"/>
@@ -184,7 +187,7 @@
           <w:szCs w:val="22"/>
         </w:rPr>
       </w:pPr>
-      <w:hyperlink w:anchor="_Toc485227146" w:history="1">
+      <w:hyperlink w:anchor="_Toc485373667" w:history="1">
         <w:r>
           <w:rPr>
             <w:rStyle w:val="a6"/>
@@ -255,7 +258,7 @@
             <w:noProof/>
             <w:webHidden/>
           </w:rPr>
-          <w:instrText xml:space="preserve"> PAGEREF _Toc485227146 \h </w:instrText>
+          <w:instrText xml:space="preserve"> PAGEREF _Toc485373667 \h </w:instrText>
         </w:r>
         <w:r>
           <w:rPr>
@@ -293,6 +296,7 @@
     <w:p>
       <w:pPr>
         <w:pStyle w:val="10"/>
+        <w:spacing w:line="240" w:lineRule="auto"/>
         <w:rPr>
           <w:rFonts w:ascii="楷体" w:eastAsia="楷体" w:hAnsi="楷体"/>
           <w:b w:val="0"/>
@@ -301,7 +305,7 @@
           <w:szCs w:val="22"/>
         </w:rPr>
       </w:pPr>
-      <w:hyperlink w:anchor="_Toc485227147" w:history="1">
+      <w:hyperlink w:anchor="_Toc485373668" w:history="1">
         <w:r>
           <w:rPr>
             <w:rStyle w:val="a6"/>
@@ -372,7 +376,7 @@
             <w:noProof/>
             <w:webHidden/>
           </w:rPr>
-          <w:instrText xml:space="preserve"> PAGEREF _Toc485227147 \h </w:instrText>
+          <w:instrText xml:space="preserve"> PAGEREF _Toc485373668 \h </w:instrText>
         </w:r>
         <w:r>
           <w:rPr>
@@ -410,6 +414,7 @@
     <w:p>
       <w:pPr>
         <w:pStyle w:val="10"/>
+        <w:spacing w:line="240" w:lineRule="auto"/>
         <w:rPr>
           <w:rFonts w:ascii="楷体" w:eastAsia="楷体" w:hAnsi="楷体"/>
           <w:b w:val="0"/>
@@ -418,7 +423,7 @@
           <w:szCs w:val="22"/>
         </w:rPr>
       </w:pPr>
-      <w:hyperlink w:anchor="_Toc485227148" w:history="1">
+      <w:hyperlink w:anchor="_Toc485373669" w:history="1">
         <w:r>
           <w:rPr>
             <w:rStyle w:val="a6"/>
@@ -457,7 +462,7 @@
             <w:noProof/>
             <w:webHidden/>
           </w:rPr>
-          <w:instrText xml:space="preserve"> PAGEREF _Toc485227148 \h </w:instrText>
+          <w:instrText xml:space="preserve"> PAGEREF _Toc485373669 \h </w:instrText>
         </w:r>
         <w:r>
           <w:rPr>
@@ -495,6 +500,7 @@
     <w:p>
       <w:pPr>
         <w:pStyle w:val="10"/>
+        <w:spacing w:line="240" w:lineRule="auto"/>
         <w:rPr>
           <w:rFonts w:ascii="楷体" w:eastAsia="楷体" w:hAnsi="楷体"/>
           <w:b w:val="0"/>
@@ -503,7 +509,7 @@
           <w:szCs w:val="22"/>
         </w:rPr>
       </w:pPr>
-      <w:hyperlink w:anchor="_Toc485227149" w:history="1">
+      <w:hyperlink w:anchor="_Toc485373670" w:history="1">
         <w:r>
           <w:rPr>
             <w:rStyle w:val="a6"/>
@@ -574,7 +580,7 @@
             <w:noProof/>
             <w:webHidden/>
           </w:rPr>
-          <w:instrText xml:space="preserve"> PAGEREF _Toc485227149 \h </w:instrText>
+          <w:instrText xml:space="preserve"> PAGEREF _Toc485373670 \h </w:instrText>
         </w:r>
         <w:r>
           <w:rPr>
@@ -612,6 +618,7 @@
     <w:p>
       <w:pPr>
         <w:pStyle w:val="10"/>
+        <w:spacing w:line="240" w:lineRule="auto"/>
         <w:rPr>
           <w:rFonts w:ascii="楷体" w:eastAsia="楷体" w:hAnsi="楷体"/>
           <w:b w:val="0"/>
@@ -620,7 +627,7 @@
           <w:szCs w:val="22"/>
         </w:rPr>
       </w:pPr>
-      <w:hyperlink w:anchor="_Toc485227150" w:history="1">
+      <w:hyperlink w:anchor="_Toc485373671" w:history="1">
         <w:r>
           <w:rPr>
             <w:rStyle w:val="a6"/>
@@ -675,7 +682,7 @@
             <w:noProof/>
             <w:webHidden/>
           </w:rPr>
-          <w:instrText xml:space="preserve"> PAGEREF _Toc485227150 \h </w:instrText>
+          <w:instrText xml:space="preserve"> PAGEREF _Toc485373671 \h </w:instrText>
         </w:r>
         <w:r>
           <w:rPr>
@@ -713,6 +720,7 @@
     <w:p>
       <w:pPr>
         <w:pStyle w:val="10"/>
+        <w:spacing w:line="240" w:lineRule="auto"/>
         <w:rPr>
           <w:rFonts w:ascii="楷体" w:eastAsia="楷体" w:hAnsi="楷体"/>
           <w:b w:val="0"/>
@@ -721,7 +729,7 @@
           <w:szCs w:val="22"/>
         </w:rPr>
       </w:pPr>
-      <w:hyperlink w:anchor="_Toc485227151" w:history="1">
+      <w:hyperlink w:anchor="_Toc485373672" w:history="1">
         <w:r>
           <w:rPr>
             <w:rStyle w:val="a6"/>
@@ -776,7 +784,7 @@
             <w:noProof/>
             <w:webHidden/>
           </w:rPr>
-          <w:instrText xml:space="preserve"> PAGEREF _Toc485227151 \h </w:instrText>
+          <w:instrText xml:space="preserve"> PAGEREF _Toc485373672 \h </w:instrText>
         </w:r>
         <w:r>
           <w:rPr>
@@ -814,6 +822,7 @@
     <w:p>
       <w:pPr>
         <w:pStyle w:val="10"/>
+        <w:spacing w:line="240" w:lineRule="auto"/>
         <w:rPr>
           <w:rFonts w:ascii="楷体" w:eastAsia="楷体" w:hAnsi="楷体"/>
           <w:b w:val="0"/>
@@ -822,7 +831,7 @@
           <w:szCs w:val="22"/>
         </w:rPr>
       </w:pPr>
-      <w:hyperlink w:anchor="_Toc485227152" w:history="1">
+      <w:hyperlink w:anchor="_Toc485373673" w:history="1">
         <w:r>
           <w:rPr>
             <w:rStyle w:val="a6"/>
@@ -877,7 +886,7 @@
             <w:noProof/>
             <w:webHidden/>
           </w:rPr>
-          <w:instrText xml:space="preserve"> PAGEREF _Toc485227152 \h </w:instrText>
+          <w:instrText xml:space="preserve"> PAGEREF _Toc485373673 \h </w:instrText>
         </w:r>
         <w:r>
           <w:rPr>
@@ -915,6 +924,7 @@
     <w:p>
       <w:pPr>
         <w:pStyle w:val="10"/>
+        <w:spacing w:line="240" w:lineRule="auto"/>
         <w:rPr>
           <w:rFonts w:ascii="楷体" w:eastAsia="楷体" w:hAnsi="楷体"/>
           <w:b w:val="0"/>
@@ -923,7 +933,7 @@
           <w:szCs w:val="22"/>
         </w:rPr>
       </w:pPr>
-      <w:hyperlink w:anchor="_Toc485227153" w:history="1">
+      <w:hyperlink w:anchor="_Toc485373674" w:history="1">
         <w:r>
           <w:rPr>
             <w:rStyle w:val="a6"/>
@@ -970,7 +980,7 @@
             <w:noProof/>
             <w:webHidden/>
           </w:rPr>
-          <w:instrText xml:space="preserve"> PAGEREF _Toc485227153 \h </w:instrText>
+          <w:instrText xml:space="preserve"> PAGEREF _Toc485373674 \h </w:instrText>
         </w:r>
         <w:r>
           <w:rPr>
@@ -1008,6 +1018,7 @@
     <w:p>
       <w:pPr>
         <w:pStyle w:val="10"/>
+        <w:spacing w:line="240" w:lineRule="auto"/>
         <w:rPr>
           <w:rFonts w:ascii="楷体" w:eastAsia="楷体" w:hAnsi="楷体"/>
           <w:b w:val="0"/>
@@ -1016,7 +1027,7 @@
           <w:szCs w:val="22"/>
         </w:rPr>
       </w:pPr>
-      <w:hyperlink w:anchor="_Toc485227154" w:history="1">
+      <w:hyperlink w:anchor="_Toc485373675" w:history="1">
         <w:r>
           <w:rPr>
             <w:rStyle w:val="a6"/>
@@ -1071,7 +1082,7 @@
             <w:noProof/>
             <w:webHidden/>
           </w:rPr>
-          <w:instrText xml:space="preserve"> PAGEREF _Toc485227154 \h </w:instrText>
+          <w:instrText xml:space="preserve"> PAGEREF _Toc485373675 \h </w:instrText>
         </w:r>
         <w:r>
           <w:rPr>
@@ -1109,6 +1120,7 @@
     <w:p>
       <w:pPr>
         <w:pStyle w:val="10"/>
+        <w:spacing w:line="240" w:lineRule="auto"/>
         <w:rPr>
           <w:rFonts w:ascii="楷体" w:eastAsia="楷体" w:hAnsi="楷体"/>
           <w:b w:val="0"/>
@@ -1117,7 +1129,7 @@
           <w:szCs w:val="22"/>
         </w:rPr>
       </w:pPr>
-      <w:hyperlink w:anchor="_Toc485227155" w:history="1">
+      <w:hyperlink w:anchor="_Toc485373676" w:history="1">
         <w:r>
           <w:rPr>
             <w:rStyle w:val="a6"/>
@@ -1156,7 +1168,7 @@
             <w:noProof/>
             <w:webHidden/>
           </w:rPr>
-          <w:instrText xml:space="preserve"> PAGEREF _Toc485227155 \h </w:instrText>
+          <w:instrText xml:space="preserve"> PAGEREF _Toc485373676 \h </w:instrText>
         </w:r>
         <w:r>
           <w:rPr>
@@ -1194,6 +1206,7 @@
     <w:p>
       <w:pPr>
         <w:pStyle w:val="10"/>
+        <w:spacing w:line="240" w:lineRule="auto"/>
         <w:rPr>
           <w:rFonts w:ascii="楷体" w:eastAsia="楷体" w:hAnsi="楷体"/>
           <w:b w:val="0"/>
@@ -1202,7 +1215,7 @@
           <w:szCs w:val="22"/>
         </w:rPr>
       </w:pPr>
-      <w:hyperlink w:anchor="_Toc485227156" w:history="1">
+      <w:hyperlink w:anchor="_Toc485373677" w:history="1">
         <w:r>
           <w:rPr>
             <w:rStyle w:val="a6"/>
@@ -1265,7 +1278,7 @@
             <w:noProof/>
             <w:webHidden/>
           </w:rPr>
-          <w:instrText xml:space="preserve"> PAGEREF _Toc485227156 \h </w:instrText>
+          <w:instrText xml:space="preserve"> PAGEREF _Toc485373677 \h </w:instrText>
         </w:r>
         <w:r>
           <w:rPr>
@@ -1303,6 +1316,7 @@
     <w:p>
       <w:pPr>
         <w:pStyle w:val="10"/>
+        <w:spacing w:line="240" w:lineRule="auto"/>
         <w:rPr>
           <w:rFonts w:ascii="楷体" w:eastAsia="楷体" w:hAnsi="楷体"/>
           <w:b w:val="0"/>
@@ -1311,7 +1325,7 @@
           <w:szCs w:val="22"/>
         </w:rPr>
       </w:pPr>
-      <w:hyperlink w:anchor="_Toc485227157" w:history="1">
+      <w:hyperlink w:anchor="_Toc485373678" w:history="1">
         <w:r>
           <w:rPr>
             <w:rStyle w:val="a6"/>
@@ -1366,7 +1380,7 @@
             <w:noProof/>
             <w:webHidden/>
           </w:rPr>
-          <w:instrText xml:space="preserve"> PAGEREF _Toc485227157 \h </w:instrText>
+          <w:instrText xml:space="preserve"> PAGEREF _Toc485373678 \h </w:instrText>
         </w:r>
         <w:r>
           <w:rPr>
@@ -1404,6 +1418,7 @@
     <w:p>
       <w:pPr>
         <w:pStyle w:val="10"/>
+        <w:spacing w:line="240" w:lineRule="auto"/>
         <w:rPr>
           <w:rFonts w:ascii="楷体" w:eastAsia="楷体" w:hAnsi="楷体"/>
           <w:b w:val="0"/>
@@ -1412,7 +1427,7 @@
           <w:szCs w:val="22"/>
         </w:rPr>
       </w:pPr>
-      <w:hyperlink w:anchor="_Toc485227158" w:history="1">
+      <w:hyperlink w:anchor="_Toc485373679" w:history="1">
         <w:r>
           <w:rPr>
             <w:rStyle w:val="a6"/>
@@ -1467,7 +1482,7 @@
             <w:noProof/>
             <w:webHidden/>
           </w:rPr>
-          <w:instrText xml:space="preserve"> PAGEREF _Toc485227158 \h </w:instrText>
+          <w:instrText xml:space="preserve"> PAGEREF _Toc485373679 \h </w:instrText>
         </w:r>
         <w:r>
           <w:rPr>
@@ -1505,6 +1520,7 @@
     <w:p>
       <w:pPr>
         <w:pStyle w:val="10"/>
+        <w:spacing w:line="240" w:lineRule="auto"/>
         <w:rPr>
           <w:rFonts w:ascii="楷体" w:eastAsia="楷体" w:hAnsi="楷体"/>
           <w:b w:val="0"/>
@@ -1513,7 +1529,7 @@
           <w:szCs w:val="22"/>
         </w:rPr>
       </w:pPr>
-      <w:hyperlink w:anchor="_Toc485227159" w:history="1">
+      <w:hyperlink w:anchor="_Toc485373680" w:history="1">
         <w:r>
           <w:rPr>
             <w:rStyle w:val="a6"/>
@@ -1597,7 +1613,7 @@
             <w:noProof/>
             <w:webHidden/>
           </w:rPr>
-          <w:instrText xml:space="preserve"> PAGEREF _Toc485227159 \h </w:instrText>
+          <w:instrText xml:space="preserve"> PAGEREF _Toc485373680 \h </w:instrText>
         </w:r>
         <w:r>
           <w:rPr>
@@ -1635,6 +1651,7 @@
     <w:p>
       <w:pPr>
         <w:pStyle w:val="10"/>
+        <w:spacing w:line="240" w:lineRule="auto"/>
         <w:rPr>
           <w:rFonts w:ascii="楷体" w:eastAsia="楷体" w:hAnsi="楷体"/>
           <w:b w:val="0"/>
@@ -1643,7 +1660,7 @@
           <w:szCs w:val="22"/>
         </w:rPr>
       </w:pPr>
-      <w:hyperlink w:anchor="_Toc485227160" w:history="1">
+      <w:hyperlink w:anchor="_Toc485373681" w:history="1">
         <w:r>
           <w:rPr>
             <w:rStyle w:val="a6"/>
@@ -1690,7 +1707,7 @@
             <w:noProof/>
             <w:webHidden/>
           </w:rPr>
-          <w:instrText xml:space="preserve"> PAGEREF _Toc485227160 \h </w:instrText>
+          <w:instrText xml:space="preserve"> PAGEREF _Toc485373681 \h </w:instrText>
         </w:r>
         <w:r>
           <w:rPr>
@@ -1727,7 +1744,226 @@
     </w:p>
     <w:p>
       <w:pPr>
-        <w:spacing w:line="360" w:lineRule="auto"/>
+        <w:pStyle w:val="10"/>
+        <w:spacing w:line="240" w:lineRule="auto"/>
+        <w:rPr>
+          <w:rFonts w:ascii="楷体" w:eastAsia="楷体" w:hAnsi="楷体"/>
+          <w:b w:val="0"/>
+          <w:noProof/>
+          <w:sz w:val="21"/>
+          <w:szCs w:val="22"/>
+        </w:rPr>
+      </w:pPr>
+      <w:hyperlink w:anchor="_Toc485373682" w:history="1">
+        <w:r>
+          <w:rPr>
+            <w:rStyle w:val="a6"/>
+            <w:rFonts w:ascii="楷体" w:eastAsia="楷体" w:hAnsi="楷体"/>
+            <w:noProof/>
+          </w:rPr>
+          <w:t>1-16</w:t>
+        </w:r>
+        <w:r>
+          <w:rPr>
+            <w:rStyle w:val="a6"/>
+            <w:rFonts w:ascii="楷体" w:eastAsia="楷体" w:hAnsi="楷体" w:hint="eastAsia"/>
+            <w:noProof/>
+          </w:rPr>
+          <w:t>※</w:t>
+        </w:r>
+        <w:r>
+          <w:rPr>
+            <w:rStyle w:val="a6"/>
+            <w:rFonts w:ascii="楷体" w:eastAsia="楷体" w:hAnsi="楷体"/>
+            <w:noProof/>
+          </w:rPr>
+          <w:t>Linux I/O</w:t>
+        </w:r>
+        <w:r>
+          <w:rPr>
+            <w:rStyle w:val="a6"/>
+            <w:rFonts w:ascii="楷体" w:eastAsia="楷体" w:hAnsi="楷体" w:hint="eastAsia"/>
+            <w:noProof/>
+          </w:rPr>
+          <w:t>操作</w:t>
+        </w:r>
+        <w:r>
+          <w:rPr>
+            <w:rStyle w:val="a6"/>
+            <w:rFonts w:ascii="楷体" w:eastAsia="楷体" w:hAnsi="楷体"/>
+            <w:noProof/>
+          </w:rPr>
+          <w:t xml:space="preserve"> open read write open</w:t>
+        </w:r>
+        <w:r>
+          <w:rPr>
+            <w:rStyle w:val="a6"/>
+            <w:rFonts w:ascii="楷体" w:eastAsia="楷体" w:hAnsi="楷体" w:hint="eastAsia"/>
+            <w:noProof/>
+          </w:rPr>
+          <w:t>（系统）</w:t>
+        </w:r>
+        <w:r>
+          <w:rPr>
+            <w:rFonts w:ascii="楷体" w:eastAsia="楷体" w:hAnsi="楷体"/>
+            <w:noProof/>
+            <w:webHidden/>
+          </w:rPr>
+          <w:tab/>
+        </w:r>
+        <w:r>
+          <w:rPr>
+            <w:rFonts w:ascii="楷体" w:eastAsia="楷体" w:hAnsi="楷体"/>
+            <w:noProof/>
+            <w:webHidden/>
+          </w:rPr>
+          <w:fldChar w:fldCharType="begin"/>
+        </w:r>
+        <w:r>
+          <w:rPr>
+            <w:rFonts w:ascii="楷体" w:eastAsia="楷体" w:hAnsi="楷体"/>
+            <w:noProof/>
+            <w:webHidden/>
+          </w:rPr>
+          <w:instrText xml:space="preserve"> PAGEREF _Toc485373682 \h </w:instrText>
+        </w:r>
+        <w:r>
+          <w:rPr>
+            <w:rFonts w:ascii="楷体" w:eastAsia="楷体" w:hAnsi="楷体"/>
+            <w:noProof/>
+            <w:webHidden/>
+          </w:rPr>
+        </w:r>
+        <w:r>
+          <w:rPr>
+            <w:rFonts w:ascii="楷体" w:eastAsia="楷体" w:hAnsi="楷体"/>
+            <w:noProof/>
+            <w:webHidden/>
+          </w:rPr>
+          <w:fldChar w:fldCharType="separate"/>
+        </w:r>
+        <w:r>
+          <w:rPr>
+            <w:rFonts w:ascii="楷体" w:eastAsia="楷体" w:hAnsi="楷体"/>
+            <w:noProof/>
+            <w:webHidden/>
+          </w:rPr>
+          <w:t>11</w:t>
+        </w:r>
+        <w:r>
+          <w:rPr>
+            <w:rFonts w:ascii="楷体" w:eastAsia="楷体" w:hAnsi="楷体"/>
+            <w:noProof/>
+            <w:webHidden/>
+          </w:rPr>
+          <w:fldChar w:fldCharType="end"/>
+        </w:r>
+      </w:hyperlink>
+    </w:p>
+    <w:p>
+      <w:pPr>
+        <w:pStyle w:val="10"/>
+        <w:spacing w:line="240" w:lineRule="auto"/>
+        <w:rPr>
+          <w:rFonts w:ascii="楷体" w:eastAsia="楷体" w:hAnsi="楷体"/>
+          <w:b w:val="0"/>
+          <w:noProof/>
+          <w:sz w:val="21"/>
+          <w:szCs w:val="22"/>
+        </w:rPr>
+      </w:pPr>
+      <w:hyperlink w:anchor="_Toc485373683" w:history="1">
+        <w:r>
+          <w:rPr>
+            <w:rStyle w:val="a6"/>
+            <w:rFonts w:ascii="楷体" w:eastAsia="楷体" w:hAnsi="楷体"/>
+            <w:noProof/>
+          </w:rPr>
+          <w:t>1-17</w:t>
+        </w:r>
+        <w:r>
+          <w:rPr>
+            <w:rStyle w:val="a6"/>
+            <w:rFonts w:ascii="楷体" w:eastAsia="楷体" w:hAnsi="楷体" w:hint="eastAsia"/>
+            <w:noProof/>
+          </w:rPr>
+          <w:t>※</w:t>
+        </w:r>
+        <w:r>
+          <w:rPr>
+            <w:rStyle w:val="a6"/>
+            <w:rFonts w:ascii="楷体" w:eastAsia="楷体" w:hAnsi="楷体"/>
+            <w:noProof/>
+          </w:rPr>
+          <w:t xml:space="preserve">Linux socket </w:t>
+        </w:r>
+        <w:r>
+          <w:rPr>
+            <w:rStyle w:val="a6"/>
+            <w:rFonts w:ascii="楷体" w:eastAsia="楷体" w:hAnsi="楷体" w:hint="eastAsia"/>
+            <w:noProof/>
+          </w:rPr>
+          <w:t>本地通信</w:t>
+        </w:r>
+        <w:r>
+          <w:rPr>
+            <w:rFonts w:ascii="楷体" w:eastAsia="楷体" w:hAnsi="楷体"/>
+            <w:noProof/>
+            <w:webHidden/>
+          </w:rPr>
+          <w:tab/>
+        </w:r>
+        <w:r>
+          <w:rPr>
+            <w:rFonts w:ascii="楷体" w:eastAsia="楷体" w:hAnsi="楷体"/>
+            <w:noProof/>
+            <w:webHidden/>
+          </w:rPr>
+          <w:fldChar w:fldCharType="begin"/>
+        </w:r>
+        <w:r>
+          <w:rPr>
+            <w:rFonts w:ascii="楷体" w:eastAsia="楷体" w:hAnsi="楷体"/>
+            <w:noProof/>
+            <w:webHidden/>
+          </w:rPr>
+          <w:instrText xml:space="preserve"> PAGEREF _Toc485373683 \h </w:instrText>
+        </w:r>
+        <w:r>
+          <w:rPr>
+            <w:rFonts w:ascii="楷体" w:eastAsia="楷体" w:hAnsi="楷体"/>
+            <w:noProof/>
+            <w:webHidden/>
+          </w:rPr>
+        </w:r>
+        <w:r>
+          <w:rPr>
+            <w:rFonts w:ascii="楷体" w:eastAsia="楷体" w:hAnsi="楷体"/>
+            <w:noProof/>
+            <w:webHidden/>
+          </w:rPr>
+          <w:fldChar w:fldCharType="separate"/>
+        </w:r>
+        <w:r>
+          <w:rPr>
+            <w:rFonts w:ascii="楷体" w:eastAsia="楷体" w:hAnsi="楷体"/>
+            <w:noProof/>
+            <w:webHidden/>
+          </w:rPr>
+          <w:t>13</w:t>
+        </w:r>
+        <w:r>
+          <w:rPr>
+            <w:rFonts w:ascii="楷体" w:eastAsia="楷体" w:hAnsi="楷体"/>
+            <w:noProof/>
+            <w:webHidden/>
+          </w:rPr>
+          <w:fldChar w:fldCharType="end"/>
+        </w:r>
+      </w:hyperlink>
+    </w:p>
+    <w:p>
+      <w:pPr>
         <w:rPr>
           <w:rFonts w:ascii="楷体" w:eastAsia="楷体" w:hAnsi="楷体"/>
           <w:color w:val="000000" w:themeColor="text1"/>
@@ -1899,6 +2135,7 @@
     <w:p>
       <w:pPr>
         <w:pStyle w:val="1"/>
+        <w:spacing w:line="240" w:lineRule="auto"/>
         <w:rPr>
           <w:rFonts w:ascii="楷体" w:eastAsia="楷体" w:hAnsi="楷体"/>
           <w:b w:val="0"/>
@@ -1909,7 +2146,7 @@
       </w:pPr>
       <w:bookmarkStart w:id="0" w:name="_Toc485050413"/>
       <w:bookmarkStart w:id="1" w:name="_Toc485199456"/>
-      <w:bookmarkStart w:id="2" w:name="_Toc485227145"/>
+      <w:bookmarkStart w:id="2" w:name="_Toc485373666"/>
       <w:r>
         <w:rPr>
           <w:rFonts w:ascii="楷体" w:eastAsia="楷体" w:hAnsi="楷体" w:hint="eastAsia"/>
@@ -1917,7 +2154,6 @@
           <w:sz w:val="24"/>
           <w:szCs w:val="24"/>
         </w:rPr>
-        <w:lastRenderedPageBreak/>
         <w:t>1-</w:t>
       </w:r>
       <w:r>
@@ -2222,6 +2458,7 @@
           <w:rFonts w:ascii="楷体" w:eastAsia="楷体" w:hAnsi="楷体"/>
           <w:color w:val="C0C0C0"/>
         </w:rPr>
+        <w:lastRenderedPageBreak/>
         <w:t xml:space="preserve">   </w:t>
       </w:r>
       <w:proofErr w:type="gramStart"/>
@@ -2708,6 +2945,7 @@
     <w:p>
       <w:pPr>
         <w:pStyle w:val="1"/>
+        <w:spacing w:line="240" w:lineRule="auto"/>
         <w:rPr>
           <w:rFonts w:ascii="楷体" w:eastAsia="楷体" w:hAnsi="楷体"/>
           <w:b w:val="0"/>
@@ -2718,7 +2956,7 @@
       </w:pPr>
       <w:bookmarkStart w:id="3" w:name="_Toc485050414"/>
       <w:bookmarkStart w:id="4" w:name="_Toc485199457"/>
-      <w:bookmarkStart w:id="5" w:name="_Toc485227146"/>
+      <w:bookmarkStart w:id="5" w:name="_Toc485373667"/>
       <w:r>
         <w:rPr>
           <w:rFonts w:ascii="楷体" w:eastAsia="楷体" w:hAnsi="楷体" w:hint="eastAsia"/>
@@ -3355,6 +3593,7 @@
     <w:p>
       <w:pPr>
         <w:pStyle w:val="1"/>
+        <w:spacing w:line="240" w:lineRule="auto"/>
         <w:rPr>
           <w:rFonts w:ascii="楷体" w:eastAsia="楷体" w:hAnsi="楷体"/>
           <w:b w:val="0"/>
@@ -3365,7 +3604,7 @@
       </w:pPr>
       <w:bookmarkStart w:id="6" w:name="_Toc485050415"/>
       <w:bookmarkStart w:id="7" w:name="_Toc485199458"/>
-      <w:bookmarkStart w:id="8" w:name="_Toc485227147"/>
+      <w:bookmarkStart w:id="8" w:name="_Toc485373668"/>
       <w:r>
         <w:rPr>
           <w:rFonts w:ascii="楷体" w:eastAsia="楷体" w:hAnsi="楷体" w:hint="eastAsia"/>
@@ -3999,7 +4238,6 @@
         <w:rPr>
           <w:rFonts w:ascii="楷体" w:eastAsia="楷体" w:hAnsi="楷体"/>
         </w:rPr>
-        <w:lastRenderedPageBreak/>
         <w:tab/>
         <w:t xml:space="preserve">cc -o define $(objects)   </w:t>
       </w:r>
@@ -4227,6 +4465,7 @@
     <w:p>
       <w:pPr>
         <w:pStyle w:val="1"/>
+        <w:spacing w:line="240" w:lineRule="auto"/>
         <w:rPr>
           <w:rFonts w:ascii="楷体" w:eastAsia="楷体" w:hAnsi="楷体"/>
           <w:b w:val="0"/>
@@ -4237,7 +4476,7 @@
       </w:pPr>
       <w:bookmarkStart w:id="9" w:name="_Toc485050416"/>
       <w:bookmarkStart w:id="10" w:name="_Toc485199459"/>
-      <w:bookmarkStart w:id="11" w:name="_Toc485227148"/>
+      <w:bookmarkStart w:id="11" w:name="_Toc485373669"/>
       <w:r>
         <w:rPr>
           <w:rFonts w:ascii="楷体" w:eastAsia="楷体" w:hAnsi="楷体" w:hint="eastAsia"/>
@@ -4400,6 +4639,7 @@
           <w:sz w:val="24"/>
           <w:szCs w:val="24"/>
         </w:rPr>
+        <w:lastRenderedPageBreak/>
         <w:t>void</w:t>
       </w:r>
       <w:proofErr w:type="gramEnd"/>
@@ -5389,6 +5629,7 @@
     <w:p>
       <w:pPr>
         <w:pStyle w:val="1"/>
+        <w:spacing w:line="240" w:lineRule="auto"/>
         <w:rPr>
           <w:rFonts w:ascii="楷体" w:eastAsia="楷体" w:hAnsi="楷体"/>
           <w:b w:val="0"/>
@@ -5399,7 +5640,7 @@
       </w:pPr>
       <w:bookmarkStart w:id="12" w:name="_Toc485050417"/>
       <w:bookmarkStart w:id="13" w:name="_Toc485199460"/>
-      <w:bookmarkStart w:id="14" w:name="_Toc485227149"/>
+      <w:bookmarkStart w:id="14" w:name="_Toc485373670"/>
       <w:r>
         <w:rPr>
           <w:rFonts w:ascii="楷体" w:eastAsia="楷体" w:hAnsi="楷体" w:hint="eastAsia"/>
@@ -6495,7 +6736,6 @@
           <w:sz w:val="24"/>
           <w:szCs w:val="24"/>
         </w:rPr>
-        <w:lastRenderedPageBreak/>
         <w:t xml:space="preserve">        </w:t>
       </w:r>
       <w:r>
@@ -7144,6 +7384,7 @@
           <w:rFonts w:ascii="楷体" w:eastAsia="楷体" w:hAnsi="楷体"/>
           <w:color w:val="000000"/>
         </w:rPr>
+        <w:lastRenderedPageBreak/>
         <w:t>C:\Qt\Qt5.3.2\Tools\QtCreator\bin\build-untitled2-Desktop_Qt_5_3_MinGW_32bit-Debug\debug\debug\untitled2.exe</w:t>
       </w:r>
     </w:p>
@@ -7770,6 +8011,7 @@
     <w:p>
       <w:pPr>
         <w:pStyle w:val="1"/>
+        <w:spacing w:line="240" w:lineRule="auto"/>
         <w:rPr>
           <w:rFonts w:ascii="楷体" w:eastAsia="楷体" w:hAnsi="楷体"/>
           <w:b w:val="0"/>
@@ -7780,7 +8022,7 @@
       </w:pPr>
       <w:bookmarkStart w:id="15" w:name="_Toc485050418"/>
       <w:bookmarkStart w:id="16" w:name="_Toc485199461"/>
-      <w:bookmarkStart w:id="17" w:name="_Toc485227150"/>
+      <w:bookmarkStart w:id="17" w:name="_Toc485373671"/>
       <w:r>
         <w:rPr>
           <w:rFonts w:ascii="楷体" w:eastAsia="楷体" w:hAnsi="楷体" w:hint="eastAsia"/>
@@ -8914,7 +9156,6 @@
           <w:sz w:val="24"/>
           <w:szCs w:val="24"/>
         </w:rPr>
-        <w:lastRenderedPageBreak/>
         <w:t xml:space="preserve">         </w:t>
       </w:r>
       <w:proofErr w:type="spellStart"/>
@@ -9931,6 +10172,7 @@
           <w:rFonts w:ascii="楷体" w:eastAsia="楷体" w:hAnsi="楷体"/>
           <w:color w:val="000080"/>
         </w:rPr>
+        <w:lastRenderedPageBreak/>
         <w:t>#include</w:t>
       </w:r>
       <w:r>
@@ -11218,6 +11460,7 @@
     <w:p>
       <w:pPr>
         <w:pStyle w:val="1"/>
+        <w:spacing w:line="240" w:lineRule="auto"/>
         <w:rPr>
           <w:rFonts w:ascii="楷体" w:eastAsia="楷体" w:hAnsi="楷体"/>
           <w:b w:val="0"/>
@@ -11228,7 +11471,7 @@
       </w:pPr>
       <w:bookmarkStart w:id="18" w:name="_Toc485050419"/>
       <w:bookmarkStart w:id="19" w:name="_Toc485199462"/>
-      <w:bookmarkStart w:id="20" w:name="_Toc485227151"/>
+      <w:bookmarkStart w:id="20" w:name="_Toc485373672"/>
       <w:r>
         <w:rPr>
           <w:rFonts w:ascii="楷体" w:eastAsia="楷体" w:hAnsi="楷体" w:hint="eastAsia"/>
@@ -11236,7 +11479,6 @@
           <w:sz w:val="24"/>
           <w:szCs w:val="24"/>
         </w:rPr>
-        <w:lastRenderedPageBreak/>
         <w:t>1-</w:t>
       </w:r>
       <w:r>
@@ -11750,6 +11992,7 @@
         <w:rPr>
           <w:rFonts w:ascii="楷体" w:eastAsia="楷体" w:hAnsi="楷体"/>
         </w:rPr>
+        <w:lastRenderedPageBreak/>
         <w:t>函数扔出异常的话，就会直接调用terminate。</w:t>
       </w:r>
       <w:r>
@@ -11776,6 +12019,7 @@
     <w:p>
       <w:pPr>
         <w:pStyle w:val="1"/>
+        <w:spacing w:line="240" w:lineRule="auto"/>
         <w:rPr>
           <w:rFonts w:ascii="楷体" w:eastAsia="楷体" w:hAnsi="楷体"/>
           <w:b w:val="0"/>
@@ -11786,7 +12030,7 @@
       </w:pPr>
       <w:bookmarkStart w:id="21" w:name="_Toc485050420"/>
       <w:bookmarkStart w:id="22" w:name="_Toc485199463"/>
-      <w:bookmarkStart w:id="23" w:name="_Toc485227152"/>
+      <w:bookmarkStart w:id="23" w:name="_Toc485373673"/>
       <w:r>
         <w:rPr>
           <w:rFonts w:ascii="楷体" w:eastAsia="楷体" w:hAnsi="楷体" w:hint="eastAsia"/>
@@ -11961,6 +12205,7 @@
     <w:p>
       <w:pPr>
         <w:pStyle w:val="1"/>
+        <w:spacing w:line="240" w:lineRule="auto"/>
         <w:rPr>
           <w:rFonts w:ascii="楷体" w:eastAsia="楷体" w:hAnsi="楷体"/>
           <w:b w:val="0"/>
@@ -11971,7 +12216,7 @@
       </w:pPr>
       <w:bookmarkStart w:id="24" w:name="_Toc485050421"/>
       <w:bookmarkStart w:id="25" w:name="_Toc485199464"/>
-      <w:bookmarkStart w:id="26" w:name="_Toc485227153"/>
+      <w:bookmarkStart w:id="26" w:name="_Toc485373674"/>
       <w:r>
         <w:rPr>
           <w:rFonts w:ascii="楷体" w:eastAsia="楷体" w:hAnsi="楷体" w:hint="eastAsia"/>
@@ -13896,7 +14141,6 @@
           <w:sz w:val="24"/>
           <w:szCs w:val="24"/>
         </w:rPr>
-        <w:lastRenderedPageBreak/>
         <w:t xml:space="preserve">    </w:t>
       </w:r>
       <w:r>
@@ -15443,6 +15687,7 @@
           <w:sz w:val="24"/>
           <w:szCs w:val="24"/>
         </w:rPr>
+        <w:lastRenderedPageBreak/>
         <w:t xml:space="preserve">    </w:t>
       </w:r>
       <w:proofErr w:type="gramStart"/>
@@ -16581,6 +16826,7 @@
     <w:p>
       <w:pPr>
         <w:pStyle w:val="1"/>
+        <w:spacing w:line="240" w:lineRule="auto"/>
         <w:rPr>
           <w:rFonts w:ascii="楷体" w:eastAsia="楷体" w:hAnsi="楷体"/>
           <w:bCs w:val="0"/>
@@ -16592,7 +16838,7 @@
       </w:pPr>
       <w:bookmarkStart w:id="27" w:name="_Toc485050422"/>
       <w:bookmarkStart w:id="28" w:name="_Toc485199465"/>
-      <w:bookmarkStart w:id="29" w:name="_Toc485227154"/>
+      <w:bookmarkStart w:id="29" w:name="_Toc485373675"/>
       <w:r>
         <w:rPr>
           <w:rFonts w:ascii="楷体" w:eastAsia="楷体" w:hAnsi="楷体"/>
@@ -18054,6 +18300,7 @@
     <w:p>
       <w:pPr>
         <w:pStyle w:val="1"/>
+        <w:spacing w:line="240" w:lineRule="auto"/>
         <w:rPr>
           <w:rFonts w:ascii="楷体" w:eastAsia="楷体" w:hAnsi="楷体"/>
           <w:bCs w:val="0"/>
@@ -18065,7 +18312,7 @@
       </w:pPr>
       <w:bookmarkStart w:id="30" w:name="_Toc485050423"/>
       <w:bookmarkStart w:id="31" w:name="_Toc485199466"/>
-      <w:bookmarkStart w:id="32" w:name="_Toc485227155"/>
+      <w:bookmarkStart w:id="32" w:name="_Toc485373676"/>
       <w:r>
         <w:rPr>
           <w:rFonts w:ascii="楷体" w:eastAsia="楷体" w:hAnsi="楷体"/>
@@ -18075,6 +18322,7 @@
           <w:sz w:val="24"/>
           <w:szCs w:val="24"/>
         </w:rPr>
+        <w:lastRenderedPageBreak/>
         <w:t>1-</w:t>
       </w:r>
       <w:r>
@@ -18265,7 +18513,7 @@
           <w:noProof/>
         </w:rPr>
         <w:drawing>
-          <wp:inline distT="0" distB="0" distL="0" distR="0" wp14:anchorId="1B3076C7" wp14:editId="2D495EE6">
+          <wp:inline distT="0" distB="0" distL="0" distR="0" wp14:anchorId="69C5F929" wp14:editId="6AF4930D">
             <wp:extent cx="5273675" cy="2362200"/>
             <wp:effectExtent l="0" t="0" r="3175" b="0"/>
             <wp:docPr id="1" name="Picture 1" descr="http://images.cnitblog.com/blog/228024/201306/08153946-05d0c7f220ec42da8f854f37c9719947.png"/>
@@ -18963,7 +19211,6 @@
           <w:sz w:val="24"/>
           <w:szCs w:val="24"/>
         </w:rPr>
-        <w:lastRenderedPageBreak/>
         <w:t xml:space="preserve">    </w:t>
       </w:r>
       <w:proofErr w:type="spellStart"/>
@@ -19734,6 +19981,7 @@
     <w:p>
       <w:pPr>
         <w:pStyle w:val="1"/>
+        <w:spacing w:line="240" w:lineRule="auto"/>
         <w:rPr>
           <w:rFonts w:ascii="楷体" w:eastAsia="楷体" w:hAnsi="楷体"/>
           <w:color w:val="000000"/>
@@ -19743,14 +19991,15 @@
       </w:pPr>
       <w:bookmarkStart w:id="33" w:name="_Toc485050424"/>
       <w:bookmarkStart w:id="34" w:name="_Toc485199467"/>
-      <w:bookmarkStart w:id="35" w:name="_Toc485227156"/>
-      <w:r>
-        <w:rPr>
-          <w:rFonts w:ascii="楷体" w:eastAsia="楷体" w:hAnsi="楷体"/>
-          <w:color w:val="000000"/>
-          <w:sz w:val="24"/>
-          <w:szCs w:val="24"/>
-        </w:rPr>
+      <w:bookmarkStart w:id="35" w:name="_Toc485373677"/>
+      <w:r>
+        <w:rPr>
+          <w:rFonts w:ascii="楷体" w:eastAsia="楷体" w:hAnsi="楷体"/>
+          <w:color w:val="000000"/>
+          <w:sz w:val="24"/>
+          <w:szCs w:val="24"/>
+        </w:rPr>
+        <w:lastRenderedPageBreak/>
         <w:t>1-</w:t>
       </w:r>
       <w:r>
@@ -20027,7 +20276,7 @@
         <w:widowControl/>
         <w:jc w:val="left"/>
         <w:rPr>
-          <w:rFonts w:ascii="楷体" w:eastAsia="楷体" w:hAnsi="楷体" w:cs="宋体"/>
+          <w:rFonts w:ascii="楷体" w:eastAsia="楷体" w:hAnsi="楷体" w:cs="宋体" w:hint="eastAsia"/>
           <w:bCs/>
           <w:kern w:val="0"/>
           <w:sz w:val="24"/>
@@ -20048,14 +20297,14 @@
     <w:p>
       <w:pPr>
         <w:pStyle w:val="1"/>
-        <w:rPr>
-          <w:rFonts w:ascii="楷体" w:eastAsia="楷体" w:hAnsi="楷体"/>
-          <w:color w:val="000000"/>
-          <w:sz w:val="24"/>
-          <w:szCs w:val="24"/>
-        </w:rPr>
-      </w:pPr>
-      <w:bookmarkStart w:id="36" w:name="_Toc485227157"/>
+        <w:spacing w:line="240" w:lineRule="auto"/>
+        <w:rPr>
+          <w:rFonts w:ascii="楷体" w:eastAsia="楷体" w:hAnsi="楷体" w:hint="eastAsia"/>
+          <w:color w:val="000000"/>
+          <w:sz w:val="24"/>
+          <w:szCs w:val="24"/>
+        </w:rPr>
+      </w:pPr>
       <w:r>
         <w:rPr>
           <w:rFonts w:ascii="楷体" w:eastAsia="楷体" w:hAnsi="楷体"/>
@@ -20072,7 +20321,200 @@
           <w:sz w:val="24"/>
           <w:szCs w:val="24"/>
         </w:rPr>
-        <w:t>12</w:t>
+        <w:t>1</w:t>
+      </w:r>
+      <w:r>
+        <w:rPr>
+          <w:rFonts w:ascii="楷体" w:eastAsia="楷体" w:hAnsi="楷体" w:hint="eastAsia"/>
+          <w:color w:val="000000"/>
+          <w:sz w:val="24"/>
+          <w:szCs w:val="24"/>
+        </w:rPr>
+        <w:t>3</w:t>
+      </w:r>
+      <w:r>
+        <w:rPr>
+          <w:rFonts w:ascii="楷体" w:eastAsia="楷体" w:hAnsi="楷体"/>
+          <w:color w:val="000000"/>
+          <w:sz w:val="24"/>
+          <w:szCs w:val="24"/>
+        </w:rPr>
+        <w:t xml:space="preserve"> </w:t>
+      </w:r>
+      <w:r>
+        <w:rPr>
+          <w:rFonts w:ascii="楷体" w:eastAsia="楷体" w:hAnsi="楷体" w:hint="eastAsia"/>
+          <w:color w:val="000000"/>
+          <w:sz w:val="24"/>
+          <w:szCs w:val="24"/>
+        </w:rPr>
+        <w:t xml:space="preserve">※Linux命令 </w:t>
+      </w:r>
+      <w:r>
+        <w:rPr>
+          <w:rFonts w:ascii="楷体" w:eastAsia="楷体" w:hAnsi="楷体" w:hint="eastAsia"/>
+          <w:color w:val="000000"/>
+          <w:sz w:val="24"/>
+          <w:szCs w:val="24"/>
+        </w:rPr>
+        <w:t>man 1,2,3</w:t>
+      </w:r>
+      <w:r>
+        <w:rPr>
+          <w:rFonts w:ascii="楷体" w:eastAsia="楷体" w:hAnsi="楷体"/>
+          <w:color w:val="000000"/>
+          <w:sz w:val="24"/>
+          <w:szCs w:val="24"/>
+        </w:rPr>
+        <w:t>..</w:t>
+      </w:r>
+    </w:p>
+    <w:p>
+      <w:pPr>
+        <w:rPr>
+          <w:rFonts w:ascii="楷体" w:eastAsia="楷体" w:hAnsi="楷体" w:cs="Arial" w:hint="eastAsia"/>
+          <w:color w:val="454545"/>
+          <w:kern w:val="0"/>
+          <w:sz w:val="24"/>
+          <w:szCs w:val="24"/>
+        </w:rPr>
+      </w:pPr>
+      <w:r>
+        <w:rPr>
+          <w:rFonts w:ascii="楷体" w:eastAsia="楷体" w:hAnsi="楷体" w:cs="Arial" w:hint="eastAsia"/>
+          <w:color w:val="454545"/>
+          <w:kern w:val="0"/>
+          <w:sz w:val="24"/>
+          <w:szCs w:val="24"/>
+        </w:rPr>
+        <w:t xml:space="preserve">1、standard </w:t>
+      </w:r>
+      <w:r>
+        <w:rPr>
+          <w:rFonts w:ascii="楷体" w:eastAsia="楷体" w:hAnsi="楷体" w:cs="Arial"/>
+          <w:color w:val="454545"/>
+          <w:kern w:val="0"/>
+          <w:sz w:val="24"/>
+          <w:szCs w:val="24"/>
+        </w:rPr>
+        <w:t>command</w:t>
+      </w:r>
+      <w:r>
+        <w:rPr>
+          <w:rFonts w:ascii="楷体" w:eastAsia="楷体" w:hAnsi="楷体" w:cs="Arial" w:hint="eastAsia"/>
+          <w:color w:val="454545"/>
+          <w:kern w:val="0"/>
+          <w:sz w:val="24"/>
+          <w:szCs w:val="24"/>
+        </w:rPr>
+        <w:t xml:space="preserve"> （标准命令）</w:t>
+      </w:r>
+    </w:p>
+    <w:p>
+      <w:pPr>
+        <w:rPr>
+          <w:rFonts w:ascii="楷体" w:eastAsia="楷体" w:hAnsi="楷体"/>
+          <w:sz w:val="24"/>
+          <w:szCs w:val="24"/>
+        </w:rPr>
+      </w:pPr>
+      <w:r>
+        <w:rPr>
+          <w:rFonts w:ascii="楷体" w:eastAsia="楷体" w:hAnsi="楷体" w:cs="Arial"/>
+          <w:b/>
+          <w:color w:val="FF0000"/>
+          <w:kern w:val="0"/>
+          <w:sz w:val="24"/>
+          <w:szCs w:val="24"/>
+        </w:rPr>
+        <w:t>2、System calls （系统调用）</w:t>
+      </w:r>
+      <w:r>
+        <w:rPr>
+          <w:rFonts w:ascii="楷体" w:eastAsia="楷体" w:hAnsi="楷体" w:cs="Arial"/>
+          <w:b/>
+          <w:color w:val="FF0000"/>
+          <w:kern w:val="0"/>
+          <w:sz w:val="24"/>
+          <w:szCs w:val="24"/>
+        </w:rPr>
+        <w:br/>
+        <w:t>3、Library functions （库函数）</w:t>
+      </w:r>
+      <w:r>
+        <w:rPr>
+          <w:rFonts w:ascii="楷体" w:eastAsia="楷体" w:hAnsi="楷体" w:cs="Arial"/>
+          <w:color w:val="454545"/>
+          <w:kern w:val="0"/>
+          <w:sz w:val="24"/>
+          <w:szCs w:val="24"/>
+        </w:rPr>
+        <w:br/>
+        <w:t>4、Special devices （设备说明）</w:t>
+      </w:r>
+      <w:r>
+        <w:rPr>
+          <w:rFonts w:ascii="楷体" w:eastAsia="楷体" w:hAnsi="楷体" w:cs="Arial"/>
+          <w:color w:val="454545"/>
+          <w:kern w:val="0"/>
+          <w:sz w:val="24"/>
+          <w:szCs w:val="24"/>
+        </w:rPr>
+        <w:br/>
+        <w:t>5、File formats （文件格式）</w:t>
+      </w:r>
+    </w:p>
+    <w:p>
+      <w:pPr>
+        <w:widowControl/>
+        <w:jc w:val="left"/>
+        <w:rPr>
+          <w:rFonts w:ascii="楷体" w:eastAsia="楷体" w:hAnsi="楷体" w:cs="宋体"/>
+          <w:bCs/>
+          <w:kern w:val="0"/>
+          <w:sz w:val="24"/>
+          <w:szCs w:val="24"/>
+        </w:rPr>
+      </w:pPr>
+    </w:p>
+    <w:p>
+      <w:pPr>
+        <w:pStyle w:val="1"/>
+        <w:spacing w:line="240" w:lineRule="auto"/>
+        <w:rPr>
+          <w:rFonts w:ascii="楷体" w:eastAsia="楷体" w:hAnsi="楷体"/>
+          <w:color w:val="000000"/>
+          <w:sz w:val="24"/>
+          <w:szCs w:val="24"/>
+        </w:rPr>
+      </w:pPr>
+      <w:bookmarkStart w:id="36" w:name="_Toc485373678"/>
+      <w:r>
+        <w:rPr>
+          <w:rFonts w:ascii="楷体" w:eastAsia="楷体" w:hAnsi="楷体"/>
+          <w:color w:val="000000"/>
+          <w:sz w:val="24"/>
+          <w:szCs w:val="24"/>
+        </w:rPr>
+        <w:t>1-</w:t>
+      </w:r>
+      <w:r>
+        <w:rPr>
+          <w:rFonts w:ascii="楷体" w:eastAsia="楷体" w:hAnsi="楷体" w:hint="eastAsia"/>
+          <w:color w:val="000000"/>
+          <w:sz w:val="24"/>
+          <w:szCs w:val="24"/>
+        </w:rPr>
+        <w:t>1</w:t>
+      </w:r>
+      <w:r>
+        <w:rPr>
+          <w:rFonts w:ascii="楷体" w:eastAsia="楷体" w:hAnsi="楷体" w:hint="eastAsia"/>
+          <w:color w:val="000000"/>
+          <w:sz w:val="24"/>
+          <w:szCs w:val="24"/>
+        </w:rPr>
+        <w:t>5</w:t>
       </w:r>
       <w:r>
         <w:rPr>
@@ -20665,15 +21107,6 @@
                 <w:szCs w:val="24"/>
               </w:rPr>
               <w:br/>
-            </w:r>
-            <w:r>
-              <w:rPr>
-                <w:rFonts w:ascii="楷体" w:eastAsia="楷体" w:hAnsi="楷体" w:cs="宋体"/>
-                <w:kern w:val="0"/>
-                <w:sz w:val="24"/>
-                <w:szCs w:val="24"/>
-              </w:rPr>
-              <w:lastRenderedPageBreak/>
               <w:t>返回一个指针，指向字符串 s1 中字符串 s2 的第一次出现的位置。</w:t>
             </w:r>
           </w:p>
@@ -20683,22 +21116,22 @@
     <w:p>
       <w:pPr>
         <w:pStyle w:val="1"/>
-        <w:rPr>
-          <w:rFonts w:ascii="楷体" w:eastAsia="楷体" w:hAnsi="楷体"/>
-          <w:color w:val="000000"/>
-          <w:sz w:val="24"/>
-          <w:szCs w:val="24"/>
-        </w:rPr>
-      </w:pPr>
-      <w:bookmarkStart w:id="37" w:name="_Toc485227158"/>
-      <w:r>
-        <w:rPr>
-          <w:rFonts w:ascii="楷体" w:eastAsia="楷体" w:hAnsi="楷体"/>
-          <w:color w:val="000000"/>
-          <w:sz w:val="24"/>
-          <w:szCs w:val="24"/>
-        </w:rPr>
-        <w:lastRenderedPageBreak/>
+        <w:spacing w:line="240" w:lineRule="auto"/>
+        <w:rPr>
+          <w:rFonts w:ascii="楷体" w:eastAsia="楷体" w:hAnsi="楷体"/>
+          <w:color w:val="000000"/>
+          <w:sz w:val="24"/>
+          <w:szCs w:val="24"/>
+        </w:rPr>
+      </w:pPr>
+      <w:bookmarkStart w:id="37" w:name="_Toc485373679"/>
+      <w:r>
+        <w:rPr>
+          <w:rFonts w:ascii="楷体" w:eastAsia="楷体" w:hAnsi="楷体"/>
+          <w:color w:val="000000"/>
+          <w:sz w:val="24"/>
+          <w:szCs w:val="24"/>
+        </w:rPr>
         <w:t>1-</w:t>
       </w:r>
       <w:r>
@@ -20708,7 +21141,25 @@
           <w:sz w:val="24"/>
           <w:szCs w:val="24"/>
         </w:rPr>
-        <w:t>13※</w:t>
+        <w:t>1</w:t>
+      </w:r>
+      <w:r>
+        <w:rPr>
+          <w:rFonts w:ascii="楷体" w:eastAsia="楷体" w:hAnsi="楷体" w:hint="eastAsia"/>
+          <w:color w:val="000000"/>
+          <w:sz w:val="24"/>
+          <w:szCs w:val="24"/>
+        </w:rPr>
+        <w:t>6</w:t>
+      </w:r>
+      <w:r>
+        <w:rPr>
+          <w:rFonts w:ascii="楷体" w:eastAsia="楷体" w:hAnsi="楷体" w:hint="eastAsia"/>
+          <w:color w:val="000000"/>
+          <w:sz w:val="24"/>
+          <w:szCs w:val="24"/>
+        </w:rPr>
+        <w:t>※</w:t>
       </w:r>
       <w:proofErr w:type="spellStart"/>
       <w:r>
@@ -20851,6 +21302,7 @@
           <w:sz w:val="24"/>
           <w:szCs w:val="24"/>
         </w:rPr>
+        <w:lastRenderedPageBreak/>
         <w:t>#include</w:t>
       </w:r>
       <w:r>
@@ -23064,6 +23516,7 @@
     <w:p>
       <w:pPr>
         <w:pStyle w:val="1"/>
+        <w:spacing w:line="240" w:lineRule="auto"/>
         <w:rPr>
           <w:rFonts w:ascii="楷体" w:eastAsia="楷体" w:hAnsi="楷体" w:cs="Arial"/>
           <w:kern w:val="0"/>
@@ -23071,7 +23524,7 @@
           <w:szCs w:val="24"/>
         </w:rPr>
       </w:pPr>
-      <w:bookmarkStart w:id="38" w:name="_Toc485227159"/>
+      <w:bookmarkStart w:id="38" w:name="_Toc485373680"/>
       <w:r>
         <w:rPr>
           <w:rFonts w:ascii="楷体" w:eastAsia="楷体" w:hAnsi="楷体"/>
@@ -23088,7 +23541,7 @@
           <w:sz w:val="24"/>
           <w:szCs w:val="24"/>
         </w:rPr>
-        <w:t>14</w:t>
+        <w:t>1</w:t>
       </w:r>
       <w:r>
         <w:rPr>
@@ -23097,6 +23550,15 @@
           <w:sz w:val="24"/>
           <w:szCs w:val="24"/>
         </w:rPr>
+        <w:t>7</w:t>
+      </w:r>
+      <w:r>
+        <w:rPr>
+          <w:rFonts w:ascii="楷体" w:eastAsia="楷体" w:hAnsi="楷体" w:hint="eastAsia"/>
+          <w:color w:val="000000"/>
+          <w:sz w:val="24"/>
+          <w:szCs w:val="24"/>
+        </w:rPr>
         <w:t>※</w:t>
       </w:r>
       <w:r>
@@ -23170,22 +23632,22 @@
     <w:p>
       <w:pPr>
         <w:pStyle w:val="1"/>
-        <w:rPr>
-          <w:rFonts w:ascii="楷体" w:eastAsia="楷体" w:hAnsi="楷体"/>
-          <w:color w:val="000000"/>
-          <w:sz w:val="24"/>
-          <w:szCs w:val="24"/>
-        </w:rPr>
-      </w:pPr>
-      <w:bookmarkStart w:id="39" w:name="_Toc485227160"/>
-      <w:r>
-        <w:rPr>
-          <w:rFonts w:ascii="楷体" w:eastAsia="楷体" w:hAnsi="楷体"/>
-          <w:color w:val="000000"/>
-          <w:sz w:val="24"/>
-          <w:szCs w:val="24"/>
-        </w:rPr>
-        <w:lastRenderedPageBreak/>
+        <w:spacing w:line="240" w:lineRule="auto"/>
+        <w:rPr>
+          <w:rFonts w:ascii="楷体" w:eastAsia="楷体" w:hAnsi="楷体"/>
+          <w:color w:val="000000"/>
+          <w:sz w:val="24"/>
+          <w:szCs w:val="24"/>
+        </w:rPr>
+      </w:pPr>
+      <w:bookmarkStart w:id="39" w:name="_Toc485373681"/>
+      <w:r>
+        <w:rPr>
+          <w:rFonts w:ascii="楷体" w:eastAsia="楷体" w:hAnsi="楷体"/>
+          <w:color w:val="000000"/>
+          <w:sz w:val="24"/>
+          <w:szCs w:val="24"/>
+        </w:rPr>
         <w:t>1-</w:t>
       </w:r>
       <w:r>
@@ -23195,7 +23657,25 @@
           <w:sz w:val="24"/>
           <w:szCs w:val="24"/>
         </w:rPr>
-        <w:t>15※</w:t>
+        <w:t>1</w:t>
+      </w:r>
+      <w:r>
+        <w:rPr>
+          <w:rFonts w:ascii="楷体" w:eastAsia="楷体" w:hAnsi="楷体" w:hint="eastAsia"/>
+          <w:color w:val="000000"/>
+          <w:sz w:val="24"/>
+          <w:szCs w:val="24"/>
+        </w:rPr>
+        <w:t>8</w:t>
+      </w:r>
+      <w:r>
+        <w:rPr>
+          <w:rFonts w:ascii="楷体" w:eastAsia="楷体" w:hAnsi="楷体" w:hint="eastAsia"/>
+          <w:color w:val="000000"/>
+          <w:sz w:val="24"/>
+          <w:szCs w:val="24"/>
+        </w:rPr>
+        <w:t>※</w:t>
       </w:r>
       <w:r>
         <w:rPr>
@@ -24162,6 +24642,7 @@
           <w:sz w:val="24"/>
           <w:szCs w:val="24"/>
         </w:rPr>
+        <w:lastRenderedPageBreak/>
         <w:t xml:space="preserve">      </w:t>
       </w:r>
       <w:proofErr w:type="spellStart"/>
@@ -24862,13 +25343,15 @@
     <w:p>
       <w:pPr>
         <w:pStyle w:val="1"/>
-        <w:rPr>
-          <w:rFonts w:ascii="楷体" w:eastAsia="楷体" w:hAnsi="楷体"/>
-          <w:color w:val="000000"/>
-          <w:sz w:val="24"/>
-          <w:szCs w:val="24"/>
-        </w:rPr>
-      </w:pPr>
+        <w:spacing w:line="240" w:lineRule="auto"/>
+        <w:rPr>
+          <w:rFonts w:ascii="楷体" w:eastAsia="楷体" w:hAnsi="楷体"/>
+          <w:color w:val="000000"/>
+          <w:sz w:val="24"/>
+          <w:szCs w:val="24"/>
+        </w:rPr>
+      </w:pPr>
+      <w:bookmarkStart w:id="40" w:name="_Toc485373682"/>
       <w:r>
         <w:rPr>
           <w:rFonts w:ascii="楷体" w:eastAsia="楷体" w:hAnsi="楷体"/>
@@ -24894,7 +25377,7 @@
           <w:sz w:val="24"/>
           <w:szCs w:val="24"/>
         </w:rPr>
-        <w:t>6</w:t>
+        <w:t>9</w:t>
       </w:r>
       <w:r>
         <w:rPr>
@@ -24914,6 +25397,7 @@
         </w:rPr>
         <w:t>（系统）</w:t>
       </w:r>
+      <w:bookmarkEnd w:id="40"/>
     </w:p>
     <w:p>
       <w:pPr>
@@ -24938,7 +25422,7 @@
         </w:tabs>
         <w:jc w:val="left"/>
         <w:rPr>
-          <w:rFonts w:ascii="楷体" w:eastAsia="楷体" w:hAnsi="楷体" w:hint="eastAsia"/>
+          <w:rFonts w:ascii="楷体" w:eastAsia="楷体" w:hAnsi="楷体"/>
         </w:rPr>
       </w:pPr>
       <w:r>
@@ -25279,7 +25763,7 @@
         </w:tabs>
         <w:jc w:val="left"/>
         <w:rPr>
-          <w:rFonts w:ascii="楷体" w:eastAsia="楷体" w:hAnsi="楷体" w:cs="宋体" w:hint="eastAsia"/>
+          <w:rFonts w:ascii="楷体" w:eastAsia="楷体" w:hAnsi="楷体" w:cs="宋体"/>
           <w:color w:val="000080"/>
           <w:kern w:val="0"/>
           <w:sz w:val="24"/>
@@ -25290,22 +25774,13 @@
         <w:rPr>
           <w:rFonts w:ascii="宋体" w:eastAsia="宋体" w:hAnsi="宋体" w:cs="宋体" w:hint="eastAsia"/>
         </w:rPr>
-        <w:lastRenderedPageBreak/>
         <w:t> </w:t>
       </w:r>
       <w:r>
         <w:rPr>
           <w:rFonts w:ascii="楷体" w:eastAsia="楷体" w:hAnsi="楷体" w:hint="eastAsia"/>
         </w:rPr>
-        <w:t>为了防止对文件的意外操作</w:t>
-      </w:r>
-      <w:bookmarkStart w:id="40" w:name="_GoBack"/>
-      <w:bookmarkEnd w:id="40"/>
-      <w:r>
-        <w:rPr>
-          <w:rFonts w:ascii="楷体" w:eastAsia="楷体" w:hAnsi="楷体" w:hint="eastAsia"/>
-        </w:rPr>
-        <w:t>，往往要以合适的方式打开文件（只读，只写），每个文件只负责一个特定的用</w:t>
+        <w:t>为了防止对文件的意外操作，往往要以合适的方式打开文件（只读，只写），每个文件只负责一个特定的用</w:t>
       </w:r>
       <w:r>
         <w:rPr>
@@ -25361,7 +25836,7 @@
         </w:tabs>
         <w:jc w:val="left"/>
         <w:rPr>
-          <w:rFonts w:ascii="楷体" w:eastAsia="楷体" w:hAnsi="楷体" w:cs="宋体" w:hint="eastAsia"/>
+          <w:rFonts w:ascii="楷体" w:eastAsia="楷体" w:hAnsi="楷体" w:cs="宋体"/>
           <w:color w:val="000080"/>
           <w:kern w:val="0"/>
           <w:sz w:val="24"/>
@@ -26136,6 +26611,7 @@
           <w:sz w:val="24"/>
           <w:szCs w:val="24"/>
         </w:rPr>
+        <w:lastRenderedPageBreak/>
         <w:t xml:space="preserve">            </w:t>
       </w:r>
       <w:r>
@@ -28597,16 +29073,816 @@
     </w:p>
     <w:p>
       <w:pPr>
+        <w:pStyle w:val="1"/>
+        <w:spacing w:line="240" w:lineRule="auto"/>
+        <w:rPr>
+          <w:rFonts w:ascii="楷体" w:eastAsia="楷体" w:hAnsi="楷体" w:hint="eastAsia"/>
+          <w:color w:val="000000"/>
+          <w:sz w:val="24"/>
+          <w:szCs w:val="24"/>
+        </w:rPr>
+      </w:pPr>
+      <w:bookmarkStart w:id="41" w:name="_Toc485373683"/>
+      <w:r>
+        <w:rPr>
+          <w:rFonts w:ascii="楷体" w:eastAsia="楷体" w:hAnsi="楷体"/>
+          <w:color w:val="000000"/>
+          <w:sz w:val="24"/>
+          <w:szCs w:val="24"/>
+        </w:rPr>
+        <w:t>1-</w:t>
+      </w:r>
+      <w:r>
+        <w:rPr>
+          <w:rFonts w:ascii="楷体" w:eastAsia="楷体" w:hAnsi="楷体" w:hint="eastAsia"/>
+          <w:color w:val="000000"/>
+          <w:sz w:val="24"/>
+          <w:szCs w:val="24"/>
+        </w:rPr>
+        <w:t>20</w:t>
+      </w:r>
+      <w:r>
+        <w:rPr>
+          <w:rFonts w:ascii="楷体" w:eastAsia="楷体" w:hAnsi="楷体" w:hint="eastAsia"/>
+          <w:color w:val="000000"/>
+          <w:sz w:val="24"/>
+          <w:szCs w:val="24"/>
+        </w:rPr>
+        <w:t>※</w:t>
+      </w:r>
+      <w:r>
+        <w:rPr>
+          <w:rFonts w:ascii="楷体" w:eastAsia="楷体" w:hAnsi="楷体"/>
+          <w:color w:val="000000"/>
+          <w:sz w:val="24"/>
+          <w:szCs w:val="24"/>
+        </w:rPr>
+        <w:t>Linux</w:t>
+      </w:r>
+      <w:r>
+        <w:rPr>
+          <w:rFonts w:ascii="楷体" w:eastAsia="楷体" w:hAnsi="楷体" w:hint="eastAsia"/>
+          <w:color w:val="000000"/>
+          <w:sz w:val="24"/>
+          <w:szCs w:val="24"/>
+        </w:rPr>
+        <w:t xml:space="preserve"> socket 本地通信</w:t>
+      </w:r>
+      <w:bookmarkEnd w:id="41"/>
+    </w:p>
+    <w:p>
+      <w:pPr>
+        <w:pStyle w:val="aa"/>
+        <w:numPr>
+          <w:ilvl w:val="0"/>
+          <w:numId w:val="3"/>
+        </w:numPr>
+        <w:ind w:firstLineChars="0"/>
+        <w:rPr>
+          <w:rFonts w:ascii="楷体" w:eastAsia="楷体" w:hAnsi="楷体" w:hint="eastAsia"/>
+          <w:b/>
+        </w:rPr>
+      </w:pPr>
+      <w:r>
+        <w:rPr>
+          <w:rFonts w:ascii="楷体" w:eastAsia="楷体" w:hAnsi="楷体" w:hint="eastAsia"/>
+          <w:b/>
+        </w:rPr>
+        <w:t>理论篇</w:t>
+      </w:r>
+    </w:p>
+    <w:p>
+      <w:pPr>
+        <w:ind w:firstLineChars="200" w:firstLine="420"/>
+        <w:rPr>
+          <w:rFonts w:ascii="楷体" w:eastAsia="楷体" w:hAnsi="楷体" w:hint="eastAsia"/>
+        </w:rPr>
+      </w:pPr>
+      <w:r>
+        <w:rPr>
+          <w:rFonts w:ascii="楷体" w:eastAsia="楷体" w:hAnsi="楷体" w:hint="eastAsia"/>
+        </w:rPr>
+        <w:t>两个进程有唯一的PID，</w:t>
+      </w:r>
+      <w:r>
+        <w:rPr>
+          <w:rFonts w:ascii="楷体" w:eastAsia="楷体" w:hAnsi="楷体"/>
+        </w:rPr>
+        <w:t>在本地进程通讯中我们可以使用</w:t>
+      </w:r>
+      <w:r>
+        <w:rPr>
+          <w:rFonts w:ascii="楷体" w:eastAsia="楷体" w:hAnsi="楷体"/>
+          <w:color w:val="FF0000"/>
+        </w:rPr>
+        <w:t>PID来唯一标示一个</w:t>
+      </w:r>
+      <w:r>
+        <w:rPr>
+          <w:rFonts w:ascii="楷体" w:eastAsia="楷体" w:hAnsi="楷体"/>
+          <w:color w:val="FF0000"/>
+        </w:rPr>
+        <w:t>本地</w:t>
+      </w:r>
+      <w:r>
+        <w:rPr>
+          <w:rFonts w:ascii="楷体" w:eastAsia="楷体" w:hAnsi="楷体"/>
+          <w:color w:val="FF0000"/>
+        </w:rPr>
+        <w:t>进程</w:t>
+      </w:r>
+      <w:r>
+        <w:rPr>
+          <w:rFonts w:ascii="楷体" w:eastAsia="楷体" w:hAnsi="楷体"/>
+        </w:rPr>
+        <w:t>，但PID只在本地唯一</w:t>
+      </w:r>
+      <w:r>
+        <w:rPr>
+          <w:rFonts w:ascii="楷体" w:eastAsia="楷体" w:hAnsi="楷体" w:hint="eastAsia"/>
+        </w:rPr>
+        <w:t>，</w:t>
+      </w:r>
+      <w:r>
+        <w:rPr>
+          <w:rFonts w:ascii="楷体" w:eastAsia="楷体" w:hAnsi="楷体"/>
+        </w:rPr>
+        <w:t>网络中的两个进程PID冲突几率很大</w:t>
+      </w:r>
+      <w:r>
+        <w:rPr>
+          <w:rFonts w:ascii="楷体" w:eastAsia="楷体" w:hAnsi="楷体" w:hint="eastAsia"/>
+        </w:rPr>
+        <w:t>。</w:t>
+      </w:r>
+      <w:r>
+        <w:rPr>
+          <w:rFonts w:ascii="楷体" w:eastAsia="楷体" w:hAnsi="楷体" w:hint="eastAsia"/>
+        </w:rPr>
+        <w:t>I</w:t>
+      </w:r>
+      <w:r>
+        <w:rPr>
+          <w:rFonts w:ascii="楷体" w:eastAsia="楷体" w:hAnsi="楷体"/>
+        </w:rPr>
+        <w:t>P层的</w:t>
+      </w:r>
+      <w:proofErr w:type="spellStart"/>
+      <w:r>
+        <w:rPr>
+          <w:rFonts w:ascii="楷体" w:eastAsia="楷体" w:hAnsi="楷体"/>
+        </w:rPr>
+        <w:t>ip</w:t>
+      </w:r>
+      <w:proofErr w:type="spellEnd"/>
+      <w:r>
+        <w:rPr>
+          <w:rFonts w:ascii="楷体" w:eastAsia="楷体" w:hAnsi="楷体"/>
+        </w:rPr>
+        <w:t>地址可以唯一标示主机，而TCP</w:t>
+      </w:r>
+      <w:proofErr w:type="gramStart"/>
+      <w:r>
+        <w:rPr>
+          <w:rFonts w:ascii="楷体" w:eastAsia="楷体" w:hAnsi="楷体"/>
+        </w:rPr>
+        <w:t>层协议</w:t>
+      </w:r>
+      <w:proofErr w:type="gramEnd"/>
+      <w:r>
+        <w:rPr>
+          <w:rFonts w:ascii="楷体" w:eastAsia="楷体" w:hAnsi="楷体"/>
+        </w:rPr>
+        <w:t>和端口号可以唯一标示主机的一个进程，这样我们可以利用</w:t>
+      </w:r>
+      <w:proofErr w:type="spellStart"/>
+      <w:r>
+        <w:rPr>
+          <w:rFonts w:ascii="楷体" w:eastAsia="楷体" w:hAnsi="楷体"/>
+          <w:color w:val="FF0000"/>
+        </w:rPr>
+        <w:t>ip</w:t>
+      </w:r>
+      <w:proofErr w:type="spellEnd"/>
+      <w:r>
+        <w:rPr>
+          <w:rFonts w:ascii="楷体" w:eastAsia="楷体" w:hAnsi="楷体"/>
+          <w:color w:val="FF0000"/>
+        </w:rPr>
+        <w:t>地址＋协议＋端口</w:t>
+      </w:r>
+      <w:proofErr w:type="gramStart"/>
+      <w:r>
+        <w:rPr>
+          <w:rFonts w:ascii="楷体" w:eastAsia="楷体" w:hAnsi="楷体"/>
+          <w:color w:val="FF0000"/>
+        </w:rPr>
+        <w:t>号唯一</w:t>
+      </w:r>
+      <w:proofErr w:type="gramEnd"/>
+      <w:r>
+        <w:rPr>
+          <w:rFonts w:ascii="楷体" w:eastAsia="楷体" w:hAnsi="楷体"/>
+          <w:color w:val="FF0000"/>
+        </w:rPr>
+        <w:t>标示网络中的一个进程</w:t>
+      </w:r>
+      <w:r>
+        <w:rPr>
+          <w:rFonts w:ascii="楷体" w:eastAsia="楷体" w:hAnsi="楷体" w:hint="eastAsia"/>
+        </w:rPr>
+        <w:t>。</w:t>
+      </w:r>
+      <w:r>
+        <w:rPr>
+          <w:rFonts w:ascii="楷体" w:eastAsia="楷体" w:hAnsi="楷体"/>
+        </w:rPr>
+        <w:t>socket起源于Unix，而Unix/</w:t>
+      </w:r>
+      <w:hyperlink r:id="rId11" w:tgtFrame="_blank" w:tooltip="Linux知识库" w:history="1">
+        <w:r>
+          <w:rPr>
+            <w:rStyle w:val="a6"/>
+            <w:rFonts w:ascii="楷体" w:eastAsia="楷体" w:hAnsi="楷体"/>
+            <w:bCs/>
+            <w:color w:val="DF3434"/>
+          </w:rPr>
+          <w:t>Linux</w:t>
+        </w:r>
+      </w:hyperlink>
+      <w:r>
+        <w:rPr>
+          <w:rFonts w:ascii="楷体" w:eastAsia="楷体" w:hAnsi="楷体"/>
+        </w:rPr>
+        <w:t>基本哲学之一就是“一切皆文件”，都可以用“</w:t>
+      </w:r>
+      <w:r>
+        <w:rPr>
+          <w:rFonts w:ascii="楷体" w:eastAsia="楷体" w:hAnsi="楷体"/>
+          <w:color w:val="FF0000"/>
+        </w:rPr>
+        <w:t>打开open –&gt; 读写write/read –&gt; 关闭close</w:t>
+      </w:r>
+      <w:r>
+        <w:rPr>
+          <w:rFonts w:ascii="楷体" w:eastAsia="楷体" w:hAnsi="楷体"/>
+        </w:rPr>
+        <w:t>”模式来操作。</w:t>
+      </w:r>
+      <w:r>
+        <w:rPr>
+          <w:rFonts w:ascii="楷体" w:eastAsia="楷体" w:hAnsi="楷体"/>
+        </w:rPr>
+        <w:t>Socket文件</w:t>
+      </w:r>
+      <w:r>
+        <w:rPr>
+          <w:rFonts w:ascii="楷体" w:eastAsia="楷体" w:hAnsi="楷体" w:hint="eastAsia"/>
+        </w:rPr>
+        <w:t>。</w:t>
+      </w:r>
+    </w:p>
+    <w:p>
+      <w:pPr>
+        <w:ind w:firstLineChars="200" w:firstLine="420"/>
+        <w:rPr>
+          <w:rFonts w:ascii="楷体" w:eastAsia="楷体" w:hAnsi="楷体" w:hint="eastAsia"/>
+        </w:rPr>
+      </w:pPr>
+      <w:r>
+        <w:rPr>
+          <w:rFonts w:ascii="楷体" w:eastAsia="楷体" w:hAnsi="楷体"/>
+          <w:noProof/>
+        </w:rPr>
+        <w:lastRenderedPageBreak/>
+        <w:drawing>
+          <wp:inline distT="0" distB="0" distL="0" distR="0" wp14:anchorId="43BA4EE9" wp14:editId="5D721DC7">
+            <wp:extent cx="5274310" cy="3112021"/>
+            <wp:effectExtent l="0" t="0" r="2540" b="0"/>
+            <wp:docPr id="2" name="图片 2" descr="http://images.cnitblog.com/blog/349217/201312/05232335-fb19fc7527e944d4845ef40831da4ec2.png"/>
+            <wp:cNvGraphicFramePr>
+              <a:graphicFrameLocks xmlns:a="http://schemas.openxmlformats.org/drawingml/2006/main" noChangeAspect="1"/>
+            </wp:cNvGraphicFramePr>
+            <a:graphic xmlns:a="http://schemas.openxmlformats.org/drawingml/2006/main">
+              <a:graphicData uri="http://schemas.openxmlformats.org/drawingml/2006/picture">
+                <pic:pic xmlns:pic="http://schemas.openxmlformats.org/drawingml/2006/picture">
+                  <pic:nvPicPr>
+                    <pic:cNvPr id="0" name="Picture 1" descr="http://images.cnitblog.com/blog/349217/201312/05232335-fb19fc7527e944d4845ef40831da4ec2.png"/>
+                    <pic:cNvPicPr>
+                      <a:picLocks noChangeAspect="1" noChangeArrowheads="1"/>
+                    </pic:cNvPicPr>
+                  </pic:nvPicPr>
+                  <pic:blipFill>
+                    <a:blip r:embed="rId12">
+                      <a:extLst>
+                        <a:ext uri="{28A0092B-C50C-407E-A947-70E740481C1C}">
+                          <a14:useLocalDpi xmlns:a14="http://schemas.microsoft.com/office/drawing/2010/main" val="0"/>
+                        </a:ext>
+                      </a:extLst>
+                    </a:blip>
+                    <a:srcRect/>
+                    <a:stretch>
+                      <a:fillRect/>
+                    </a:stretch>
+                  </pic:blipFill>
+                  <pic:spPr bwMode="auto">
+                    <a:xfrm>
+                      <a:off x="0" y="0"/>
+                      <a:ext cx="5274310" cy="3112021"/>
+                    </a:xfrm>
+                    <a:prstGeom prst="rect">
+                      <a:avLst/>
+                    </a:prstGeom>
+                    <a:noFill/>
+                    <a:ln>
+                      <a:noFill/>
+                    </a:ln>
+                  </pic:spPr>
+                </pic:pic>
+              </a:graphicData>
+            </a:graphic>
+          </wp:inline>
+        </w:drawing>
+      </w:r>
+    </w:p>
+    <w:p>
+      <w:pPr>
+        <w:pStyle w:val="aa"/>
+        <w:numPr>
+          <w:ilvl w:val="0"/>
+          <w:numId w:val="3"/>
+        </w:numPr>
+        <w:ind w:firstLineChars="0"/>
+        <w:rPr>
+          <w:rFonts w:ascii="楷体" w:eastAsia="楷体" w:hAnsi="楷体" w:hint="eastAsia"/>
+          <w:b/>
+        </w:rPr>
+      </w:pPr>
+      <w:r>
+        <w:rPr>
+          <w:rFonts w:ascii="楷体" w:eastAsia="楷体" w:hAnsi="楷体"/>
+          <w:b/>
+        </w:rPr>
+        <w:t>S</w:t>
+      </w:r>
+      <w:r>
+        <w:rPr>
+          <w:rFonts w:ascii="楷体" w:eastAsia="楷体" w:hAnsi="楷体" w:hint="eastAsia"/>
+          <w:b/>
+        </w:rPr>
+        <w:t>ocket用到的函数</w:t>
+      </w:r>
+    </w:p>
+    <w:p>
+      <w:pPr>
+        <w:widowControl/>
+        <w:tabs>
+          <w:tab w:val="left" w:pos="916"/>
+          <w:tab w:val="left" w:pos="1832"/>
+          <w:tab w:val="left" w:pos="2748"/>
+          <w:tab w:val="left" w:pos="3664"/>
+          <w:tab w:val="left" w:pos="4580"/>
+          <w:tab w:val="left" w:pos="5496"/>
+          <w:tab w:val="left" w:pos="6412"/>
+          <w:tab w:val="left" w:pos="7328"/>
+          <w:tab w:val="left" w:pos="8244"/>
+          <w:tab w:val="left" w:pos="9160"/>
+          <w:tab w:val="left" w:pos="10076"/>
+          <w:tab w:val="left" w:pos="10992"/>
+          <w:tab w:val="left" w:pos="11908"/>
+          <w:tab w:val="left" w:pos="12824"/>
+          <w:tab w:val="left" w:pos="13740"/>
+          <w:tab w:val="left" w:pos="14656"/>
+        </w:tabs>
+        <w:jc w:val="left"/>
+        <w:rPr>
+          <w:rFonts w:ascii="楷体" w:eastAsia="楷体" w:hAnsi="楷体" w:cs="宋体" w:hint="eastAsia"/>
+          <w:b/>
+          <w:kern w:val="0"/>
+          <w:sz w:val="24"/>
+          <w:szCs w:val="24"/>
+        </w:rPr>
+      </w:pPr>
+      <w:proofErr w:type="spellStart"/>
+      <w:proofErr w:type="gramStart"/>
+      <w:r>
+        <w:rPr>
+          <w:rFonts w:ascii="楷体" w:eastAsia="楷体" w:hAnsi="楷体" w:cs="宋体"/>
+          <w:b/>
+          <w:color w:val="0000FF"/>
+          <w:kern w:val="0"/>
+          <w:sz w:val="24"/>
+          <w:szCs w:val="24"/>
+        </w:rPr>
+        <w:t>int</w:t>
+      </w:r>
+      <w:proofErr w:type="spellEnd"/>
+      <w:proofErr w:type="gramEnd"/>
+      <w:r>
+        <w:rPr>
+          <w:rFonts w:ascii="楷体" w:eastAsia="楷体" w:hAnsi="楷体" w:cs="宋体"/>
+          <w:b/>
+          <w:kern w:val="0"/>
+          <w:sz w:val="24"/>
+          <w:szCs w:val="24"/>
+        </w:rPr>
+        <w:t xml:space="preserve"> </w:t>
+      </w:r>
+      <w:r>
+        <w:rPr>
+          <w:rFonts w:ascii="楷体" w:eastAsia="楷体" w:hAnsi="楷体" w:cs="宋体"/>
+          <w:b/>
+          <w:bCs/>
+          <w:color w:val="D16349"/>
+          <w:kern w:val="0"/>
+          <w:sz w:val="24"/>
+          <w:szCs w:val="24"/>
+        </w:rPr>
+        <w:t>socket</w:t>
+      </w:r>
+      <w:r>
+        <w:rPr>
+          <w:rFonts w:ascii="楷体" w:eastAsia="楷体" w:hAnsi="楷体" w:cs="宋体"/>
+          <w:b/>
+          <w:kern w:val="0"/>
+          <w:sz w:val="24"/>
+          <w:szCs w:val="24"/>
+        </w:rPr>
+        <w:t>(</w:t>
+      </w:r>
+      <w:proofErr w:type="spellStart"/>
+      <w:r>
+        <w:rPr>
+          <w:rFonts w:ascii="楷体" w:eastAsia="楷体" w:hAnsi="楷体" w:cs="宋体"/>
+          <w:b/>
+          <w:color w:val="0000FF"/>
+          <w:kern w:val="0"/>
+          <w:sz w:val="24"/>
+          <w:szCs w:val="24"/>
+        </w:rPr>
+        <w:t>int</w:t>
+      </w:r>
+      <w:proofErr w:type="spellEnd"/>
+      <w:r>
+        <w:rPr>
+          <w:rFonts w:ascii="楷体" w:eastAsia="楷体" w:hAnsi="楷体" w:cs="宋体"/>
+          <w:b/>
+          <w:kern w:val="0"/>
+          <w:sz w:val="24"/>
+          <w:szCs w:val="24"/>
+        </w:rPr>
+        <w:t xml:space="preserve"> domain, </w:t>
+      </w:r>
+      <w:proofErr w:type="spellStart"/>
+      <w:r>
+        <w:rPr>
+          <w:rFonts w:ascii="楷体" w:eastAsia="楷体" w:hAnsi="楷体" w:cs="宋体"/>
+          <w:b/>
+          <w:color w:val="0000FF"/>
+          <w:kern w:val="0"/>
+          <w:sz w:val="24"/>
+          <w:szCs w:val="24"/>
+        </w:rPr>
+        <w:t>int</w:t>
+      </w:r>
+      <w:proofErr w:type="spellEnd"/>
+      <w:r>
+        <w:rPr>
+          <w:rFonts w:ascii="楷体" w:eastAsia="楷体" w:hAnsi="楷体" w:cs="宋体"/>
+          <w:b/>
+          <w:kern w:val="0"/>
+          <w:sz w:val="24"/>
+          <w:szCs w:val="24"/>
+        </w:rPr>
+        <w:t xml:space="preserve"> type, </w:t>
+      </w:r>
+      <w:proofErr w:type="spellStart"/>
+      <w:r>
+        <w:rPr>
+          <w:rFonts w:ascii="楷体" w:eastAsia="楷体" w:hAnsi="楷体" w:cs="宋体"/>
+          <w:b/>
+          <w:color w:val="0000FF"/>
+          <w:kern w:val="0"/>
+          <w:sz w:val="24"/>
+          <w:szCs w:val="24"/>
+        </w:rPr>
+        <w:t>int</w:t>
+      </w:r>
+      <w:proofErr w:type="spellEnd"/>
+      <w:r>
+        <w:rPr>
+          <w:rFonts w:ascii="楷体" w:eastAsia="楷体" w:hAnsi="楷体" w:cs="宋体"/>
+          <w:b/>
+          <w:kern w:val="0"/>
+          <w:sz w:val="24"/>
+          <w:szCs w:val="24"/>
+        </w:rPr>
+        <w:t xml:space="preserve"> protocol)</w:t>
+      </w:r>
+    </w:p>
+    <w:p>
+      <w:pPr>
+        <w:widowControl/>
+        <w:tabs>
+          <w:tab w:val="left" w:pos="916"/>
+          <w:tab w:val="left" w:pos="1832"/>
+          <w:tab w:val="left" w:pos="2748"/>
+          <w:tab w:val="left" w:pos="3664"/>
+          <w:tab w:val="left" w:pos="4580"/>
+          <w:tab w:val="left" w:pos="5496"/>
+          <w:tab w:val="left" w:pos="6412"/>
+          <w:tab w:val="left" w:pos="7328"/>
+          <w:tab w:val="left" w:pos="8244"/>
+          <w:tab w:val="left" w:pos="9160"/>
+          <w:tab w:val="left" w:pos="10076"/>
+          <w:tab w:val="left" w:pos="10992"/>
+          <w:tab w:val="left" w:pos="11908"/>
+          <w:tab w:val="left" w:pos="12824"/>
+          <w:tab w:val="left" w:pos="13740"/>
+          <w:tab w:val="left" w:pos="14656"/>
+        </w:tabs>
+        <w:jc w:val="left"/>
+        <w:rPr>
+          <w:rFonts w:ascii="楷体" w:eastAsia="楷体" w:hAnsi="楷体" w:cs="宋体" w:hint="eastAsia"/>
+          <w:kern w:val="0"/>
+          <w:sz w:val="24"/>
+          <w:szCs w:val="24"/>
+        </w:rPr>
+      </w:pPr>
+      <w:proofErr w:type="spellStart"/>
+      <w:r>
+        <w:rPr>
+          <w:rFonts w:ascii="楷体" w:eastAsia="楷体" w:hAnsi="楷体" w:cs="宋体" w:hint="eastAsia"/>
+          <w:kern w:val="0"/>
+          <w:sz w:val="24"/>
+          <w:szCs w:val="24"/>
+        </w:rPr>
+        <w:t>eg:int</w:t>
+      </w:r>
+      <w:proofErr w:type="spellEnd"/>
+      <w:r>
+        <w:rPr>
+          <w:rFonts w:ascii="楷体" w:eastAsia="楷体" w:hAnsi="楷体" w:cs="宋体" w:hint="eastAsia"/>
+          <w:kern w:val="0"/>
+          <w:sz w:val="24"/>
+          <w:szCs w:val="24"/>
+        </w:rPr>
+        <w:t xml:space="preserve"> socket(AF_INET,SCOK_STREAM,0)</w:t>
+      </w:r>
+      <w:r>
+        <w:rPr>
+          <w:rFonts w:ascii="楷体" w:eastAsia="楷体" w:hAnsi="楷体" w:cs="宋体" w:hint="eastAsia"/>
+          <w:kern w:val="0"/>
+          <w:sz w:val="24"/>
+          <w:szCs w:val="24"/>
+        </w:rPr>
+        <w:t xml:space="preserve"> 【常用】</w:t>
+      </w:r>
+    </w:p>
+    <w:p>
+      <w:pPr>
+        <w:widowControl/>
+        <w:tabs>
+          <w:tab w:val="left" w:pos="916"/>
+          <w:tab w:val="left" w:pos="1832"/>
+          <w:tab w:val="left" w:pos="2748"/>
+          <w:tab w:val="left" w:pos="3664"/>
+          <w:tab w:val="left" w:pos="4580"/>
+          <w:tab w:val="left" w:pos="5496"/>
+          <w:tab w:val="left" w:pos="6412"/>
+          <w:tab w:val="left" w:pos="7328"/>
+          <w:tab w:val="left" w:pos="8244"/>
+          <w:tab w:val="left" w:pos="9160"/>
+          <w:tab w:val="left" w:pos="10076"/>
+          <w:tab w:val="left" w:pos="10992"/>
+          <w:tab w:val="left" w:pos="11908"/>
+          <w:tab w:val="left" w:pos="12824"/>
+          <w:tab w:val="left" w:pos="13740"/>
+          <w:tab w:val="left" w:pos="14656"/>
+        </w:tabs>
+        <w:jc w:val="left"/>
+        <w:rPr>
+          <w:rFonts w:ascii="楷体" w:eastAsia="楷体" w:hAnsi="楷体" w:cs="宋体"/>
+          <w:kern w:val="0"/>
+          <w:sz w:val="24"/>
+          <w:szCs w:val="24"/>
+        </w:rPr>
+      </w:pPr>
+    </w:p>
+    <w:p>
+      <w:pPr>
         <w:widowControl/>
         <w:jc w:val="left"/>
         <w:rPr>
           <w:rFonts w:ascii="楷体" w:eastAsia="楷体" w:hAnsi="楷体" w:cs="宋体"/>
-          <w:bCs/>
-          <w:kern w:val="0"/>
-          <w:sz w:val="24"/>
-          <w:szCs w:val="24"/>
-        </w:rPr>
-      </w:pPr>
+          <w:kern w:val="0"/>
+          <w:sz w:val="24"/>
+          <w:szCs w:val="24"/>
+        </w:rPr>
+      </w:pPr>
+      <w:r>
+        <w:rPr>
+          <w:rFonts w:ascii="楷体" w:eastAsia="楷体" w:hAnsi="楷体" w:cs="宋体"/>
+          <w:kern w:val="0"/>
+          <w:sz w:val="24"/>
+          <w:szCs w:val="24"/>
+        </w:rPr>
+        <w:t xml:space="preserve">  </w:t>
+      </w:r>
+      <w:r>
+        <w:rPr>
+          <w:rFonts w:ascii="楷体" w:eastAsia="楷体" w:hAnsi="楷体" w:cs="宋体" w:hint="eastAsia"/>
+          <w:kern w:val="0"/>
+          <w:sz w:val="24"/>
+          <w:szCs w:val="24"/>
+        </w:rPr>
+        <w:t>-</w:t>
+      </w:r>
+      <w:r>
+        <w:rPr>
+          <w:rFonts w:ascii="楷体" w:eastAsia="楷体" w:hAnsi="楷体" w:cs="宋体"/>
+          <w:b/>
+          <w:kern w:val="0"/>
+          <w:sz w:val="24"/>
+          <w:szCs w:val="24"/>
+        </w:rPr>
+        <w:t>domain</w:t>
+      </w:r>
+      <w:r>
+        <w:rPr>
+          <w:rFonts w:ascii="楷体" w:eastAsia="楷体" w:hAnsi="楷体" w:cs="宋体"/>
+          <w:kern w:val="0"/>
+          <w:sz w:val="24"/>
+          <w:szCs w:val="24"/>
+        </w:rPr>
+        <w:t>：即协议域，又称为协议族（family）。常用的协议族有，</w:t>
+      </w:r>
+      <w:r>
+        <w:rPr>
+          <w:rFonts w:ascii="楷体" w:eastAsia="楷体" w:hAnsi="楷体" w:cs="宋体"/>
+          <w:b/>
+          <w:color w:val="FF0000"/>
+          <w:kern w:val="0"/>
+          <w:sz w:val="24"/>
+          <w:szCs w:val="24"/>
+        </w:rPr>
+        <w:t>AF_INET</w:t>
+      </w:r>
+      <w:r>
+        <w:rPr>
+          <w:rFonts w:ascii="楷体" w:eastAsia="楷体" w:hAnsi="楷体" w:cs="宋体" w:hint="eastAsia"/>
+          <w:b/>
+          <w:color w:val="FF0000"/>
+          <w:kern w:val="0"/>
+          <w:sz w:val="24"/>
+          <w:szCs w:val="24"/>
+        </w:rPr>
+        <w:t>（PF_INET没有区别）</w:t>
+      </w:r>
+      <w:r>
+        <w:rPr>
+          <w:rFonts w:ascii="楷体" w:eastAsia="楷体" w:hAnsi="楷体" w:cs="宋体"/>
+          <w:kern w:val="0"/>
+          <w:sz w:val="24"/>
+          <w:szCs w:val="24"/>
+        </w:rPr>
+        <w:t>、</w:t>
+      </w:r>
+      <w:r>
+        <w:rPr>
+          <w:rFonts w:ascii="楷体" w:eastAsia="楷体" w:hAnsi="楷体" w:cs="宋体"/>
+          <w:color w:val="D16349"/>
+          <w:kern w:val="0"/>
+          <w:sz w:val="24"/>
+          <w:szCs w:val="24"/>
+        </w:rPr>
+        <w:t>AF_INET6</w:t>
+      </w:r>
+      <w:r>
+        <w:rPr>
+          <w:rFonts w:ascii="楷体" w:eastAsia="楷体" w:hAnsi="楷体" w:cs="宋体"/>
+          <w:kern w:val="0"/>
+          <w:sz w:val="24"/>
+          <w:szCs w:val="24"/>
+        </w:rPr>
+        <w:t>、</w:t>
+      </w:r>
+      <w:r>
+        <w:rPr>
+          <w:rFonts w:ascii="楷体" w:eastAsia="楷体" w:hAnsi="楷体" w:cs="宋体"/>
+          <w:color w:val="D16349"/>
+          <w:kern w:val="0"/>
+          <w:sz w:val="24"/>
+          <w:szCs w:val="24"/>
+        </w:rPr>
+        <w:t>AF_LOCAL</w:t>
+      </w:r>
+      <w:r>
+        <w:rPr>
+          <w:rFonts w:ascii="楷体" w:eastAsia="楷体" w:hAnsi="楷体" w:cs="宋体"/>
+          <w:kern w:val="0"/>
+          <w:sz w:val="24"/>
+          <w:szCs w:val="24"/>
+        </w:rPr>
+        <w:t>（或称</w:t>
+      </w:r>
+      <w:r>
+        <w:rPr>
+          <w:rFonts w:ascii="楷体" w:eastAsia="楷体" w:hAnsi="楷体" w:cs="宋体"/>
+          <w:color w:val="D16349"/>
+          <w:kern w:val="0"/>
+          <w:sz w:val="24"/>
+          <w:szCs w:val="24"/>
+        </w:rPr>
+        <w:t>AF_UNIX</w:t>
+      </w:r>
+      <w:r>
+        <w:rPr>
+          <w:rFonts w:ascii="楷体" w:eastAsia="楷体" w:hAnsi="楷体" w:cs="宋体"/>
+          <w:kern w:val="0"/>
+          <w:sz w:val="24"/>
+          <w:szCs w:val="24"/>
+        </w:rPr>
+        <w:t>，Unix域socket）、</w:t>
+      </w:r>
+      <w:r>
+        <w:rPr>
+          <w:rFonts w:ascii="楷体" w:eastAsia="楷体" w:hAnsi="楷体" w:cs="宋体"/>
+          <w:color w:val="D16349"/>
+          <w:kern w:val="0"/>
+          <w:sz w:val="24"/>
+          <w:szCs w:val="24"/>
+        </w:rPr>
+        <w:t>AF_ROUTE</w:t>
+      </w:r>
+      <w:r>
+        <w:rPr>
+          <w:rFonts w:ascii="楷体" w:eastAsia="楷体" w:hAnsi="楷体" w:cs="宋体"/>
+          <w:kern w:val="0"/>
+          <w:sz w:val="24"/>
+          <w:szCs w:val="24"/>
+        </w:rPr>
+        <w:t>等等。协议</w:t>
+      </w:r>
+      <w:proofErr w:type="gramStart"/>
+      <w:r>
+        <w:rPr>
+          <w:rFonts w:ascii="楷体" w:eastAsia="楷体" w:hAnsi="楷体" w:cs="宋体"/>
+          <w:kern w:val="0"/>
+          <w:sz w:val="24"/>
+          <w:szCs w:val="24"/>
+        </w:rPr>
+        <w:t>族决定</w:t>
+      </w:r>
+      <w:proofErr w:type="gramEnd"/>
+      <w:r>
+        <w:rPr>
+          <w:rFonts w:ascii="楷体" w:eastAsia="楷体" w:hAnsi="楷体" w:cs="宋体"/>
+          <w:kern w:val="0"/>
+          <w:sz w:val="24"/>
+          <w:szCs w:val="24"/>
+        </w:rPr>
+        <w:t>了socket的地址类型，在通信中必须采用对应的地址，</w:t>
+      </w:r>
+      <w:r>
+        <w:rPr>
+          <w:rFonts w:ascii="楷体" w:eastAsia="楷体" w:hAnsi="楷体" w:cs="宋体"/>
+          <w:color w:val="FF0000"/>
+          <w:kern w:val="0"/>
+          <w:sz w:val="24"/>
+          <w:szCs w:val="24"/>
+        </w:rPr>
+        <w:t>如AF_INET决定了要用ipv4地址（32位的）与端口号（16位的）的组合</w:t>
+      </w:r>
+      <w:r>
+        <w:rPr>
+          <w:rFonts w:ascii="楷体" w:eastAsia="楷体" w:hAnsi="楷体" w:cs="宋体"/>
+          <w:kern w:val="0"/>
+          <w:sz w:val="24"/>
+          <w:szCs w:val="24"/>
+        </w:rPr>
+        <w:t>、</w:t>
+      </w:r>
+      <w:r>
+        <w:rPr>
+          <w:rFonts w:ascii="楷体" w:eastAsia="楷体" w:hAnsi="楷体" w:cs="宋体"/>
+          <w:b/>
+          <w:color w:val="7030A0"/>
+          <w:kern w:val="0"/>
+          <w:sz w:val="24"/>
+          <w:szCs w:val="24"/>
+        </w:rPr>
+        <w:t>AF_UNIX决定了要用一个绝对路径名作为地址</w:t>
+      </w:r>
+      <w:r>
+        <w:rPr>
+          <w:rFonts w:ascii="楷体" w:eastAsia="楷体" w:hAnsi="楷体" w:cs="宋体"/>
+          <w:kern w:val="0"/>
+          <w:sz w:val="24"/>
+          <w:szCs w:val="24"/>
+        </w:rPr>
+        <w:t>。</w:t>
+      </w:r>
     </w:p>
     <w:p>
       <w:pPr>
@@ -28614,12 +29890,572 @@
         <w:jc w:val="left"/>
         <w:rPr>
           <w:rFonts w:ascii="楷体" w:eastAsia="楷体" w:hAnsi="楷体" w:cs="宋体"/>
+          <w:kern w:val="0"/>
+          <w:sz w:val="24"/>
+          <w:szCs w:val="24"/>
+        </w:rPr>
+      </w:pPr>
+      <w:r>
+        <w:rPr>
+          <w:rFonts w:ascii="楷体" w:eastAsia="楷体" w:hAnsi="楷体" w:cs="宋体"/>
+          <w:kern w:val="0"/>
+          <w:sz w:val="24"/>
+          <w:szCs w:val="24"/>
+        </w:rPr>
+        <w:t xml:space="preserve"> </w:t>
+      </w:r>
+      <w:r>
+        <w:rPr>
+          <w:rFonts w:ascii="楷体" w:eastAsia="楷体" w:hAnsi="楷体" w:cs="宋体"/>
+          <w:b/>
+          <w:kern w:val="0"/>
+          <w:sz w:val="24"/>
+          <w:szCs w:val="24"/>
+        </w:rPr>
+        <w:t xml:space="preserve"> </w:t>
+      </w:r>
+      <w:r>
+        <w:rPr>
+          <w:rFonts w:ascii="楷体" w:eastAsia="楷体" w:hAnsi="楷体" w:cs="宋体" w:hint="eastAsia"/>
+          <w:b/>
+          <w:kern w:val="0"/>
+          <w:sz w:val="24"/>
+          <w:szCs w:val="24"/>
+        </w:rPr>
+        <w:t>-</w:t>
+      </w:r>
+      <w:r>
+        <w:rPr>
+          <w:rFonts w:ascii="楷体" w:eastAsia="楷体" w:hAnsi="楷体" w:cs="宋体"/>
+          <w:b/>
+          <w:kern w:val="0"/>
+          <w:sz w:val="24"/>
+          <w:szCs w:val="24"/>
+        </w:rPr>
+        <w:t>type：</w:t>
+      </w:r>
+      <w:r>
+        <w:rPr>
+          <w:rFonts w:ascii="楷体" w:eastAsia="楷体" w:hAnsi="楷体" w:cs="宋体"/>
+          <w:kern w:val="0"/>
+          <w:sz w:val="24"/>
+          <w:szCs w:val="24"/>
+        </w:rPr>
+        <w:t>指定socket类型。常用的socket类型有，</w:t>
+      </w:r>
+      <w:r>
+        <w:rPr>
+          <w:rFonts w:ascii="楷体" w:eastAsia="楷体" w:hAnsi="楷体" w:cs="宋体"/>
+          <w:color w:val="FF0000"/>
+          <w:kern w:val="0"/>
+          <w:sz w:val="24"/>
+          <w:szCs w:val="24"/>
+        </w:rPr>
+        <w:t>SOCK_STREAM</w:t>
+      </w:r>
+      <w:r>
+        <w:rPr>
+          <w:rFonts w:ascii="楷体" w:eastAsia="楷体" w:hAnsi="楷体" w:cs="宋体"/>
+          <w:kern w:val="0"/>
+          <w:sz w:val="24"/>
+          <w:szCs w:val="24"/>
+        </w:rPr>
+        <w:t>、</w:t>
+      </w:r>
+      <w:r>
+        <w:rPr>
+          <w:rFonts w:ascii="楷体" w:eastAsia="楷体" w:hAnsi="楷体" w:cs="宋体"/>
+          <w:color w:val="D16349"/>
+          <w:kern w:val="0"/>
+          <w:sz w:val="24"/>
+          <w:szCs w:val="24"/>
+        </w:rPr>
+        <w:t>SOCK_DGRAM</w:t>
+      </w:r>
+      <w:r>
+        <w:rPr>
+          <w:rFonts w:ascii="楷体" w:eastAsia="楷体" w:hAnsi="楷体" w:cs="宋体"/>
+          <w:kern w:val="0"/>
+          <w:sz w:val="24"/>
+          <w:szCs w:val="24"/>
+        </w:rPr>
+        <w:t>、</w:t>
+      </w:r>
+      <w:r>
+        <w:rPr>
+          <w:rFonts w:ascii="楷体" w:eastAsia="楷体" w:hAnsi="楷体" w:cs="宋体"/>
+          <w:color w:val="D16349"/>
+          <w:kern w:val="0"/>
+          <w:sz w:val="24"/>
+          <w:szCs w:val="24"/>
+        </w:rPr>
+        <w:t>SOCK_RAW</w:t>
+      </w:r>
+      <w:r>
+        <w:rPr>
+          <w:rFonts w:ascii="楷体" w:eastAsia="楷体" w:hAnsi="楷体" w:cs="宋体"/>
+          <w:kern w:val="0"/>
+          <w:sz w:val="24"/>
+          <w:szCs w:val="24"/>
+        </w:rPr>
+        <w:t>、</w:t>
+      </w:r>
+      <w:r>
+        <w:rPr>
+          <w:rFonts w:ascii="楷体" w:eastAsia="楷体" w:hAnsi="楷体" w:cs="宋体"/>
+          <w:color w:val="D16349"/>
+          <w:kern w:val="0"/>
+          <w:sz w:val="24"/>
+          <w:szCs w:val="24"/>
+        </w:rPr>
+        <w:t>SOCK_PACKET</w:t>
+      </w:r>
+      <w:r>
+        <w:rPr>
+          <w:rFonts w:ascii="楷体" w:eastAsia="楷体" w:hAnsi="楷体" w:cs="宋体"/>
+          <w:kern w:val="0"/>
+          <w:sz w:val="24"/>
+          <w:szCs w:val="24"/>
+        </w:rPr>
+        <w:t>、</w:t>
+      </w:r>
+      <w:r>
+        <w:rPr>
+          <w:rFonts w:ascii="楷体" w:eastAsia="楷体" w:hAnsi="楷体" w:cs="宋体"/>
+          <w:color w:val="D16349"/>
+          <w:kern w:val="0"/>
+          <w:sz w:val="24"/>
+          <w:szCs w:val="24"/>
+        </w:rPr>
+        <w:t>SOCK_SEQPACKET</w:t>
+      </w:r>
+      <w:r>
+        <w:rPr>
+          <w:rFonts w:ascii="楷体" w:eastAsia="楷体" w:hAnsi="楷体" w:cs="宋体"/>
+          <w:kern w:val="0"/>
+          <w:sz w:val="24"/>
+          <w:szCs w:val="24"/>
+        </w:rPr>
+        <w:t>等等（socket的类型有哪些？）。</w:t>
+      </w:r>
+    </w:p>
+    <w:p>
+      <w:pPr>
+        <w:rPr>
+          <w:rFonts w:ascii="楷体" w:eastAsia="楷体" w:hAnsi="楷体" w:cs="宋体" w:hint="eastAsia"/>
+          <w:kern w:val="0"/>
+          <w:sz w:val="24"/>
+          <w:szCs w:val="24"/>
+        </w:rPr>
+      </w:pPr>
+      <w:r>
+        <w:rPr>
+          <w:rFonts w:ascii="楷体" w:eastAsia="楷体" w:hAnsi="楷体" w:cs="宋体"/>
+          <w:kern w:val="0"/>
+          <w:sz w:val="24"/>
+          <w:szCs w:val="24"/>
+        </w:rPr>
+        <w:t xml:space="preserve">  </w:t>
+      </w:r>
+      <w:r>
+        <w:rPr>
+          <w:rFonts w:ascii="楷体" w:eastAsia="楷体" w:hAnsi="楷体" w:cs="宋体" w:hint="eastAsia"/>
+          <w:kern w:val="0"/>
+          <w:sz w:val="24"/>
+          <w:szCs w:val="24"/>
+        </w:rPr>
+        <w:t>-</w:t>
+      </w:r>
+      <w:r>
+        <w:rPr>
+          <w:rFonts w:ascii="楷体" w:eastAsia="楷体" w:hAnsi="楷体" w:cs="宋体"/>
+          <w:b/>
+          <w:kern w:val="0"/>
+          <w:sz w:val="24"/>
+          <w:szCs w:val="24"/>
+        </w:rPr>
+        <w:t>protocol</w:t>
+      </w:r>
+      <w:r>
+        <w:rPr>
+          <w:rFonts w:ascii="楷体" w:eastAsia="楷体" w:hAnsi="楷体" w:cs="宋体"/>
+          <w:kern w:val="0"/>
+          <w:sz w:val="24"/>
+          <w:szCs w:val="24"/>
+        </w:rPr>
+        <w:t>：就是指定协议。常用的协议有，</w:t>
+      </w:r>
+      <w:r>
+        <w:rPr>
+          <w:rFonts w:ascii="楷体" w:eastAsia="楷体" w:hAnsi="楷体" w:cs="宋体"/>
+          <w:color w:val="D16349"/>
+          <w:kern w:val="0"/>
+          <w:sz w:val="24"/>
+          <w:szCs w:val="24"/>
+        </w:rPr>
+        <w:t>IPPROTO_TCP</w:t>
+      </w:r>
+      <w:r>
+        <w:rPr>
+          <w:rFonts w:ascii="楷体" w:eastAsia="楷体" w:hAnsi="楷体" w:cs="宋体"/>
+          <w:kern w:val="0"/>
+          <w:sz w:val="24"/>
+          <w:szCs w:val="24"/>
+        </w:rPr>
+        <w:t>、</w:t>
+      </w:r>
+      <w:r>
+        <w:rPr>
+          <w:rFonts w:ascii="楷体" w:eastAsia="楷体" w:hAnsi="楷体" w:cs="宋体"/>
+          <w:color w:val="D16349"/>
+          <w:kern w:val="0"/>
+          <w:sz w:val="24"/>
+          <w:szCs w:val="24"/>
+        </w:rPr>
+        <w:t>IPPTOTO_UDP</w:t>
+      </w:r>
+      <w:r>
+        <w:rPr>
+          <w:rFonts w:ascii="楷体" w:eastAsia="楷体" w:hAnsi="楷体" w:cs="宋体"/>
+          <w:kern w:val="0"/>
+          <w:sz w:val="24"/>
+          <w:szCs w:val="24"/>
+        </w:rPr>
+        <w:t>、</w:t>
+      </w:r>
+      <w:r>
+        <w:rPr>
+          <w:rFonts w:ascii="楷体" w:eastAsia="楷体" w:hAnsi="楷体" w:cs="宋体"/>
+          <w:color w:val="D16349"/>
+          <w:kern w:val="0"/>
+          <w:sz w:val="24"/>
+          <w:szCs w:val="24"/>
+        </w:rPr>
+        <w:t>IPPROTO_SCTP</w:t>
+      </w:r>
+      <w:r>
+        <w:rPr>
+          <w:rFonts w:ascii="楷体" w:eastAsia="楷体" w:hAnsi="楷体" w:cs="宋体"/>
+          <w:kern w:val="0"/>
+          <w:sz w:val="24"/>
+          <w:szCs w:val="24"/>
+        </w:rPr>
+        <w:t>、</w:t>
+      </w:r>
+      <w:r>
+        <w:rPr>
+          <w:rFonts w:ascii="楷体" w:eastAsia="楷体" w:hAnsi="楷体" w:cs="宋体"/>
+          <w:color w:val="D16349"/>
+          <w:kern w:val="0"/>
+          <w:sz w:val="24"/>
+          <w:szCs w:val="24"/>
+        </w:rPr>
+        <w:t>IPPROTO_TIPC</w:t>
+      </w:r>
+      <w:r>
+        <w:rPr>
+          <w:rFonts w:ascii="楷体" w:eastAsia="楷体" w:hAnsi="楷体" w:cs="宋体"/>
+          <w:kern w:val="0"/>
+          <w:sz w:val="24"/>
+          <w:szCs w:val="24"/>
+        </w:rPr>
+        <w:t>等，它们分别对应TCP传输协议、UDP传输协议、STCP传输协议、TIPC传输协议（这个协议我将会单独开篇讨论！）。</w:t>
+      </w:r>
+    </w:p>
+    <w:p>
+      <w:pPr>
+        <w:widowControl/>
+        <w:spacing w:before="180" w:after="180"/>
+        <w:jc w:val="left"/>
+        <w:rPr>
+          <w:rFonts w:ascii="楷体" w:eastAsia="楷体" w:hAnsi="楷体" w:cs="宋体"/>
+          <w:kern w:val="0"/>
+          <w:sz w:val="24"/>
+          <w:szCs w:val="24"/>
+        </w:rPr>
+      </w:pPr>
+      <w:r>
+        <w:rPr>
+          <w:rFonts w:ascii="楷体" w:eastAsia="楷体" w:hAnsi="楷体" w:cs="宋体"/>
+          <w:kern w:val="0"/>
+          <w:sz w:val="24"/>
+          <w:szCs w:val="24"/>
+        </w:rPr>
+        <w:t>注意：并不是上面的type和protocol可以随意组合的，如SOCK_STREAM不可以跟IPPROTO_UDP组合。</w:t>
+      </w:r>
+      <w:r>
+        <w:rPr>
+          <w:rFonts w:ascii="楷体" w:eastAsia="楷体" w:hAnsi="楷体" w:cs="宋体"/>
+          <w:b/>
+          <w:color w:val="FF0000"/>
+          <w:kern w:val="0"/>
+          <w:sz w:val="24"/>
+          <w:szCs w:val="24"/>
+        </w:rPr>
+        <w:t>当protocol为0时</w:t>
+      </w:r>
+      <w:r>
+        <w:rPr>
+          <w:rFonts w:ascii="楷体" w:eastAsia="楷体" w:hAnsi="楷体" w:cs="宋体" w:hint="eastAsia"/>
+          <w:b/>
+          <w:color w:val="FF0000"/>
+          <w:kern w:val="0"/>
+          <w:sz w:val="24"/>
+          <w:szCs w:val="24"/>
+        </w:rPr>
+        <w:t>（常用）</w:t>
+      </w:r>
+      <w:r>
+        <w:rPr>
+          <w:rFonts w:ascii="楷体" w:eastAsia="楷体" w:hAnsi="楷体" w:cs="宋体"/>
+          <w:b/>
+          <w:color w:val="FF0000"/>
+          <w:kern w:val="0"/>
+          <w:sz w:val="24"/>
+          <w:szCs w:val="24"/>
+        </w:rPr>
+        <w:t>，会自动选择type类型对应的默认协议</w:t>
+      </w:r>
+      <w:r>
+        <w:rPr>
+          <w:rFonts w:ascii="楷体" w:eastAsia="楷体" w:hAnsi="楷体" w:cs="宋体"/>
+          <w:kern w:val="0"/>
+          <w:sz w:val="24"/>
+          <w:szCs w:val="24"/>
+        </w:rPr>
+        <w:t>。</w:t>
+      </w:r>
+    </w:p>
+    <w:p>
+      <w:pPr>
+        <w:widowControl/>
+        <w:spacing w:before="180" w:after="180"/>
+        <w:jc w:val="left"/>
+        <w:rPr>
+          <w:rFonts w:ascii="楷体" w:eastAsia="楷体" w:hAnsi="楷体" w:cs="宋体" w:hint="eastAsia"/>
+          <w:kern w:val="0"/>
+          <w:sz w:val="24"/>
+          <w:szCs w:val="24"/>
+        </w:rPr>
+      </w:pPr>
+      <w:r>
+        <w:rPr>
+          <w:rFonts w:ascii="楷体" w:eastAsia="楷体" w:hAnsi="楷体" w:cs="宋体"/>
+          <w:kern w:val="0"/>
+          <w:sz w:val="24"/>
+          <w:szCs w:val="24"/>
+        </w:rPr>
+        <w:t>当我们调用</w:t>
+      </w:r>
+      <w:r>
+        <w:rPr>
+          <w:rFonts w:ascii="楷体" w:eastAsia="楷体" w:hAnsi="楷体" w:cs="宋体"/>
+          <w:b/>
           <w:bCs/>
-          <w:kern w:val="0"/>
-          <w:sz w:val="24"/>
-          <w:szCs w:val="24"/>
-        </w:rPr>
-      </w:pPr>
+          <w:color w:val="D16349"/>
+          <w:kern w:val="0"/>
+          <w:sz w:val="24"/>
+          <w:szCs w:val="24"/>
+        </w:rPr>
+        <w:t>socket</w:t>
+      </w:r>
+      <w:r>
+        <w:rPr>
+          <w:rFonts w:ascii="楷体" w:eastAsia="楷体" w:hAnsi="楷体" w:cs="宋体"/>
+          <w:kern w:val="0"/>
+          <w:sz w:val="24"/>
+          <w:szCs w:val="24"/>
+        </w:rPr>
+        <w:t>创建一个socket时，返回的socket描述字它存在于协议族（address family，AF_XXX）空间中，但没有一个具体的地址。如果想要给它赋值一个地址，就必须调用</w:t>
+      </w:r>
+      <w:r>
+        <w:rPr>
+          <w:rFonts w:ascii="楷体" w:eastAsia="楷体" w:hAnsi="楷体" w:cs="宋体"/>
+          <w:b/>
+          <w:color w:val="7030A0"/>
+          <w:kern w:val="0"/>
+          <w:sz w:val="24"/>
+          <w:szCs w:val="24"/>
+        </w:rPr>
+        <w:t>bind()函数</w:t>
+      </w:r>
+      <w:r>
+        <w:rPr>
+          <w:rFonts w:ascii="楷体" w:eastAsia="楷体" w:hAnsi="楷体" w:cs="宋体" w:hint="eastAsia"/>
+          <w:b/>
+          <w:color w:val="7030A0"/>
+          <w:kern w:val="0"/>
+          <w:sz w:val="24"/>
+          <w:szCs w:val="24"/>
+        </w:rPr>
+        <w:t>（绑定一个具体的地址）</w:t>
+      </w:r>
+      <w:r>
+        <w:rPr>
+          <w:rFonts w:ascii="楷体" w:eastAsia="楷体" w:hAnsi="楷体" w:cs="宋体"/>
+          <w:kern w:val="0"/>
+          <w:sz w:val="24"/>
+          <w:szCs w:val="24"/>
+        </w:rPr>
+        <w:t>，否则就当调用</w:t>
+      </w:r>
+      <w:r>
+        <w:rPr>
+          <w:rFonts w:ascii="楷体" w:eastAsia="楷体" w:hAnsi="楷体" w:cs="宋体"/>
+          <w:color w:val="D16349"/>
+          <w:kern w:val="0"/>
+          <w:sz w:val="24"/>
+          <w:szCs w:val="24"/>
+        </w:rPr>
+        <w:t>connect()</w:t>
+      </w:r>
+      <w:r>
+        <w:rPr>
+          <w:rFonts w:ascii="楷体" w:eastAsia="楷体" w:hAnsi="楷体" w:cs="宋体"/>
+          <w:kern w:val="0"/>
+          <w:sz w:val="24"/>
+          <w:szCs w:val="24"/>
+        </w:rPr>
+        <w:t>、</w:t>
+      </w:r>
+      <w:r>
+        <w:rPr>
+          <w:rFonts w:ascii="楷体" w:eastAsia="楷体" w:hAnsi="楷体" w:cs="宋体"/>
+          <w:color w:val="D16349"/>
+          <w:kern w:val="0"/>
+          <w:sz w:val="24"/>
+          <w:szCs w:val="24"/>
+        </w:rPr>
+        <w:t>listen()</w:t>
+      </w:r>
+      <w:r>
+        <w:rPr>
+          <w:rFonts w:ascii="楷体" w:eastAsia="楷体" w:hAnsi="楷体" w:cs="宋体"/>
+          <w:kern w:val="0"/>
+          <w:sz w:val="24"/>
+          <w:szCs w:val="24"/>
+        </w:rPr>
+        <w:t>时系统会自动随机分配一个端口。</w:t>
+      </w:r>
+    </w:p>
+    <w:p>
+      <w:pPr>
+        <w:widowControl/>
+        <w:spacing w:before="180" w:after="180"/>
+        <w:jc w:val="left"/>
+        <w:rPr>
+          <w:rFonts w:ascii="楷体" w:eastAsia="楷体" w:hAnsi="楷体" w:cs="宋体"/>
+          <w:kern w:val="0"/>
+          <w:sz w:val="24"/>
+          <w:szCs w:val="24"/>
+        </w:rPr>
+      </w:pPr>
+      <w:bookmarkStart w:id="42" w:name="_GoBack"/>
+      <w:bookmarkEnd w:id="42"/>
+    </w:p>
+    <w:p>
+      <w:pPr>
+        <w:rPr>
+          <w:rFonts w:ascii="楷体" w:eastAsia="楷体" w:hAnsi="楷体" w:hint="eastAsia"/>
+          <w:b/>
+        </w:rPr>
+      </w:pPr>
+    </w:p>
+    <w:p>
+      <w:pPr>
+        <w:rPr>
+          <w:rFonts w:ascii="楷体" w:eastAsia="楷体" w:hAnsi="楷体" w:hint="eastAsia"/>
+          <w:b/>
+        </w:rPr>
+      </w:pPr>
+    </w:p>
+    <w:p>
+      <w:pPr>
+        <w:rPr>
+          <w:rFonts w:ascii="楷体" w:eastAsia="楷体" w:hAnsi="楷体" w:hint="eastAsia"/>
+          <w:b/>
+        </w:rPr>
+      </w:pPr>
+    </w:p>
+    <w:p>
+      <w:pPr>
+        <w:rPr>
+          <w:rFonts w:ascii="楷体" w:eastAsia="楷体" w:hAnsi="楷体" w:hint="eastAsia"/>
+          <w:b/>
+        </w:rPr>
+      </w:pPr>
+    </w:p>
+    <w:p>
+      <w:pPr>
+        <w:rPr>
+          <w:rFonts w:ascii="楷体" w:eastAsia="楷体" w:hAnsi="楷体" w:hint="eastAsia"/>
+          <w:b/>
+        </w:rPr>
+      </w:pPr>
+    </w:p>
+    <w:p>
+      <w:pPr>
+        <w:rPr>
+          <w:rFonts w:ascii="楷体" w:eastAsia="楷体" w:hAnsi="楷体" w:hint="eastAsia"/>
+          <w:b/>
+        </w:rPr>
+      </w:pPr>
+    </w:p>
+    <w:p>
+      <w:pPr>
+        <w:ind w:firstLineChars="200" w:firstLine="420"/>
+        <w:rPr>
+          <w:rFonts w:ascii="楷体" w:eastAsia="楷体" w:hAnsi="楷体"/>
+        </w:rPr>
+      </w:pPr>
+    </w:p>
+    <w:p>
+      <w:pPr>
+        <w:pStyle w:val="1"/>
+        <w:spacing w:line="240" w:lineRule="auto"/>
+        <w:rPr>
+          <w:rFonts w:ascii="楷体" w:eastAsia="楷体" w:hAnsi="楷体" w:hint="eastAsia"/>
+          <w:color w:val="000000"/>
+          <w:sz w:val="24"/>
+          <w:szCs w:val="24"/>
+        </w:rPr>
+      </w:pPr>
+      <w:r>
+        <w:rPr>
+          <w:rFonts w:ascii="楷体" w:eastAsia="楷体" w:hAnsi="楷体"/>
+          <w:color w:val="000000"/>
+          <w:sz w:val="24"/>
+          <w:szCs w:val="24"/>
+        </w:rPr>
+        <w:t>1-</w:t>
+      </w:r>
+      <w:r>
+        <w:rPr>
+          <w:rFonts w:ascii="楷体" w:eastAsia="楷体" w:hAnsi="楷体" w:hint="eastAsia"/>
+          <w:color w:val="000000"/>
+          <w:sz w:val="24"/>
+          <w:szCs w:val="24"/>
+        </w:rPr>
+        <w:t>17※</w:t>
+      </w:r>
+      <w:r>
+        <w:rPr>
+          <w:rFonts w:ascii="楷体" w:eastAsia="楷体" w:hAnsi="楷体" w:hint="eastAsia"/>
+          <w:color w:val="000000"/>
+          <w:sz w:val="24"/>
+          <w:szCs w:val="24"/>
+        </w:rPr>
+        <w:t>同步</w:t>
+      </w:r>
+      <w:r>
+        <w:rPr>
+          <w:rFonts w:ascii="楷体" w:eastAsia="楷体" w:hAnsi="楷体"/>
+          <w:color w:val="000000"/>
+          <w:sz w:val="24"/>
+          <w:szCs w:val="24"/>
+        </w:rPr>
+        <w:t>和异步区别</w:t>
+      </w:r>
     </w:p>
     <w:p>
       <w:pPr>
@@ -28683,6 +30519,232 @@
 <file path=word/numbering.xml><?xml version="1.0" encoding="utf-8"?>
 <w:numbering xmlns:wpc="http://schemas.microsoft.com/office/word/2010/wordprocessingCanvas" xmlns:mc="http://schemas.openxmlformats.org/markup-compatibility/2006" xmlns:o="urn:schemas-microsoft-com:office:office" xmlns:r="http://schemas.openxmlformats.org/officeDocument/2006/relationships" xmlns:m="http://schemas.openxmlformats.org/officeDocument/2006/math" xmlns:v="urn:schemas-microsoft-com:vml" xmlns:wp14="http://schemas.microsoft.com/office/word/2010/wordprocessingDrawing" xmlns:wp="http://schemas.openxmlformats.org/drawingml/2006/wordprocessingDrawing" xmlns:w10="urn:schemas-microsoft-com:office:word" xmlns:w="http://schemas.openxmlformats.org/wordprocessingml/2006/main" xmlns:w14="http://schemas.microsoft.com/office/word/2010/wordml" xmlns:wpg="http://schemas.microsoft.com/office/word/2010/wordprocessingGroup" xmlns:wpi="http://schemas.microsoft.com/office/word/2010/wordprocessingInk" xmlns:wne="http://schemas.microsoft.com/office/word/2006/wordml" xmlns:wps="http://schemas.microsoft.com/office/word/2010/wordprocessingShape" mc:Ignorable="w14 wp14">
   <w:abstractNum w:abstractNumId="0">
+    <w:nsid w:val="199A4C31"/>
+    <w:multiLevelType w:val="hybridMultilevel"/>
+    <w:tmpl w:val="8BA6D8A2"/>
+    <w:lvl w:ilvl="0" w:tplc="04090001">
+      <w:start w:val="1"/>
+      <w:numFmt w:val="bullet"/>
+      <w:lvlText w:val=""/>
+      <w:lvlJc w:val="left"/>
+      <w:pPr>
+        <w:ind w:left="420" w:hanging="420"/>
+      </w:pPr>
+      <w:rPr>
+        <w:rFonts w:ascii="Wingdings" w:hAnsi="Wingdings" w:hint="default"/>
+      </w:rPr>
+    </w:lvl>
+    <w:lvl w:ilvl="1" w:tplc="04090003" w:tentative="1">
+      <w:start w:val="1"/>
+      <w:numFmt w:val="bullet"/>
+      <w:lvlText w:val=""/>
+      <w:lvlJc w:val="left"/>
+      <w:pPr>
+        <w:ind w:left="840" w:hanging="420"/>
+      </w:pPr>
+      <w:rPr>
+        <w:rFonts w:ascii="Wingdings" w:hAnsi="Wingdings" w:hint="default"/>
+      </w:rPr>
+    </w:lvl>
+    <w:lvl w:ilvl="2" w:tplc="04090005" w:tentative="1">
+      <w:start w:val="1"/>
+      <w:numFmt w:val="bullet"/>
+      <w:lvlText w:val=""/>
+      <w:lvlJc w:val="left"/>
+      <w:pPr>
+        <w:ind w:left="1260" w:hanging="420"/>
+      </w:pPr>
+      <w:rPr>
+        <w:rFonts w:ascii="Wingdings" w:hAnsi="Wingdings" w:hint="default"/>
+      </w:rPr>
+    </w:lvl>
+    <w:lvl w:ilvl="3" w:tplc="04090001" w:tentative="1">
+      <w:start w:val="1"/>
+      <w:numFmt w:val="bullet"/>
+      <w:lvlText w:val=""/>
+      <w:lvlJc w:val="left"/>
+      <w:pPr>
+        <w:ind w:left="1680" w:hanging="420"/>
+      </w:pPr>
+      <w:rPr>
+        <w:rFonts w:ascii="Wingdings" w:hAnsi="Wingdings" w:hint="default"/>
+      </w:rPr>
+    </w:lvl>
+    <w:lvl w:ilvl="4" w:tplc="04090003" w:tentative="1">
+      <w:start w:val="1"/>
+      <w:numFmt w:val="bullet"/>
+      <w:lvlText w:val=""/>
+      <w:lvlJc w:val="left"/>
+      <w:pPr>
+        <w:ind w:left="2100" w:hanging="420"/>
+      </w:pPr>
+      <w:rPr>
+        <w:rFonts w:ascii="Wingdings" w:hAnsi="Wingdings" w:hint="default"/>
+      </w:rPr>
+    </w:lvl>
+    <w:lvl w:ilvl="5" w:tplc="04090005" w:tentative="1">
+      <w:start w:val="1"/>
+      <w:numFmt w:val="bullet"/>
+      <w:lvlText w:val=""/>
+      <w:lvlJc w:val="left"/>
+      <w:pPr>
+        <w:ind w:left="2520" w:hanging="420"/>
+      </w:pPr>
+      <w:rPr>
+        <w:rFonts w:ascii="Wingdings" w:hAnsi="Wingdings" w:hint="default"/>
+      </w:rPr>
+    </w:lvl>
+    <w:lvl w:ilvl="6" w:tplc="04090001" w:tentative="1">
+      <w:start w:val="1"/>
+      <w:numFmt w:val="bullet"/>
+      <w:lvlText w:val=""/>
+      <w:lvlJc w:val="left"/>
+      <w:pPr>
+        <w:ind w:left="2940" w:hanging="420"/>
+      </w:pPr>
+      <w:rPr>
+        <w:rFonts w:ascii="Wingdings" w:hAnsi="Wingdings" w:hint="default"/>
+      </w:rPr>
+    </w:lvl>
+    <w:lvl w:ilvl="7" w:tplc="04090003" w:tentative="1">
+      <w:start w:val="1"/>
+      <w:numFmt w:val="bullet"/>
+      <w:lvlText w:val=""/>
+      <w:lvlJc w:val="left"/>
+      <w:pPr>
+        <w:ind w:left="3360" w:hanging="420"/>
+      </w:pPr>
+      <w:rPr>
+        <w:rFonts w:ascii="Wingdings" w:hAnsi="Wingdings" w:hint="default"/>
+      </w:rPr>
+    </w:lvl>
+    <w:lvl w:ilvl="8" w:tplc="04090005" w:tentative="1">
+      <w:start w:val="1"/>
+      <w:numFmt w:val="bullet"/>
+      <w:lvlText w:val=""/>
+      <w:lvlJc w:val="left"/>
+      <w:pPr>
+        <w:ind w:left="3780" w:hanging="420"/>
+      </w:pPr>
+      <w:rPr>
+        <w:rFonts w:ascii="Wingdings" w:hAnsi="Wingdings" w:hint="default"/>
+      </w:rPr>
+    </w:lvl>
+  </w:abstractNum>
+  <w:abstractNum w:abstractNumId="1">
+    <w:nsid w:val="49741A45"/>
+    <w:multiLevelType w:val="hybridMultilevel"/>
+    <w:tmpl w:val="22100D76"/>
+    <w:lvl w:ilvl="0" w:tplc="0409000B">
+      <w:start w:val="1"/>
+      <w:numFmt w:val="bullet"/>
+      <w:lvlText w:val=""/>
+      <w:lvlJc w:val="left"/>
+      <w:pPr>
+        <w:ind w:left="420" w:hanging="420"/>
+      </w:pPr>
+      <w:rPr>
+        <w:rFonts w:ascii="Wingdings" w:hAnsi="Wingdings" w:hint="default"/>
+      </w:rPr>
+    </w:lvl>
+    <w:lvl w:ilvl="1" w:tplc="04090003" w:tentative="1">
+      <w:start w:val="1"/>
+      <w:numFmt w:val="bullet"/>
+      <w:lvlText w:val=""/>
+      <w:lvlJc w:val="left"/>
+      <w:pPr>
+        <w:ind w:left="840" w:hanging="420"/>
+      </w:pPr>
+      <w:rPr>
+        <w:rFonts w:ascii="Wingdings" w:hAnsi="Wingdings" w:hint="default"/>
+      </w:rPr>
+    </w:lvl>
+    <w:lvl w:ilvl="2" w:tplc="04090005" w:tentative="1">
+      <w:start w:val="1"/>
+      <w:numFmt w:val="bullet"/>
+      <w:lvlText w:val=""/>
+      <w:lvlJc w:val="left"/>
+      <w:pPr>
+        <w:ind w:left="1260" w:hanging="420"/>
+      </w:pPr>
+      <w:rPr>
+        <w:rFonts w:ascii="Wingdings" w:hAnsi="Wingdings" w:hint="default"/>
+      </w:rPr>
+    </w:lvl>
+    <w:lvl w:ilvl="3" w:tplc="04090001" w:tentative="1">
+      <w:start w:val="1"/>
+      <w:numFmt w:val="bullet"/>
+      <w:lvlText w:val=""/>
+      <w:lvlJc w:val="left"/>
+      <w:pPr>
+        <w:ind w:left="1680" w:hanging="420"/>
+      </w:pPr>
+      <w:rPr>
+        <w:rFonts w:ascii="Wingdings" w:hAnsi="Wingdings" w:hint="default"/>
+      </w:rPr>
+    </w:lvl>
+    <w:lvl w:ilvl="4" w:tplc="04090003" w:tentative="1">
+      <w:start w:val="1"/>
+      <w:numFmt w:val="bullet"/>
+      <w:lvlText w:val=""/>
+      <w:lvlJc w:val="left"/>
+      <w:pPr>
+        <w:ind w:left="2100" w:hanging="420"/>
+      </w:pPr>
+      <w:rPr>
+        <w:rFonts w:ascii="Wingdings" w:hAnsi="Wingdings" w:hint="default"/>
+      </w:rPr>
+    </w:lvl>
+    <w:lvl w:ilvl="5" w:tplc="04090005" w:tentative="1">
+      <w:start w:val="1"/>
+      <w:numFmt w:val="bullet"/>
+      <w:lvlText w:val=""/>
+      <w:lvlJc w:val="left"/>
+      <w:pPr>
+        <w:ind w:left="2520" w:hanging="420"/>
+      </w:pPr>
+      <w:rPr>
+        <w:rFonts w:ascii="Wingdings" w:hAnsi="Wingdings" w:hint="default"/>
+      </w:rPr>
+    </w:lvl>
+    <w:lvl w:ilvl="6" w:tplc="04090001" w:tentative="1">
+      <w:start w:val="1"/>
+      <w:numFmt w:val="bullet"/>
+      <w:lvlText w:val=""/>
+      <w:lvlJc w:val="left"/>
+      <w:pPr>
+        <w:ind w:left="2940" w:hanging="420"/>
+      </w:pPr>
+      <w:rPr>
+        <w:rFonts w:ascii="Wingdings" w:hAnsi="Wingdings" w:hint="default"/>
+      </w:rPr>
+    </w:lvl>
+    <w:lvl w:ilvl="7" w:tplc="04090003" w:tentative="1">
+      <w:start w:val="1"/>
+      <w:numFmt w:val="bullet"/>
+      <w:lvlText w:val=""/>
+      <w:lvlJc w:val="left"/>
+      <w:pPr>
+        <w:ind w:left="3360" w:hanging="420"/>
+      </w:pPr>
+      <w:rPr>
+        <w:rFonts w:ascii="Wingdings" w:hAnsi="Wingdings" w:hint="default"/>
+      </w:rPr>
+    </w:lvl>
+    <w:lvl w:ilvl="8" w:tplc="04090005" w:tentative="1">
+      <w:start w:val="1"/>
+      <w:numFmt w:val="bullet"/>
+      <w:lvlText w:val=""/>
+      <w:lvlJc w:val="left"/>
+      <w:pPr>
+        <w:ind w:left="3780" w:hanging="420"/>
+      </w:pPr>
+      <w:rPr>
+        <w:rFonts w:ascii="Wingdings" w:hAnsi="Wingdings" w:hint="default"/>
+      </w:rPr>
+    </w:lvl>
+  </w:abstractNum>
+  <w:abstractNum w:abstractNumId="2">
     <w:nsid w:val="5E7D1A45"/>
     <w:multiLevelType w:val="hybridMultilevel"/>
     <w:tmpl w:val="EB84A9AE"/>
@@ -28823,6 +30885,12 @@
     </w:lvl>
   </w:abstractNum>
   <w:num w:numId="1">
+    <w:abstractNumId w:val="2"/>
+  </w:num>
+  <w:num w:numId="2">
+    <w:abstractNumId w:val="1"/>
+  </w:num>
+  <w:num w:numId="3">
     <w:abstractNumId w:val="0"/>
   </w:num>
 </w:numbering>
@@ -29395,6 +31463,16 @@
       <w:iCs/>
     </w:rPr>
   </w:style>
+  <w:style w:type="paragraph" w:styleId="aa">
+    <w:name w:val="List Paragraph"/>
+    <w:basedOn w:val="a"/>
+    <w:uiPriority w:val="34"/>
+    <w:qFormat/>
+    <w:rsid w:val="002E05EF"/>
+    <w:pPr>
+      <w:ind w:firstLineChars="200" w:firstLine="420"/>
+    </w:pPr>
+  </w:style>
 </w:styles>
 </file>
 
@@ -29965,6 +32043,16 @@
       <w:iCs/>
     </w:rPr>
   </w:style>
+  <w:style w:type="paragraph" w:styleId="aa">
+    <w:name w:val="List Paragraph"/>
+    <w:basedOn w:val="a"/>
+    <w:uiPriority w:val="34"/>
+    <w:qFormat/>
+    <w:rsid w:val="002E05EF"/>
+    <w:pPr>
+      <w:ind w:firstLineChars="200" w:firstLine="420"/>
+    </w:pPr>
+  </w:style>
 </w:styles>
 </file>
 
@@ -30223,7 +32311,7 @@
   <a:extraClrSchemeLst/>
   <a:extLst>
     <a:ext uri="{05A4C25C-085E-4340-85A3-A5531E510DB2}">
-      <thm15:themeFamily xmlns="" xmlns:thm15="http://schemas.microsoft.com/office/thememl/2012/main" name="Office Theme" id="{62F939B6-93AF-4DB8-9C6B-D6C7DFDC589F}" vid="{4A3C46E8-61CC-4603-A589-7422A47A8E4A}"/>
+      <thm15:themeFamily xmlns:thm15="http://schemas.microsoft.com/office/thememl/2012/main" xmlns="" name="Office Theme" id="{62F939B6-93AF-4DB8-9C6B-D6C7DFDC589F}" vid="{4A3C46E8-61CC-4603-A589-7422A47A8E4A}"/>
     </a:ext>
   </a:extLst>
 </a:theme>
@@ -30234,7 +32322,7 @@
 </file>
 
 <file path=customXml/itemProps1.xml><?xml version="1.0" encoding="utf-8"?>
-<ds:datastoreItem xmlns:ds="http://schemas.openxmlformats.org/officeDocument/2006/customXml" ds:itemID="{B74E54F7-8804-4F54-953B-05A898117F14}">
+<ds:datastoreItem xmlns:ds="http://schemas.openxmlformats.org/officeDocument/2006/customXml" ds:itemID="{D1395FCC-1952-48BA-B746-AF5D4933047A}">
   <ds:schemaRefs>
     <ds:schemaRef ds:uri="http://schemas.openxmlformats.org/officeDocument/2006/bibliography"/>
   </ds:schemaRefs>

--- a/嵌入式C语言一天一例.docx
+++ b/嵌入式C语言一天一例.docx
@@ -3479,19 +3479,19 @@
           <w:numId w:val="6"/>
         </w:numPr>
         <w:rPr>
+          <w:rFonts w:ascii="楷体" w:eastAsia="楷体" w:hAnsi="楷体"/>
+          <w:b/>
+          <w:i/>
+          <w:color w:val="FF0000"/>
+        </w:rPr>
+      </w:pPr>
+      <w:r>
+        <w:rPr>
           <w:rFonts w:ascii="楷体" w:eastAsia="楷体" w:hAnsi="楷体" w:hint="eastAsia"/>
           <w:b/>
           <w:i/>
           <w:color w:val="FF0000"/>
         </w:rPr>
-      </w:pPr>
-      <w:r>
-        <w:rPr>
-          <w:rFonts w:ascii="楷体" w:eastAsia="楷体" w:hAnsi="楷体" w:hint="eastAsia"/>
-          <w:b/>
-          <w:i/>
-          <w:color w:val="FF0000"/>
-        </w:rPr>
         <w:t>用宏的风险</w:t>
       </w:r>
     </w:p>
@@ -3500,7 +3500,7 @@
         <w:pStyle w:val="HTML"/>
         <w:ind w:left="420"/>
         <w:rPr>
-          <w:rFonts w:ascii="楷体" w:eastAsia="楷体" w:hAnsi="楷体" w:hint="eastAsia"/>
+          <w:rFonts w:ascii="楷体" w:eastAsia="楷体" w:hAnsi="楷体"/>
           <w:b/>
           <w:i/>
           <w:color w:val="FF0000"/>
@@ -20732,7 +20732,7 @@
           <w:szCs w:val="24"/>
         </w:rPr>
         <w:drawing>
-          <wp:inline distT="0" distB="0" distL="0" distR="0" wp14:anchorId="09A182C0" wp14:editId="1421AC69">
+          <wp:inline distT="0" distB="0" distL="0" distR="0" wp14:anchorId="31871B95" wp14:editId="2739E9F0">
             <wp:extent cx="5273675" cy="2362200"/>
             <wp:effectExtent l="0" t="0" r="3175" b="0"/>
             <wp:docPr id="1" name="Picture 1" descr="http://images.cnitblog.com/blog/228024/201306/08153946-05d0c7f220ec42da8f854f37c9719947.png"/>
@@ -22703,16 +22703,545 @@
     </w:p>
     <w:p>
       <w:pPr>
-        <w:widowControl/>
-        <w:jc w:val="left"/>
-        <w:rPr>
-          <w:rFonts w:ascii="楷体" w:eastAsia="楷体" w:hAnsi="楷体" w:cs="宋体"/>
-          <w:bCs/>
-          <w:kern w:val="0"/>
-          <w:sz w:val="24"/>
-          <w:szCs w:val="24"/>
-        </w:rPr>
-      </w:pPr>
+        <w:pStyle w:val="1"/>
+        <w:spacing w:line="240" w:lineRule="auto"/>
+        <w:rPr>
+          <w:rFonts w:ascii="楷体" w:eastAsia="楷体" w:hAnsi="楷体"/>
+          <w:color w:val="000000"/>
+          <w:sz w:val="24"/>
+          <w:szCs w:val="24"/>
+        </w:rPr>
+      </w:pPr>
+      <w:r>
+        <w:rPr>
+          <w:rFonts w:ascii="楷体" w:eastAsia="楷体" w:hAnsi="楷体"/>
+          <w:color w:val="000000"/>
+          <w:sz w:val="24"/>
+          <w:szCs w:val="24"/>
+        </w:rPr>
+        <w:t>1-</w:t>
+      </w:r>
+      <w:r>
+        <w:rPr>
+          <w:rFonts w:ascii="楷体" w:eastAsia="楷体" w:hAnsi="楷体" w:hint="eastAsia"/>
+          <w:color w:val="000000"/>
+          <w:sz w:val="24"/>
+          <w:szCs w:val="24"/>
+        </w:rPr>
+        <w:t>1</w:t>
+      </w:r>
+      <w:r>
+        <w:rPr>
+          <w:rFonts w:ascii="楷体" w:eastAsia="楷体" w:hAnsi="楷体" w:hint="eastAsia"/>
+          <w:color w:val="000000"/>
+          <w:sz w:val="24"/>
+          <w:szCs w:val="24"/>
+        </w:rPr>
+        <w:t>4</w:t>
+      </w:r>
+      <w:r>
+        <w:rPr>
+          <w:rFonts w:ascii="楷体" w:eastAsia="楷体" w:hAnsi="楷体"/>
+          <w:color w:val="000000"/>
+          <w:sz w:val="24"/>
+          <w:szCs w:val="24"/>
+        </w:rPr>
+        <w:t xml:space="preserve"> </w:t>
+      </w:r>
+      <w:r>
+        <w:rPr>
+          <w:rFonts w:ascii="楷体" w:eastAsia="楷体" w:hAnsi="楷体" w:hint="eastAsia"/>
+          <w:color w:val="000000"/>
+          <w:sz w:val="24"/>
+          <w:szCs w:val="24"/>
+        </w:rPr>
+        <w:t xml:space="preserve">※Linux命令 </w:t>
+      </w:r>
+      <w:r>
+        <w:rPr>
+          <w:rFonts w:ascii="楷体" w:eastAsia="楷体" w:hAnsi="楷体" w:hint="eastAsia"/>
+          <w:color w:val="000000"/>
+          <w:sz w:val="24"/>
+          <w:szCs w:val="24"/>
+        </w:rPr>
+        <w:t>常用：</w:t>
+      </w:r>
+      <w:proofErr w:type="spellStart"/>
+      <w:r>
+        <w:rPr>
+          <w:rFonts w:ascii="楷体" w:eastAsia="楷体" w:hAnsi="楷体" w:hint="eastAsia"/>
+          <w:color w:val="000000"/>
+          <w:sz w:val="24"/>
+          <w:szCs w:val="24"/>
+        </w:rPr>
+        <w:t>lsmod</w:t>
+      </w:r>
+      <w:proofErr w:type="spellEnd"/>
+      <w:r>
+        <w:rPr>
+          <w:rFonts w:ascii="楷体" w:eastAsia="楷体" w:hAnsi="楷体" w:hint="eastAsia"/>
+          <w:color w:val="000000"/>
+          <w:sz w:val="24"/>
+          <w:szCs w:val="24"/>
+        </w:rPr>
+        <w:t xml:space="preserve"> (查看已加载的模块)</w:t>
+      </w:r>
+      <w:r>
+        <w:rPr>
+          <w:rFonts w:ascii="楷体" w:eastAsia="楷体" w:hAnsi="楷体" w:hint="eastAsia"/>
+          <w:color w:val="000000"/>
+          <w:sz w:val="24"/>
+          <w:szCs w:val="24"/>
+        </w:rPr>
+        <w:t xml:space="preserve"> </w:t>
+      </w:r>
+      <w:proofErr w:type="spellStart"/>
+      <w:r>
+        <w:rPr>
+          <w:rFonts w:ascii="楷体" w:eastAsia="楷体" w:hAnsi="楷体" w:hint="eastAsia"/>
+          <w:color w:val="000000"/>
+          <w:sz w:val="24"/>
+          <w:szCs w:val="24"/>
+        </w:rPr>
+        <w:t>chmod</w:t>
+      </w:r>
+      <w:proofErr w:type="spellEnd"/>
+      <w:r>
+        <w:rPr>
+          <w:rFonts w:ascii="楷体" w:eastAsia="楷体" w:hAnsi="楷体" w:hint="eastAsia"/>
+          <w:color w:val="000000"/>
+          <w:sz w:val="24"/>
+          <w:szCs w:val="24"/>
+        </w:rPr>
+        <w:t xml:space="preserve"> 777 数字意味 键多层目录</w:t>
+      </w:r>
+    </w:p>
+    <w:p>
+      <w:pPr>
+        <w:spacing w:line="360" w:lineRule="auto"/>
+        <w:rPr>
+          <w:rFonts w:ascii="楷体" w:eastAsia="楷体" w:hAnsi="楷体"/>
+          <w:sz w:val="24"/>
+          <w:szCs w:val="24"/>
+        </w:rPr>
+      </w:pPr>
+      <w:proofErr w:type="spellStart"/>
+      <w:r>
+        <w:rPr>
+          <w:rFonts w:ascii="楷体" w:eastAsia="楷体" w:hAnsi="楷体"/>
+          <w:sz w:val="24"/>
+          <w:szCs w:val="24"/>
+        </w:rPr>
+        <w:t>C</w:t>
+      </w:r>
+      <w:r>
+        <w:rPr>
+          <w:rFonts w:ascii="楷体" w:eastAsia="楷体" w:hAnsi="楷体" w:hint="eastAsia"/>
+          <w:sz w:val="24"/>
+          <w:szCs w:val="24"/>
+        </w:rPr>
+        <w:t>hmod</w:t>
+      </w:r>
+      <w:proofErr w:type="spellEnd"/>
+      <w:r>
+        <w:rPr>
+          <w:rFonts w:ascii="楷体" w:eastAsia="楷体" w:hAnsi="楷体"/>
+          <w:sz w:val="24"/>
+          <w:szCs w:val="24"/>
+        </w:rPr>
+        <w:t>: 777意味</w:t>
+      </w:r>
+      <w:r>
+        <w:rPr>
+          <w:rFonts w:ascii="楷体" w:eastAsia="楷体" w:hAnsi="楷体" w:hint="eastAsia"/>
+          <w:sz w:val="24"/>
+          <w:szCs w:val="24"/>
+        </w:rPr>
+        <w:t xml:space="preserve">        </w:t>
+      </w:r>
+      <w:proofErr w:type="spellStart"/>
+      <w:r>
+        <w:rPr>
+          <w:rFonts w:ascii="楷体" w:eastAsia="楷体" w:hAnsi="楷体" w:hint="eastAsia"/>
+          <w:sz w:val="24"/>
+          <w:szCs w:val="24"/>
+        </w:rPr>
+        <w:t>drwx</w:t>
+      </w:r>
+      <w:proofErr w:type="spellEnd"/>
+      <w:r>
+        <w:rPr>
+          <w:rFonts w:ascii="楷体" w:eastAsia="楷体" w:hAnsi="楷体" w:hint="eastAsia"/>
+          <w:sz w:val="24"/>
+          <w:szCs w:val="24"/>
+        </w:rPr>
+        <w:t xml:space="preserve"> d:文件夹</w:t>
+      </w:r>
+      <w:r>
+        <w:rPr>
+          <w:rFonts w:ascii="楷体" w:eastAsia="楷体" w:hAnsi="楷体" w:hint="eastAsia"/>
+          <w:sz w:val="24"/>
+          <w:szCs w:val="24"/>
+        </w:rPr>
+        <w:t xml:space="preserve"> -</w:t>
+      </w:r>
+      <w:r>
+        <w:rPr>
+          <w:rFonts w:ascii="楷体" w:eastAsia="楷体" w:hAnsi="楷体" w:hint="eastAsia"/>
+          <w:sz w:val="24"/>
+          <w:szCs w:val="24"/>
+        </w:rPr>
+        <w:t>：文件</w:t>
+      </w:r>
+    </w:p>
+    <w:p>
+      <w:pPr>
+        <w:spacing w:line="360" w:lineRule="auto"/>
+        <w:rPr>
+          <w:rFonts w:ascii="楷体" w:eastAsia="楷体" w:hAnsi="楷体"/>
+          <w:sz w:val="24"/>
+          <w:szCs w:val="24"/>
+        </w:rPr>
+      </w:pPr>
+      <w:r>
+        <w:rPr>
+          <w:rFonts w:ascii="楷体" w:eastAsia="楷体" w:hAnsi="楷体"/>
+          <w:sz w:val="24"/>
+          <w:szCs w:val="24"/>
+        </w:rPr>
+        <w:t>R</w:t>
+      </w:r>
+      <w:r>
+        <w:rPr>
+          <w:rFonts w:ascii="楷体" w:eastAsia="楷体" w:hAnsi="楷体" w:hint="eastAsia"/>
+          <w:sz w:val="24"/>
+          <w:szCs w:val="24"/>
+        </w:rPr>
+        <w:t>：</w:t>
+      </w:r>
+      <w:r>
+        <w:rPr>
+          <w:rFonts w:ascii="楷体" w:eastAsia="楷体" w:hAnsi="楷体"/>
+          <w:sz w:val="24"/>
+          <w:szCs w:val="24"/>
+        </w:rPr>
+        <w:t>4</w:t>
+      </w:r>
+    </w:p>
+    <w:p>
+      <w:pPr>
+        <w:spacing w:line="360" w:lineRule="auto"/>
+        <w:rPr>
+          <w:rFonts w:ascii="楷体" w:eastAsia="楷体" w:hAnsi="楷体"/>
+          <w:sz w:val="24"/>
+          <w:szCs w:val="24"/>
+        </w:rPr>
+      </w:pPr>
+      <w:r>
+        <w:rPr>
+          <w:rFonts w:ascii="楷体" w:eastAsia="楷体" w:hAnsi="楷体"/>
+          <w:sz w:val="24"/>
+          <w:szCs w:val="24"/>
+        </w:rPr>
+        <w:lastRenderedPageBreak/>
+        <w:t>W</w:t>
+      </w:r>
+      <w:r>
+        <w:rPr>
+          <w:rFonts w:ascii="楷体" w:eastAsia="楷体" w:hAnsi="楷体" w:hint="eastAsia"/>
+          <w:sz w:val="24"/>
+          <w:szCs w:val="24"/>
+        </w:rPr>
+        <w:t>：</w:t>
+      </w:r>
+      <w:r>
+        <w:rPr>
+          <w:rFonts w:ascii="楷体" w:eastAsia="楷体" w:hAnsi="楷体"/>
+          <w:sz w:val="24"/>
+          <w:szCs w:val="24"/>
+        </w:rPr>
+        <w:t>2</w:t>
+      </w:r>
+    </w:p>
+    <w:p>
+      <w:pPr>
+        <w:spacing w:line="360" w:lineRule="auto"/>
+        <w:rPr>
+          <w:rFonts w:ascii="楷体" w:eastAsia="楷体" w:hAnsi="楷体"/>
+          <w:sz w:val="24"/>
+          <w:szCs w:val="24"/>
+        </w:rPr>
+      </w:pPr>
+      <w:r>
+        <w:rPr>
+          <w:rFonts w:ascii="楷体" w:eastAsia="楷体" w:hAnsi="楷体"/>
+          <w:sz w:val="24"/>
+          <w:szCs w:val="24"/>
+        </w:rPr>
+        <w:t xml:space="preserve">X </w:t>
+      </w:r>
+      <w:r>
+        <w:rPr>
+          <w:rFonts w:ascii="楷体" w:eastAsia="楷体" w:hAnsi="楷体" w:hint="eastAsia"/>
+          <w:sz w:val="24"/>
+          <w:szCs w:val="24"/>
+        </w:rPr>
+        <w:t>：</w:t>
+      </w:r>
+      <w:r>
+        <w:rPr>
+          <w:rFonts w:ascii="楷体" w:eastAsia="楷体" w:hAnsi="楷体"/>
+          <w:sz w:val="24"/>
+          <w:szCs w:val="24"/>
+        </w:rPr>
+        <w:t>1</w:t>
+      </w:r>
+      <w:r>
+        <w:rPr>
+          <w:rFonts w:ascii="楷体" w:eastAsia="楷体" w:hAnsi="楷体"/>
+          <w:sz w:val="24"/>
+          <w:szCs w:val="24"/>
+        </w:rPr>
+        <w:t xml:space="preserve"> </w:t>
+      </w:r>
+      <w:r>
+        <w:rPr>
+          <w:rFonts w:ascii="楷体" w:eastAsia="楷体" w:hAnsi="楷体" w:hint="eastAsia"/>
+          <w:sz w:val="24"/>
+          <w:szCs w:val="24"/>
+        </w:rPr>
+        <w:t xml:space="preserve"> </w:t>
+      </w:r>
+      <w:r>
+        <w:rPr>
+          <w:rFonts w:ascii="楷体" w:eastAsia="楷体" w:hAnsi="楷体"/>
+          <w:sz w:val="24"/>
+          <w:szCs w:val="24"/>
+        </w:rPr>
+        <w:t>execute 可执行</w:t>
+      </w:r>
+    </w:p>
+    <w:p>
+      <w:pPr>
+        <w:spacing w:line="360" w:lineRule="auto"/>
+        <w:rPr>
+          <w:rFonts w:ascii="楷体" w:eastAsia="楷体" w:hAnsi="楷体"/>
+          <w:sz w:val="24"/>
+          <w:szCs w:val="24"/>
+        </w:rPr>
+      </w:pPr>
+      <w:r>
+        <w:rPr>
+          <w:rFonts w:ascii="楷体" w:eastAsia="楷体" w:hAnsi="楷体"/>
+          <w:sz w:val="24"/>
+          <w:szCs w:val="24"/>
+        </w:rPr>
+        <w:t>C</w:t>
+      </w:r>
+      <w:r>
+        <w:rPr>
+          <w:rFonts w:ascii="楷体" w:eastAsia="楷体" w:hAnsi="楷体" w:hint="eastAsia"/>
+          <w:sz w:val="24"/>
+          <w:szCs w:val="24"/>
+        </w:rPr>
+        <w:t>hmod</w:t>
+      </w:r>
+      <w:proofErr w:type="gramStart"/>
+      <w:r>
+        <w:rPr>
+          <w:rFonts w:ascii="楷体" w:eastAsia="楷体" w:hAnsi="楷体" w:hint="eastAsia"/>
+          <w:sz w:val="24"/>
+          <w:szCs w:val="24"/>
+        </w:rPr>
+        <w:t>:</w:t>
+      </w:r>
+      <w:r>
+        <w:rPr>
+          <w:rFonts w:ascii="楷体" w:eastAsia="楷体" w:hAnsi="楷体"/>
+          <w:sz w:val="24"/>
+          <w:szCs w:val="24"/>
+        </w:rPr>
+        <w:t>777</w:t>
+      </w:r>
+      <w:proofErr w:type="gramEnd"/>
+    </w:p>
+    <w:p>
+      <w:pPr>
+        <w:spacing w:line="360" w:lineRule="auto"/>
+        <w:rPr>
+          <w:rFonts w:ascii="楷体" w:eastAsia="楷体" w:hAnsi="楷体"/>
+          <w:sz w:val="24"/>
+          <w:szCs w:val="24"/>
+        </w:rPr>
+      </w:pPr>
+      <w:r>
+        <w:rPr>
+          <w:rFonts w:ascii="楷体" w:eastAsia="楷体" w:hAnsi="楷体" w:hint="eastAsia"/>
+          <w:sz w:val="24"/>
+          <w:szCs w:val="24"/>
+        </w:rPr>
+        <w:t>7:</w:t>
+      </w:r>
+      <w:r>
+        <w:rPr>
+          <w:rFonts w:ascii="楷体" w:eastAsia="楷体" w:hAnsi="楷体"/>
+          <w:sz w:val="24"/>
+          <w:szCs w:val="24"/>
+        </w:rPr>
+        <w:t xml:space="preserve"> owner</w:t>
+      </w:r>
+    </w:p>
+    <w:p>
+      <w:pPr>
+        <w:spacing w:line="360" w:lineRule="auto"/>
+        <w:rPr>
+          <w:rFonts w:ascii="楷体" w:eastAsia="楷体" w:hAnsi="楷体"/>
+          <w:sz w:val="24"/>
+          <w:szCs w:val="24"/>
+        </w:rPr>
+      </w:pPr>
+      <w:r>
+        <w:rPr>
+          <w:rFonts w:ascii="楷体" w:eastAsia="楷体" w:hAnsi="楷体"/>
+          <w:sz w:val="24"/>
+          <w:szCs w:val="24"/>
+        </w:rPr>
+        <w:t>7</w:t>
+      </w:r>
+      <w:proofErr w:type="gramStart"/>
+      <w:r>
+        <w:rPr>
+          <w:rFonts w:ascii="楷体" w:eastAsia="楷体" w:hAnsi="楷体"/>
+          <w:sz w:val="24"/>
+          <w:szCs w:val="24"/>
+        </w:rPr>
+        <w:t>:group</w:t>
+      </w:r>
+      <w:proofErr w:type="gramEnd"/>
+    </w:p>
+    <w:p>
+      <w:pPr>
+        <w:spacing w:line="360" w:lineRule="auto"/>
+        <w:rPr>
+          <w:rFonts w:ascii="楷体" w:eastAsia="楷体" w:hAnsi="楷体" w:hint="eastAsia"/>
+          <w:sz w:val="24"/>
+          <w:szCs w:val="24"/>
+        </w:rPr>
+      </w:pPr>
+      <w:r>
+        <w:rPr>
+          <w:rFonts w:ascii="楷体" w:eastAsia="楷体" w:hAnsi="楷体"/>
+          <w:sz w:val="24"/>
+          <w:szCs w:val="24"/>
+        </w:rPr>
+        <w:t>7</w:t>
+      </w:r>
+      <w:proofErr w:type="gramStart"/>
+      <w:r>
+        <w:rPr>
+          <w:rFonts w:ascii="楷体" w:eastAsia="楷体" w:hAnsi="楷体"/>
+          <w:sz w:val="24"/>
+          <w:szCs w:val="24"/>
+        </w:rPr>
+        <w:t>:others</w:t>
+      </w:r>
+      <w:proofErr w:type="gramEnd"/>
+    </w:p>
+    <w:p>
+      <w:pPr>
+        <w:spacing w:line="360" w:lineRule="auto"/>
+        <w:rPr>
+          <w:rFonts w:ascii="楷体" w:eastAsia="楷体" w:hAnsi="楷体"/>
+          <w:sz w:val="24"/>
+          <w:szCs w:val="24"/>
+        </w:rPr>
+      </w:pPr>
+      <w:proofErr w:type="spellStart"/>
+      <w:r>
+        <w:rPr>
+          <w:rFonts w:ascii="楷体" w:eastAsia="楷体" w:hAnsi="楷体"/>
+          <w:sz w:val="24"/>
+          <w:szCs w:val="24"/>
+        </w:rPr>
+        <w:t>mkdir</w:t>
+      </w:r>
+      <w:proofErr w:type="spellEnd"/>
+      <w:r>
+        <w:rPr>
+          <w:rFonts w:ascii="楷体" w:eastAsia="楷体" w:hAnsi="楷体"/>
+          <w:sz w:val="24"/>
+          <w:szCs w:val="24"/>
+        </w:rPr>
+        <w:t xml:space="preserve">  </w:t>
+      </w:r>
+      <w:r>
+        <w:rPr>
+          <w:rFonts w:ascii="楷体" w:eastAsia="楷体" w:hAnsi="楷体"/>
+          <w:b/>
+          <w:color w:val="FF0000"/>
+          <w:sz w:val="24"/>
+          <w:szCs w:val="24"/>
+        </w:rPr>
+        <w:t>-p</w:t>
+      </w:r>
+      <w:r>
+        <w:rPr>
+          <w:rFonts w:ascii="楷体" w:eastAsia="楷体" w:hAnsi="楷体"/>
+          <w:sz w:val="24"/>
+          <w:szCs w:val="24"/>
+        </w:rPr>
+        <w:t xml:space="preserve"> a/b/c/d     </w:t>
+      </w:r>
+      <w:r>
+        <w:rPr>
+          <w:rFonts w:ascii="楷体" w:eastAsia="楷体" w:hAnsi="楷体" w:hint="eastAsia"/>
+          <w:sz w:val="24"/>
+          <w:szCs w:val="24"/>
+        </w:rPr>
+        <w:t>&gt; 创建多层目录</w:t>
+      </w:r>
+    </w:p>
+    <w:p>
+      <w:pPr>
+        <w:spacing w:line="360" w:lineRule="auto"/>
+        <w:rPr>
+          <w:rFonts w:ascii="楷体" w:eastAsia="楷体" w:hAnsi="楷体"/>
+          <w:sz w:val="24"/>
+          <w:szCs w:val="24"/>
+        </w:rPr>
+      </w:pPr>
+      <w:r>
+        <w:rPr>
+          <w:rFonts w:ascii="楷体" w:eastAsia="楷体" w:hAnsi="楷体"/>
+          <w:sz w:val="24"/>
+          <w:szCs w:val="24"/>
+        </w:rPr>
+        <w:t>cd –</w:t>
+      </w:r>
+      <w:r>
+        <w:rPr>
+          <w:rFonts w:ascii="楷体" w:eastAsia="楷体" w:hAnsi="楷体" w:hint="eastAsia"/>
+          <w:sz w:val="24"/>
+          <w:szCs w:val="24"/>
+        </w:rPr>
+        <w:t xml:space="preserve"> </w:t>
+      </w:r>
+      <w:r>
+        <w:rPr>
+          <w:rFonts w:ascii="楷体" w:eastAsia="楷体" w:hAnsi="楷体" w:hint="eastAsia"/>
+          <w:sz w:val="24"/>
+          <w:szCs w:val="24"/>
+        </w:rPr>
+        <w:t xml:space="preserve">                 </w:t>
+      </w:r>
+      <w:r>
+        <w:rPr>
+          <w:rFonts w:ascii="楷体" w:eastAsia="楷体" w:hAnsi="楷体" w:hint="eastAsia"/>
+          <w:sz w:val="24"/>
+          <w:szCs w:val="24"/>
+        </w:rPr>
+        <w:t>返回上一层</w:t>
+      </w:r>
     </w:p>
     <w:p>
       <w:pPr>
@@ -22903,7 +23432,6 @@
                 <w:sz w:val="24"/>
                 <w:szCs w:val="24"/>
               </w:rPr>
-              <w:lastRenderedPageBreak/>
               <w:t>2</w:t>
             </w:r>
           </w:p>
@@ -24362,6 +24890,7 @@
           <w:sz w:val="24"/>
           <w:szCs w:val="24"/>
         </w:rPr>
+        <w:lastRenderedPageBreak/>
         <w:t xml:space="preserve">    </w:t>
       </w:r>
       <w:proofErr w:type="spellStart"/>
@@ -25769,7 +26298,6 @@
           <w:sz w:val="24"/>
           <w:szCs w:val="24"/>
         </w:rPr>
-        <w:lastRenderedPageBreak/>
         <w:t>1-</w:t>
       </w:r>
       <w:r>
@@ -27442,6 +27970,7 @@
           <w:sz w:val="24"/>
           <w:szCs w:val="24"/>
         </w:rPr>
+        <w:lastRenderedPageBreak/>
         <w:t xml:space="preserve">      </w:t>
       </w:r>
       <w:proofErr w:type="spellStart"/>
@@ -28090,7 +28619,6 @@
           <w:sz w:val="24"/>
           <w:szCs w:val="24"/>
         </w:rPr>
-        <w:lastRenderedPageBreak/>
         <w:t>1-</w:t>
       </w:r>
       <w:r>
@@ -29615,6 +30143,7 @@
           <w:sz w:val="24"/>
           <w:szCs w:val="24"/>
         </w:rPr>
+        <w:lastRenderedPageBreak/>
         <w:t xml:space="preserve">            </w:t>
       </w:r>
       <w:r>
@@ -31128,7 +31657,6 @@
           <w:sz w:val="24"/>
           <w:szCs w:val="24"/>
         </w:rPr>
-        <w:lastRenderedPageBreak/>
         <w:t xml:space="preserve">                </w:t>
       </w:r>
       <w:proofErr w:type="gramStart"/>
@@ -31878,55 +32406,6 @@
     </w:p>
     <w:p>
       <w:pPr>
-        <w:rPr>
-          <w:rFonts w:ascii="楷体" w:eastAsia="楷体" w:hAnsi="楷体"/>
-          <w:b/>
-          <w:sz w:val="24"/>
-          <w:szCs w:val="24"/>
-        </w:rPr>
-      </w:pPr>
-    </w:p>
-    <w:p>
-      <w:pPr>
-        <w:widowControl/>
-        <w:jc w:val="left"/>
-        <w:rPr>
-          <w:rFonts w:ascii="楷体" w:eastAsia="楷体" w:hAnsi="楷体" w:cs="宋体"/>
-          <w:bCs/>
-          <w:kern w:val="0"/>
-          <w:sz w:val="24"/>
-          <w:szCs w:val="24"/>
-        </w:rPr>
-      </w:pPr>
-    </w:p>
-    <w:p>
-      <w:pPr>
-        <w:widowControl/>
-        <w:jc w:val="left"/>
-        <w:rPr>
-          <w:rFonts w:ascii="楷体" w:eastAsia="楷体" w:hAnsi="楷体" w:cs="宋体"/>
-          <w:bCs/>
-          <w:kern w:val="0"/>
-          <w:sz w:val="24"/>
-          <w:szCs w:val="24"/>
-        </w:rPr>
-      </w:pPr>
-    </w:p>
-    <w:p>
-      <w:pPr>
-        <w:widowControl/>
-        <w:jc w:val="left"/>
-        <w:rPr>
-          <w:rFonts w:ascii="楷体" w:eastAsia="楷体" w:hAnsi="楷体" w:cs="宋体"/>
-          <w:bCs/>
-          <w:kern w:val="0"/>
-          <w:sz w:val="24"/>
-          <w:szCs w:val="24"/>
-        </w:rPr>
-      </w:pPr>
-    </w:p>
-    <w:p>
-      <w:pPr>
         <w:pStyle w:val="1"/>
         <w:spacing w:line="240" w:lineRule="auto"/>
         <w:rPr>
@@ -32294,8 +32773,9 @@
           <w:rFonts w:ascii="楷体" w:eastAsia="楷体" w:hAnsi="楷体"/>
           <w:noProof/>
         </w:rPr>
+        <w:lastRenderedPageBreak/>
         <w:drawing>
-          <wp:inline distT="0" distB="0" distL="0" distR="0" wp14:anchorId="6ADFF582" wp14:editId="2CDA735D">
+          <wp:inline distT="0" distB="0" distL="0" distR="0" wp14:anchorId="73D0689D" wp14:editId="1D4A335E">
             <wp:extent cx="3540634" cy="3501957"/>
             <wp:effectExtent l="0" t="0" r="3175" b="3810"/>
             <wp:docPr id="27" name="图片 27" descr="https://timgsa.baidu.com/timg?image&amp;quality=80&amp;size=b9999_10000&amp;sec=1497848162828&amp;di=50d4a8f68705a4b018b6f0ff2e2e8759&amp;imgtype=0&amp;src=http%3A%2F%2Fs14.sinaimg.cn%2Fmw690%2F002FgADpzy6SbbJX82p0d%26690"/>
@@ -32583,7 +33063,6 @@
           <w:sz w:val="24"/>
           <w:szCs w:val="24"/>
         </w:rPr>
-        <w:lastRenderedPageBreak/>
         <w:t>eg:int</w:t>
       </w:r>
       <w:proofErr w:type="spellEnd"/>
@@ -33363,6 +33842,7 @@
           <w:sz w:val="24"/>
           <w:szCs w:val="24"/>
         </w:rPr>
+        <w:lastRenderedPageBreak/>
         <w:t>bind()函数</w:t>
       </w:r>
     </w:p>
@@ -34055,7 +34535,7 @@
         <mc:AlternateContent>
           <mc:Choice Requires="wps">
             <w:drawing>
-              <wp:anchor distT="0" distB="0" distL="114300" distR="114300" simplePos="0" relativeHeight="251659264" behindDoc="0" locked="0" layoutInCell="1" allowOverlap="1" wp14:anchorId="53888948" wp14:editId="38076879">
+              <wp:anchor distT="0" distB="0" distL="114300" distR="114300" simplePos="0" relativeHeight="251659264" behindDoc="0" locked="0" layoutInCell="1" allowOverlap="1" wp14:anchorId="42A15904" wp14:editId="42E0CD50">
                 <wp:simplePos x="0" y="0"/>
                 <wp:positionH relativeFrom="column">
                   <wp:posOffset>4304489</wp:posOffset>
@@ -34899,7 +35379,6 @@
           <w:sz w:val="24"/>
           <w:szCs w:val="24"/>
         </w:rPr>
-        <w:lastRenderedPageBreak/>
         <w:t>/* Internet address. */</w:t>
       </w:r>
     </w:p>
@@ -35816,6 +36295,7 @@
           <w:rFonts w:ascii="楷体" w:eastAsia="楷体" w:hAnsi="楷体"/>
           <w:color w:val="D16349"/>
         </w:rPr>
+        <w:lastRenderedPageBreak/>
         <w:t>网络字节序</w:t>
       </w:r>
       <w:r>
@@ -36501,7 +36981,6 @@
           <w:sz w:val="24"/>
           <w:szCs w:val="24"/>
         </w:rPr>
-        <w:lastRenderedPageBreak/>
         <w:t>listen函数的第一个参数即为要监听的socket描述字，第二个参数为相应</w:t>
       </w:r>
       <w:r>
@@ -37172,6 +37651,7 @@
           <w:sz w:val="24"/>
           <w:szCs w:val="24"/>
         </w:rPr>
+        <w:lastRenderedPageBreak/>
         <w:t>注意</w:t>
       </w:r>
       <w:r>
@@ -37359,7 +37839,7 @@
         <mc:AlternateContent>
           <mc:Choice Requires="wps">
             <w:drawing>
-              <wp:anchor distT="0" distB="0" distL="114300" distR="114300" simplePos="0" relativeHeight="251663360" behindDoc="0" locked="0" layoutInCell="1" allowOverlap="1" wp14:anchorId="0F3FB138" wp14:editId="197E5ADB">
+              <wp:anchor distT="0" distB="0" distL="114300" distR="114300" simplePos="0" relativeHeight="251663360" behindDoc="0" locked="0" layoutInCell="1" allowOverlap="1" wp14:anchorId="45314E41" wp14:editId="0F93E570">
                 <wp:simplePos x="0" y="0"/>
                 <wp:positionH relativeFrom="column">
                   <wp:posOffset>14605</wp:posOffset>
@@ -37469,7 +37949,7 @@
         <mc:AlternateContent>
           <mc:Choice Requires="wps">
             <w:drawing>
-              <wp:anchor distT="0" distB="0" distL="114300" distR="114300" simplePos="0" relativeHeight="251669504" behindDoc="0" locked="0" layoutInCell="1" allowOverlap="1" wp14:anchorId="1F704F2A" wp14:editId="3299BC4D">
+              <wp:anchor distT="0" distB="0" distL="114300" distR="114300" simplePos="0" relativeHeight="251669504" behindDoc="0" locked="0" layoutInCell="1" allowOverlap="1" wp14:anchorId="37D5BAA7" wp14:editId="1D665EA7">
                 <wp:simplePos x="0" y="0"/>
                 <wp:positionH relativeFrom="column">
                   <wp:posOffset>1920240</wp:posOffset>
@@ -37575,7 +38055,7 @@
         <mc:AlternateContent>
           <mc:Choice Requires="wps">
             <w:drawing>
-              <wp:anchor distT="0" distB="0" distL="114300" distR="114300" simplePos="0" relativeHeight="251665408" behindDoc="0" locked="0" layoutInCell="1" allowOverlap="1" wp14:anchorId="4ED998BC" wp14:editId="0CC53812">
+              <wp:anchor distT="0" distB="0" distL="114300" distR="114300" simplePos="0" relativeHeight="251665408" behindDoc="0" locked="0" layoutInCell="1" allowOverlap="1" wp14:anchorId="7B49F92B" wp14:editId="5FE8D1EB">
                 <wp:simplePos x="0" y="0"/>
                 <wp:positionH relativeFrom="column">
                   <wp:posOffset>1239520</wp:posOffset>
@@ -37757,7 +38237,7 @@
         <mc:AlternateContent>
           <mc:Choice Requires="wps">
             <w:drawing>
-              <wp:anchor distT="0" distB="0" distL="114300" distR="114300" simplePos="0" relativeHeight="251694080" behindDoc="0" locked="0" layoutInCell="1" allowOverlap="1" wp14:anchorId="0504C0DE" wp14:editId="2267AC36">
+              <wp:anchor distT="0" distB="0" distL="114300" distR="114300" simplePos="0" relativeHeight="251694080" behindDoc="0" locked="0" layoutInCell="1" allowOverlap="1" wp14:anchorId="01CA0269" wp14:editId="3DCB280C">
                 <wp:simplePos x="0" y="0"/>
                 <wp:positionH relativeFrom="column">
                   <wp:posOffset>224790</wp:posOffset>
@@ -37832,7 +38312,7 @@
         <mc:AlternateContent>
           <mc:Choice Requires="wps">
             <w:drawing>
-              <wp:anchor distT="0" distB="0" distL="114300" distR="114300" simplePos="0" relativeHeight="251693056" behindDoc="0" locked="0" layoutInCell="1" allowOverlap="1" wp14:anchorId="7E4669DB" wp14:editId="6E57F962">
+              <wp:anchor distT="0" distB="0" distL="114300" distR="114300" simplePos="0" relativeHeight="251693056" behindDoc="0" locked="0" layoutInCell="1" allowOverlap="1" wp14:anchorId="35CC2D27" wp14:editId="74ED0503">
                 <wp:simplePos x="0" y="0"/>
                 <wp:positionH relativeFrom="column">
                   <wp:posOffset>1421130</wp:posOffset>
@@ -37903,7 +38383,7 @@
         <mc:AlternateContent>
           <mc:Choice Requires="wps">
             <w:drawing>
-              <wp:anchor distT="0" distB="0" distL="114300" distR="114300" simplePos="0" relativeHeight="251692032" behindDoc="0" locked="0" layoutInCell="1" allowOverlap="1" wp14:anchorId="400703FC" wp14:editId="6830BD3A">
+              <wp:anchor distT="0" distB="0" distL="114300" distR="114300" simplePos="0" relativeHeight="251692032" behindDoc="0" locked="0" layoutInCell="1" allowOverlap="1" wp14:anchorId="43E627BF" wp14:editId="6F8F9430">
                 <wp:simplePos x="0" y="0"/>
                 <wp:positionH relativeFrom="column">
                   <wp:posOffset>1423670</wp:posOffset>
@@ -37974,7 +38454,7 @@
         <mc:AlternateContent>
           <mc:Choice Requires="wps">
             <w:drawing>
-              <wp:anchor distT="0" distB="0" distL="114300" distR="114300" simplePos="0" relativeHeight="251691008" behindDoc="0" locked="0" layoutInCell="1" allowOverlap="1" wp14:anchorId="30D83C61" wp14:editId="729114B3">
+              <wp:anchor distT="0" distB="0" distL="114300" distR="114300" simplePos="0" relativeHeight="251691008" behindDoc="0" locked="0" layoutInCell="1" allowOverlap="1" wp14:anchorId="7234F26A" wp14:editId="7444CBCF">
                 <wp:simplePos x="0" y="0"/>
                 <wp:positionH relativeFrom="column">
                   <wp:posOffset>2088515</wp:posOffset>
@@ -38051,7 +38531,7 @@
         <mc:AlternateContent>
           <mc:Choice Requires="wps">
             <w:drawing>
-              <wp:anchor distT="0" distB="0" distL="114300" distR="114300" simplePos="0" relativeHeight="251689984" behindDoc="0" locked="0" layoutInCell="1" allowOverlap="1" wp14:anchorId="42D41176" wp14:editId="5CAEAE10">
+              <wp:anchor distT="0" distB="0" distL="114300" distR="114300" simplePos="0" relativeHeight="251689984" behindDoc="0" locked="0" layoutInCell="1" allowOverlap="1" wp14:anchorId="0E4BB56B" wp14:editId="097B8F09">
                 <wp:simplePos x="0" y="0"/>
                 <wp:positionH relativeFrom="column">
                   <wp:posOffset>220980</wp:posOffset>
@@ -38119,7 +38599,7 @@
         <mc:AlternateContent>
           <mc:Choice Requires="wps">
             <w:drawing>
-              <wp:anchor distT="0" distB="0" distL="114300" distR="114300" simplePos="0" relativeHeight="251688960" behindDoc="0" locked="0" layoutInCell="1" allowOverlap="1" wp14:anchorId="34587F9E" wp14:editId="4224A824">
+              <wp:anchor distT="0" distB="0" distL="114300" distR="114300" simplePos="0" relativeHeight="251688960" behindDoc="0" locked="0" layoutInCell="1" allowOverlap="1" wp14:anchorId="642AF27B" wp14:editId="5EA54AF3">
                 <wp:simplePos x="0" y="0"/>
                 <wp:positionH relativeFrom="column">
                   <wp:posOffset>1421130</wp:posOffset>
@@ -38192,7 +38672,7 @@
         <mc:AlternateContent>
           <mc:Choice Requires="wps">
             <w:drawing>
-              <wp:anchor distT="0" distB="0" distL="114300" distR="114300" simplePos="0" relativeHeight="251687936" behindDoc="0" locked="0" layoutInCell="1" allowOverlap="1" wp14:anchorId="13533B75" wp14:editId="7B1CAAD4">
+              <wp:anchor distT="0" distB="0" distL="114300" distR="114300" simplePos="0" relativeHeight="251687936" behindDoc="0" locked="0" layoutInCell="1" allowOverlap="1" wp14:anchorId="06392632" wp14:editId="597AFE71">
                 <wp:simplePos x="0" y="0"/>
                 <wp:positionH relativeFrom="column">
                   <wp:posOffset>180975</wp:posOffset>
@@ -38289,7 +38769,7 @@
         <mc:AlternateContent>
           <mc:Choice Requires="wps">
             <w:drawing>
-              <wp:anchor distT="0" distB="0" distL="114300" distR="114300" simplePos="0" relativeHeight="251702272" behindDoc="0" locked="0" layoutInCell="1" allowOverlap="1" wp14:anchorId="15D2711E" wp14:editId="454A472B">
+              <wp:anchor distT="0" distB="0" distL="114300" distR="114300" simplePos="0" relativeHeight="251702272" behindDoc="0" locked="0" layoutInCell="1" allowOverlap="1" wp14:anchorId="5E800A51" wp14:editId="7118BA63">
                 <wp:simplePos x="0" y="0"/>
                 <wp:positionH relativeFrom="column">
                   <wp:posOffset>1754505</wp:posOffset>
@@ -38395,7 +38875,7 @@
         <mc:AlternateContent>
           <mc:Choice Requires="wps">
             <w:drawing>
-              <wp:anchor distT="0" distB="0" distL="114300" distR="114300" simplePos="0" relativeHeight="251701248" behindDoc="0" locked="0" layoutInCell="1" allowOverlap="1" wp14:anchorId="4D990A19" wp14:editId="032533E2">
+              <wp:anchor distT="0" distB="0" distL="114300" distR="114300" simplePos="0" relativeHeight="251701248" behindDoc="0" locked="0" layoutInCell="1" allowOverlap="1" wp14:anchorId="5CB3568F" wp14:editId="670C89AF">
                 <wp:simplePos x="0" y="0"/>
                 <wp:positionH relativeFrom="column">
                   <wp:posOffset>1945640</wp:posOffset>
@@ -38468,7 +38948,7 @@
         <mc:AlternateContent>
           <mc:Choice Requires="wps">
             <w:drawing>
-              <wp:anchor distT="0" distB="0" distL="114300" distR="114300" simplePos="0" relativeHeight="251700224" behindDoc="0" locked="0" layoutInCell="1" allowOverlap="1" wp14:anchorId="45440D90" wp14:editId="5EC92A73">
+              <wp:anchor distT="0" distB="0" distL="114300" distR="114300" simplePos="0" relativeHeight="251700224" behindDoc="0" locked="0" layoutInCell="1" allowOverlap="1" wp14:anchorId="670AE154" wp14:editId="27733CCB">
                 <wp:simplePos x="0" y="0"/>
                 <wp:positionH relativeFrom="column">
                   <wp:posOffset>78105</wp:posOffset>
@@ -38536,7 +39016,7 @@
         <mc:AlternateContent>
           <mc:Choice Requires="wps">
             <w:drawing>
-              <wp:anchor distT="0" distB="0" distL="114300" distR="114300" simplePos="0" relativeHeight="251699200" behindDoc="0" locked="0" layoutInCell="1" allowOverlap="1" wp14:anchorId="666E6627" wp14:editId="3451C0FB">
+              <wp:anchor distT="0" distB="0" distL="114300" distR="114300" simplePos="0" relativeHeight="251699200" behindDoc="0" locked="0" layoutInCell="1" allowOverlap="1" wp14:anchorId="0AEFF318" wp14:editId="324D8DCD">
                 <wp:simplePos x="0" y="0"/>
                 <wp:positionH relativeFrom="column">
                   <wp:posOffset>1073785</wp:posOffset>
@@ -38642,7 +39122,7 @@
         <mc:AlternateContent>
           <mc:Choice Requires="wps">
             <w:drawing>
-              <wp:anchor distT="0" distB="0" distL="114300" distR="114300" simplePos="0" relativeHeight="251698176" behindDoc="0" locked="0" layoutInCell="1" allowOverlap="1" wp14:anchorId="3F653CB8" wp14:editId="29D72906">
+              <wp:anchor distT="0" distB="0" distL="114300" distR="114300" simplePos="0" relativeHeight="251698176" behindDoc="0" locked="0" layoutInCell="1" allowOverlap="1" wp14:anchorId="6445C025" wp14:editId="62E94101">
                 <wp:simplePos x="0" y="0"/>
                 <wp:positionH relativeFrom="column">
                   <wp:posOffset>-151130</wp:posOffset>
@@ -38752,7 +39232,7 @@
         <mc:AlternateContent>
           <mc:Choice Requires="wps">
             <w:drawing>
-              <wp:anchor distT="0" distB="0" distL="114300" distR="114300" simplePos="0" relativeHeight="251697152" behindDoc="0" locked="0" layoutInCell="1" allowOverlap="1" wp14:anchorId="3E4D9E47" wp14:editId="42BDCE21">
+              <wp:anchor distT="0" distB="0" distL="114300" distR="114300" simplePos="0" relativeHeight="251697152" behindDoc="0" locked="0" layoutInCell="1" allowOverlap="1" wp14:anchorId="296F9CFB" wp14:editId="39E605F3">
                 <wp:simplePos x="0" y="0"/>
                 <wp:positionH relativeFrom="column">
                   <wp:posOffset>1278255</wp:posOffset>
@@ -38825,7 +39305,7 @@
         <mc:AlternateContent>
           <mc:Choice Requires="wps">
             <w:drawing>
-              <wp:anchor distT="0" distB="0" distL="114300" distR="114300" simplePos="0" relativeHeight="251696128" behindDoc="0" locked="0" layoutInCell="1" allowOverlap="1" wp14:anchorId="069994A5" wp14:editId="4CE82A73">
+              <wp:anchor distT="0" distB="0" distL="114300" distR="114300" simplePos="0" relativeHeight="251696128" behindDoc="0" locked="0" layoutInCell="1" allowOverlap="1" wp14:anchorId="487F2108" wp14:editId="5022FD02">
                 <wp:simplePos x="0" y="0"/>
                 <wp:positionH relativeFrom="column">
                   <wp:posOffset>38100</wp:posOffset>
@@ -38920,7 +39400,7 @@
         <mc:AlternateContent>
           <mc:Choice Requires="wps">
             <w:drawing>
-              <wp:anchor distT="0" distB="0" distL="114300" distR="114300" simplePos="0" relativeHeight="251705344" behindDoc="0" locked="0" layoutInCell="1" allowOverlap="1" wp14:anchorId="01B15393" wp14:editId="0ADFE10F">
+              <wp:anchor distT="0" distB="0" distL="114300" distR="114300" simplePos="0" relativeHeight="251705344" behindDoc="0" locked="0" layoutInCell="1" allowOverlap="1" wp14:anchorId="69510C0B" wp14:editId="6547E56D">
                 <wp:simplePos x="0" y="0"/>
                 <wp:positionH relativeFrom="column">
                   <wp:posOffset>81280</wp:posOffset>
@@ -38997,7 +39477,7 @@
         <mc:AlternateContent>
           <mc:Choice Requires="wps">
             <w:drawing>
-              <wp:anchor distT="0" distB="0" distL="114300" distR="114300" simplePos="0" relativeHeight="251703296" behindDoc="0" locked="0" layoutInCell="1" allowOverlap="1" wp14:anchorId="49C9A7D6" wp14:editId="58388DBB">
+              <wp:anchor distT="0" distB="0" distL="114300" distR="114300" simplePos="0" relativeHeight="251703296" behindDoc="0" locked="0" layoutInCell="1" allowOverlap="1" wp14:anchorId="123961DD" wp14:editId="3E6C17E7">
                 <wp:simplePos x="0" y="0"/>
                 <wp:positionH relativeFrom="column">
                   <wp:posOffset>1299210</wp:posOffset>
@@ -39120,7 +39600,7 @@
         <mc:AlternateContent>
           <mc:Choice Requires="wps">
             <w:drawing>
-              <wp:anchor distT="0" distB="0" distL="114300" distR="114300" simplePos="0" relativeHeight="251704320" behindDoc="0" locked="0" layoutInCell="1" allowOverlap="1" wp14:anchorId="0CA2170D" wp14:editId="415B1894">
+              <wp:anchor distT="0" distB="0" distL="114300" distR="114300" simplePos="0" relativeHeight="251704320" behindDoc="0" locked="0" layoutInCell="1" allowOverlap="1" wp14:anchorId="53DDD0BC" wp14:editId="7F9D91A3">
                 <wp:simplePos x="0" y="0"/>
                 <wp:positionH relativeFrom="column">
                   <wp:posOffset>1249045</wp:posOffset>
@@ -39367,7 +39847,7 @@
       <w:pPr>
         <w:pStyle w:val="a5"/>
         <w:rPr>
-          <w:rFonts w:ascii="楷体" w:eastAsia="楷体" w:hAnsi="楷体"/>
+          <w:rFonts w:ascii="楷体" w:eastAsia="楷体" w:hAnsi="楷体" w:hint="eastAsia"/>
           <w:bCs/>
         </w:rPr>
       </w:pPr>
@@ -39442,6 +39922,17 @@
         </w:rPr>
         <w:t xml:space="preserve"> *timeout);</w:t>
       </w:r>
+    </w:p>
+    <w:p>
+      <w:pPr>
+        <w:pStyle w:val="a5"/>
+        <w:rPr>
+          <w:rFonts w:ascii="楷体" w:eastAsia="楷体" w:hAnsi="楷体"/>
+          <w:bCs/>
+        </w:rPr>
+      </w:pPr>
+      <w:bookmarkStart w:id="45" w:name="_GoBack"/>
+      <w:bookmarkEnd w:id="45"/>
     </w:p>
     <w:p>
       <w:pPr>
@@ -39470,46 +39961,709 @@
           <w:sz w:val="24"/>
           <w:szCs w:val="24"/>
         </w:rPr>
+        <w:t>23※</w:t>
+      </w:r>
+      <w:r>
+        <w:rPr>
+          <w:rFonts w:ascii="楷体" w:eastAsia="楷体" w:hAnsi="楷体" w:hint="eastAsia"/>
+          <w:color w:val="000000"/>
+          <w:sz w:val="24"/>
+          <w:szCs w:val="24"/>
+        </w:rPr>
+        <w:t>【</w:t>
+      </w:r>
+      <w:r>
+        <w:rPr>
+          <w:rFonts w:ascii="楷体" w:eastAsia="楷体" w:hAnsi="楷体"/>
+          <w:color w:val="000000"/>
+          <w:sz w:val="24"/>
+          <w:szCs w:val="24"/>
+        </w:rPr>
+        <w:t>#</w:t>
+      </w:r>
+      <w:proofErr w:type="spellStart"/>
+      <w:r>
+        <w:rPr>
+          <w:rFonts w:ascii="楷体" w:eastAsia="楷体" w:hAnsi="楷体"/>
+          <w:color w:val="000000"/>
+          <w:sz w:val="24"/>
+          <w:szCs w:val="24"/>
+        </w:rPr>
+        <w:t>ifdef</w:t>
+      </w:r>
+      <w:proofErr w:type="spellEnd"/>
+      <w:r>
+        <w:rPr>
+          <w:rFonts w:ascii="楷体" w:eastAsia="楷体" w:hAnsi="楷体"/>
+          <w:color w:val="000000"/>
+          <w:sz w:val="24"/>
+          <w:szCs w:val="24"/>
+        </w:rPr>
+        <w:t>,#else,#</w:t>
+      </w:r>
+      <w:proofErr w:type="spellStart"/>
+      <w:r>
+        <w:rPr>
+          <w:rFonts w:ascii="楷体" w:eastAsia="楷体" w:hAnsi="楷体"/>
+          <w:color w:val="000000"/>
+          <w:sz w:val="24"/>
+          <w:szCs w:val="24"/>
+        </w:rPr>
+        <w:t>endif</w:t>
+      </w:r>
+      <w:proofErr w:type="spellEnd"/>
+      <w:r>
+        <w:rPr>
+          <w:rFonts w:ascii="楷体" w:eastAsia="楷体" w:hAnsi="楷体" w:hint="eastAsia"/>
+          <w:color w:val="000000"/>
+          <w:sz w:val="24"/>
+          <w:szCs w:val="24"/>
+        </w:rPr>
+        <w:t>】</w:t>
+      </w:r>
+      <w:r>
+        <w:rPr>
+          <w:rFonts w:ascii="楷体" w:eastAsia="楷体" w:hAnsi="楷体" w:hint="eastAsia"/>
+          <w:color w:val="000000"/>
+          <w:sz w:val="24"/>
+          <w:szCs w:val="24"/>
+        </w:rPr>
+        <w:t xml:space="preserve">  </w:t>
+      </w:r>
+      <w:r>
+        <w:rPr>
+          <w:rFonts w:ascii="楷体" w:eastAsia="楷体" w:hAnsi="楷体" w:hint="eastAsia"/>
+          <w:color w:val="000000"/>
+          <w:sz w:val="24"/>
+          <w:szCs w:val="24"/>
+        </w:rPr>
+        <w:t>【</w:t>
+      </w:r>
+      <w:r>
+        <w:rPr>
+          <w:rFonts w:ascii="楷体" w:eastAsia="楷体" w:hAnsi="楷体"/>
+          <w:color w:val="000000"/>
+          <w:sz w:val="24"/>
+          <w:szCs w:val="24"/>
+        </w:rPr>
+        <w:t>#</w:t>
+      </w:r>
+      <w:proofErr w:type="spellStart"/>
+      <w:r>
+        <w:rPr>
+          <w:rFonts w:ascii="楷体" w:eastAsia="楷体" w:hAnsi="楷体"/>
+          <w:color w:val="000000"/>
+          <w:sz w:val="24"/>
+          <w:szCs w:val="24"/>
+        </w:rPr>
+        <w:t>ifndef</w:t>
+      </w:r>
+      <w:proofErr w:type="spellEnd"/>
+      <w:r>
+        <w:rPr>
+          <w:rFonts w:ascii="楷体" w:eastAsia="楷体" w:hAnsi="楷体"/>
+          <w:color w:val="000000"/>
+          <w:sz w:val="24"/>
+          <w:szCs w:val="24"/>
+        </w:rPr>
+        <w:t>,#else,#</w:t>
+      </w:r>
+      <w:proofErr w:type="spellStart"/>
+      <w:r>
+        <w:rPr>
+          <w:rFonts w:ascii="楷体" w:eastAsia="楷体" w:hAnsi="楷体"/>
+          <w:color w:val="000000"/>
+          <w:sz w:val="24"/>
+          <w:szCs w:val="24"/>
+        </w:rPr>
+        <w:t>endif</w:t>
+      </w:r>
+      <w:proofErr w:type="spellEnd"/>
+      <w:r>
+        <w:rPr>
+          <w:rFonts w:ascii="楷体" w:eastAsia="楷体" w:hAnsi="楷体" w:hint="eastAsia"/>
+          <w:color w:val="000000"/>
+          <w:sz w:val="24"/>
+          <w:szCs w:val="24"/>
+        </w:rPr>
+        <w:t>】</w:t>
+      </w:r>
+      <w:r>
+        <w:rPr>
+          <w:rFonts w:ascii="楷体" w:eastAsia="楷体" w:hAnsi="楷体" w:hint="eastAsia"/>
+          <w:color w:val="000000"/>
+          <w:sz w:val="24"/>
+          <w:szCs w:val="24"/>
+        </w:rPr>
+        <w:t xml:space="preserve"> </w:t>
+      </w:r>
+      <w:r>
+        <w:rPr>
+          <w:rFonts w:ascii="楷体" w:eastAsia="楷体" w:hAnsi="楷体" w:hint="eastAsia"/>
+          <w:color w:val="000000"/>
+          <w:sz w:val="24"/>
+          <w:szCs w:val="24"/>
+        </w:rPr>
+        <w:t>【#if x(常量)，</w:t>
+      </w:r>
+      <w:r>
+        <w:rPr>
+          <w:rFonts w:ascii="楷体" w:eastAsia="楷体" w:hAnsi="楷体"/>
+          <w:color w:val="000000"/>
+          <w:sz w:val="24"/>
+          <w:szCs w:val="24"/>
+        </w:rPr>
+        <w:t>#</w:t>
+      </w:r>
+      <w:proofErr w:type="spellStart"/>
+      <w:r>
+        <w:rPr>
+          <w:rFonts w:ascii="楷体" w:eastAsia="楷体" w:hAnsi="楷体"/>
+          <w:color w:val="000000"/>
+          <w:sz w:val="24"/>
+          <w:szCs w:val="24"/>
+        </w:rPr>
+        <w:t>endif</w:t>
+      </w:r>
+      <w:proofErr w:type="spellEnd"/>
+      <w:r>
+        <w:rPr>
+          <w:rFonts w:ascii="楷体" w:eastAsia="楷体" w:hAnsi="楷体" w:hint="eastAsia"/>
+          <w:color w:val="000000"/>
+          <w:sz w:val="24"/>
+          <w:szCs w:val="24"/>
+        </w:rPr>
+        <w:t>】</w:t>
+      </w:r>
+    </w:p>
+    <w:p>
+      <w:pPr>
+        <w:pStyle w:val="a5"/>
+        <w:numPr>
+          <w:ilvl w:val="0"/>
+          <w:numId w:val="7"/>
+        </w:numPr>
+        <w:rPr>
+          <w:rFonts w:ascii="楷体" w:eastAsia="楷体" w:hAnsi="楷体" w:hint="eastAsia"/>
+        </w:rPr>
+      </w:pPr>
+      <w:r>
+        <w:rPr>
+          <w:rFonts w:ascii="楷体" w:eastAsia="楷体" w:hAnsi="楷体" w:hint="eastAsia"/>
+        </w:rPr>
+        <w:t>第一种用法</w:t>
+      </w:r>
+    </w:p>
+    <w:p>
+      <w:pPr>
+        <w:pStyle w:val="a5"/>
+        <w:rPr>
+          <w:rFonts w:ascii="楷体" w:eastAsia="楷体" w:hAnsi="楷体" w:hint="eastAsia"/>
+          <w:color w:val="000000"/>
+        </w:rPr>
+      </w:pPr>
+      <w:r>
+        <w:rPr>
+          <w:rFonts w:ascii="楷体" w:eastAsia="楷体" w:hAnsi="楷体"/>
+        </w:rPr>
+        <w:lastRenderedPageBreak/>
+        <w:t>如果</w:t>
+      </w:r>
+      <w:r>
+        <w:rPr>
+          <w:rFonts w:ascii="楷体" w:eastAsia="楷体" w:hAnsi="楷体" w:hint="eastAsia"/>
+        </w:rPr>
+        <w:t>前面定义 #define XXX</w:t>
+      </w:r>
+      <w:r>
+        <w:rPr>
+          <w:rFonts w:ascii="楷体" w:eastAsia="楷体" w:hAnsi="楷体" w:hint="eastAsia"/>
+        </w:rPr>
+        <w:t>过则编译code1否则编译code2</w:t>
+      </w:r>
+      <w:r>
+        <w:rPr>
+          <w:rFonts w:ascii="楷体" w:eastAsia="楷体" w:hAnsi="楷体" w:hint="eastAsia"/>
+        </w:rPr>
+        <w:t>。</w:t>
+      </w:r>
+      <w:r>
+        <w:rPr>
+          <w:rFonts w:ascii="楷体" w:eastAsia="楷体" w:hAnsi="楷体"/>
+          <w:color w:val="000000"/>
+        </w:rPr>
+        <w:t>#</w:t>
+      </w:r>
+      <w:proofErr w:type="spellStart"/>
+      <w:r>
+        <w:rPr>
+          <w:rFonts w:ascii="楷体" w:eastAsia="楷体" w:hAnsi="楷体"/>
+          <w:color w:val="000000"/>
+        </w:rPr>
+        <w:t>ifndef</w:t>
+      </w:r>
+      <w:proofErr w:type="spellEnd"/>
+      <w:r>
+        <w:rPr>
+          <w:rFonts w:ascii="楷体" w:eastAsia="楷体" w:hAnsi="楷体" w:hint="eastAsia"/>
+          <w:color w:val="000000"/>
+        </w:rPr>
+        <w:t xml:space="preserve"> 相反作用</w:t>
+      </w:r>
+    </w:p>
+    <w:p>
+      <w:pPr>
+        <w:widowControl/>
+        <w:tabs>
+          <w:tab w:val="left" w:pos="916"/>
+          <w:tab w:val="left" w:pos="1832"/>
+          <w:tab w:val="left" w:pos="2748"/>
+          <w:tab w:val="left" w:pos="3664"/>
+          <w:tab w:val="left" w:pos="4580"/>
+          <w:tab w:val="left" w:pos="5496"/>
+          <w:tab w:val="left" w:pos="6412"/>
+          <w:tab w:val="left" w:pos="7328"/>
+          <w:tab w:val="left" w:pos="8244"/>
+          <w:tab w:val="left" w:pos="9160"/>
+          <w:tab w:val="left" w:pos="10076"/>
+          <w:tab w:val="left" w:pos="10992"/>
+          <w:tab w:val="left" w:pos="11908"/>
+          <w:tab w:val="left" w:pos="12824"/>
+          <w:tab w:val="left" w:pos="13740"/>
+          <w:tab w:val="left" w:pos="14656"/>
+        </w:tabs>
+        <w:jc w:val="left"/>
+        <w:rPr>
+          <w:rFonts w:ascii="楷体" w:eastAsia="楷体" w:hAnsi="楷体" w:cs="宋体" w:hint="eastAsia"/>
+          <w:b/>
+          <w:color w:val="FF0000"/>
+          <w:kern w:val="0"/>
+          <w:sz w:val="24"/>
+          <w:szCs w:val="24"/>
+        </w:rPr>
+      </w:pPr>
+      <w:r>
+        <w:rPr>
+          <w:rFonts w:ascii="楷体" w:eastAsia="楷体" w:hAnsi="楷体" w:cs="宋体"/>
+          <w:b/>
+          <w:color w:val="FF0000"/>
+          <w:kern w:val="0"/>
+          <w:sz w:val="24"/>
+          <w:szCs w:val="24"/>
+        </w:rPr>
+        <w:t>可以很方便的开启/关闭整个程序的某项特定功能</w:t>
+      </w:r>
+    </w:p>
+    <w:p>
+      <w:pPr>
+        <w:pStyle w:val="a5"/>
+        <w:rPr>
+          <w:rFonts w:ascii="楷体" w:eastAsia="楷体" w:hAnsi="楷体" w:hint="eastAsia"/>
+        </w:rPr>
+      </w:pPr>
+      <w:r>
+        <w:rPr>
+          <w:rFonts w:ascii="楷体" w:eastAsia="楷体" w:hAnsi="楷体"/>
+        </w:rPr>
+        <w:t>#</w:t>
+      </w:r>
+      <w:proofErr w:type="spellStart"/>
+      <w:r>
+        <w:rPr>
+          <w:rFonts w:ascii="楷体" w:eastAsia="楷体" w:hAnsi="楷体"/>
+        </w:rPr>
+        <w:t>ifdef</w:t>
+      </w:r>
+      <w:proofErr w:type="spellEnd"/>
+      <w:r>
+        <w:rPr>
+          <w:rFonts w:ascii="楷体" w:eastAsia="楷体" w:hAnsi="楷体" w:hint="eastAsia"/>
+        </w:rPr>
+        <w:t xml:space="preserve"> XXX</w:t>
+      </w:r>
+    </w:p>
+    <w:p>
+      <w:pPr>
+        <w:pStyle w:val="a5"/>
+        <w:ind w:firstLineChars="200" w:firstLine="480"/>
+        <w:rPr>
+          <w:rFonts w:ascii="楷体" w:eastAsia="楷体" w:hAnsi="楷体" w:hint="eastAsia"/>
+        </w:rPr>
+      </w:pPr>
+      <w:r>
+        <w:rPr>
+          <w:rFonts w:ascii="楷体" w:eastAsia="楷体" w:hAnsi="楷体"/>
+        </w:rPr>
+        <w:t>C</w:t>
+      </w:r>
+      <w:r>
+        <w:rPr>
+          <w:rFonts w:ascii="楷体" w:eastAsia="楷体" w:hAnsi="楷体" w:hint="eastAsia"/>
+        </w:rPr>
+        <w:t>ode</w:t>
+      </w:r>
+      <w:r>
+        <w:rPr>
+          <w:rFonts w:ascii="楷体" w:eastAsia="楷体" w:hAnsi="楷体" w:hint="eastAsia"/>
+        </w:rPr>
+        <w:t>1</w:t>
+      </w:r>
+      <w:r>
+        <w:rPr>
+          <w:rFonts w:ascii="楷体" w:eastAsia="楷体" w:hAnsi="楷体"/>
+        </w:rPr>
+        <w:t>…</w:t>
+      </w:r>
+    </w:p>
+    <w:p>
+      <w:pPr>
+        <w:pStyle w:val="a5"/>
+        <w:rPr>
+          <w:rFonts w:ascii="楷体" w:eastAsia="楷体" w:hAnsi="楷体" w:hint="eastAsia"/>
+        </w:rPr>
+      </w:pPr>
+      <w:r>
+        <w:rPr>
+          <w:rFonts w:ascii="楷体" w:eastAsia="楷体" w:hAnsi="楷体"/>
+        </w:rPr>
+        <w:t>#else</w:t>
+      </w:r>
+    </w:p>
+    <w:p>
+      <w:pPr>
+        <w:pStyle w:val="a5"/>
+        <w:ind w:firstLineChars="200" w:firstLine="480"/>
+        <w:rPr>
+          <w:rFonts w:ascii="楷体" w:eastAsia="楷体" w:hAnsi="楷体" w:hint="eastAsia"/>
+        </w:rPr>
+      </w:pPr>
+      <w:r>
+        <w:rPr>
+          <w:rFonts w:ascii="楷体" w:eastAsia="楷体" w:hAnsi="楷体"/>
+        </w:rPr>
+        <w:t>C</w:t>
+      </w:r>
+      <w:r>
+        <w:rPr>
+          <w:rFonts w:ascii="楷体" w:eastAsia="楷体" w:hAnsi="楷体" w:hint="eastAsia"/>
+        </w:rPr>
+        <w:t>ode</w:t>
+      </w:r>
+      <w:r>
+        <w:rPr>
+          <w:rFonts w:ascii="楷体" w:eastAsia="楷体" w:hAnsi="楷体" w:hint="eastAsia"/>
+        </w:rPr>
         <w:t>2</w:t>
       </w:r>
       <w:r>
         <w:rPr>
+          <w:rFonts w:ascii="楷体" w:eastAsia="楷体" w:hAnsi="楷体"/>
+        </w:rPr>
+        <w:t>…</w:t>
+      </w:r>
+    </w:p>
+    <w:p>
+      <w:pPr>
+        <w:pStyle w:val="a5"/>
+        <w:rPr>
+          <w:rFonts w:ascii="楷体" w:eastAsia="楷体" w:hAnsi="楷体"/>
+          <w:bCs/>
+        </w:rPr>
+      </w:pPr>
+      <w:r>
+        <w:rPr>
+          <w:rFonts w:ascii="楷体" w:eastAsia="楷体" w:hAnsi="楷体"/>
+        </w:rPr>
+        <w:t>#</w:t>
+      </w:r>
+      <w:proofErr w:type="spellStart"/>
+      <w:r>
+        <w:rPr>
+          <w:rFonts w:ascii="楷体" w:eastAsia="楷体" w:hAnsi="楷体"/>
+        </w:rPr>
+        <w:t>endif</w:t>
+      </w:r>
+      <w:proofErr w:type="spellEnd"/>
+    </w:p>
+    <w:p>
+      <w:pPr>
+        <w:pStyle w:val="a5"/>
+        <w:numPr>
+          <w:ilvl w:val="0"/>
+          <w:numId w:val="7"/>
+        </w:numPr>
+        <w:rPr>
           <w:rFonts w:ascii="楷体" w:eastAsia="楷体" w:hAnsi="楷体" w:hint="eastAsia"/>
-          <w:color w:val="000000"/>
-          <w:sz w:val="24"/>
-          <w:szCs w:val="24"/>
-        </w:rPr>
-        <w:t>3</w:t>
-      </w:r>
-      <w:bookmarkStart w:id="45" w:name="_GoBack"/>
-      <w:bookmarkEnd w:id="45"/>
+        </w:rPr>
+      </w:pPr>
       <w:r>
         <w:rPr>
           <w:rFonts w:ascii="楷体" w:eastAsia="楷体" w:hAnsi="楷体" w:hint="eastAsia"/>
-          <w:color w:val="000000"/>
-          <w:sz w:val="24"/>
-          <w:szCs w:val="24"/>
-        </w:rPr>
-        <w:t>※select（）轮询函数</w:t>
+        </w:rPr>
+        <w:t>第</w:t>
+      </w:r>
+      <w:r>
+        <w:rPr>
+          <w:rFonts w:ascii="楷体" w:eastAsia="楷体" w:hAnsi="楷体" w:hint="eastAsia"/>
+        </w:rPr>
+        <w:t>二</w:t>
+      </w:r>
+      <w:r>
+        <w:rPr>
+          <w:rFonts w:ascii="楷体" w:eastAsia="楷体" w:hAnsi="楷体" w:hint="eastAsia"/>
+        </w:rPr>
+        <w:t>种用法</w:t>
       </w:r>
     </w:p>
     <w:p>
       <w:pPr>
         <w:pStyle w:val="a5"/>
         <w:rPr>
+          <w:rFonts w:ascii="楷体" w:eastAsia="楷体" w:hAnsi="楷体" w:hint="eastAsia"/>
+          <w:color w:val="000000"/>
+        </w:rPr>
+      </w:pPr>
+      <w:r>
+        <w:rPr>
+          <w:rFonts w:ascii="楷体" w:eastAsia="楷体" w:hAnsi="楷体" w:hint="eastAsia"/>
+          <w:color w:val="000000"/>
+        </w:rPr>
+        <w:t xml:space="preserve">#if </w:t>
+      </w:r>
+      <w:r>
+        <w:rPr>
+          <w:rFonts w:ascii="楷体" w:eastAsia="楷体" w:hAnsi="楷体" w:hint="eastAsia"/>
+          <w:color w:val="000000"/>
+        </w:rPr>
+        <w:t>0/1(大于1的整数)</w:t>
+      </w:r>
+    </w:p>
+    <w:p>
+      <w:pPr>
+        <w:pStyle w:val="a5"/>
+        <w:rPr>
           <w:rFonts w:ascii="楷体" w:eastAsia="楷体" w:hAnsi="楷体"/>
           <w:bCs/>
         </w:rPr>
       </w:pPr>
-    </w:p>
-    <w:p>
-      <w:pPr>
-        <w:pStyle w:val="a5"/>
-        <w:rPr>
-          <w:rFonts w:ascii="楷体" w:eastAsia="楷体" w:hAnsi="楷体"/>
-          <w:bCs/>
-        </w:rPr>
-      </w:pPr>
+      <w:r>
+        <w:rPr>
+          <w:rFonts w:ascii="楷体" w:eastAsia="楷体" w:hAnsi="楷体"/>
+          <w:color w:val="000000"/>
+        </w:rPr>
+        <w:t>#</w:t>
+      </w:r>
+      <w:proofErr w:type="spellStart"/>
+      <w:r>
+        <w:rPr>
+          <w:rFonts w:ascii="楷体" w:eastAsia="楷体" w:hAnsi="楷体"/>
+          <w:color w:val="000000"/>
+        </w:rPr>
+        <w:t>endif</w:t>
+      </w:r>
+      <w:proofErr w:type="spellEnd"/>
+    </w:p>
+    <w:p>
+      <w:pPr>
+        <w:widowControl/>
+        <w:tabs>
+          <w:tab w:val="left" w:pos="916"/>
+          <w:tab w:val="left" w:pos="1832"/>
+          <w:tab w:val="left" w:pos="2748"/>
+          <w:tab w:val="left" w:pos="3664"/>
+          <w:tab w:val="left" w:pos="4580"/>
+          <w:tab w:val="left" w:pos="5496"/>
+          <w:tab w:val="left" w:pos="6412"/>
+          <w:tab w:val="left" w:pos="7328"/>
+          <w:tab w:val="left" w:pos="8244"/>
+          <w:tab w:val="left" w:pos="9160"/>
+          <w:tab w:val="left" w:pos="10076"/>
+          <w:tab w:val="left" w:pos="10992"/>
+          <w:tab w:val="left" w:pos="11908"/>
+          <w:tab w:val="left" w:pos="12824"/>
+          <w:tab w:val="left" w:pos="13740"/>
+          <w:tab w:val="left" w:pos="14656"/>
+        </w:tabs>
+        <w:jc w:val="left"/>
+        <w:rPr>
+          <w:rFonts w:ascii="楷体" w:eastAsia="楷体" w:hAnsi="楷体" w:cs="宋体"/>
+          <w:color w:val="000000"/>
+          <w:kern w:val="0"/>
+          <w:sz w:val="24"/>
+          <w:szCs w:val="24"/>
+        </w:rPr>
+      </w:pPr>
+      <w:r>
+        <w:rPr>
+          <w:rFonts w:ascii="楷体" w:eastAsia="楷体" w:hAnsi="楷体" w:cs="宋体"/>
+          <w:color w:val="000000"/>
+          <w:kern w:val="0"/>
+          <w:sz w:val="24"/>
+          <w:szCs w:val="24"/>
+        </w:rPr>
+        <w:t xml:space="preserve">　 这里表示，如果常量为真（非0，随便什么数字，只要不是0），就执行</w:t>
+      </w:r>
+      <w:r>
+        <w:rPr>
+          <w:rFonts w:ascii="楷体" w:eastAsia="楷体" w:hAnsi="楷体"/>
+        </w:rPr>
+        <w:t>C</w:t>
+      </w:r>
+      <w:r>
+        <w:rPr>
+          <w:rFonts w:ascii="楷体" w:eastAsia="楷体" w:hAnsi="楷体" w:hint="eastAsia"/>
+        </w:rPr>
+        <w:t>ode1</w:t>
+      </w:r>
+      <w:r>
+        <w:rPr>
+          <w:rFonts w:ascii="楷体" w:eastAsia="楷体" w:hAnsi="楷体" w:cs="宋体"/>
+          <w:color w:val="000000"/>
+          <w:kern w:val="0"/>
+          <w:sz w:val="24"/>
+          <w:szCs w:val="24"/>
+        </w:rPr>
+        <w:t>，否则执行程序段</w:t>
+      </w:r>
+      <w:r>
+        <w:rPr>
+          <w:rFonts w:ascii="楷体" w:eastAsia="楷体" w:hAnsi="楷体"/>
+        </w:rPr>
+        <w:t>C</w:t>
+      </w:r>
+      <w:r>
+        <w:rPr>
+          <w:rFonts w:ascii="楷体" w:eastAsia="楷体" w:hAnsi="楷体" w:hint="eastAsia"/>
+        </w:rPr>
+        <w:t>ode2</w:t>
+      </w:r>
+      <w:r>
+        <w:rPr>
+          <w:rFonts w:ascii="楷体" w:eastAsia="楷体" w:hAnsi="楷体" w:cs="宋体"/>
+          <w:color w:val="000000"/>
+          <w:kern w:val="0"/>
+          <w:sz w:val="24"/>
+          <w:szCs w:val="24"/>
+        </w:rPr>
+        <w:t>。</w:t>
+      </w:r>
+    </w:p>
+    <w:p>
+      <w:pPr>
+        <w:widowControl/>
+        <w:tabs>
+          <w:tab w:val="left" w:pos="916"/>
+          <w:tab w:val="left" w:pos="1832"/>
+          <w:tab w:val="left" w:pos="2748"/>
+          <w:tab w:val="left" w:pos="3664"/>
+          <w:tab w:val="left" w:pos="4580"/>
+          <w:tab w:val="left" w:pos="5496"/>
+          <w:tab w:val="left" w:pos="6412"/>
+          <w:tab w:val="left" w:pos="7328"/>
+          <w:tab w:val="left" w:pos="8244"/>
+          <w:tab w:val="left" w:pos="9160"/>
+          <w:tab w:val="left" w:pos="10076"/>
+          <w:tab w:val="left" w:pos="10992"/>
+          <w:tab w:val="left" w:pos="11908"/>
+          <w:tab w:val="left" w:pos="12824"/>
+          <w:tab w:val="left" w:pos="13740"/>
+          <w:tab w:val="left" w:pos="14656"/>
+        </w:tabs>
+        <w:jc w:val="left"/>
+        <w:rPr>
+          <w:rFonts w:ascii="楷体" w:eastAsia="楷体" w:hAnsi="楷体" w:cs="宋体"/>
+          <w:kern w:val="0"/>
+          <w:sz w:val="24"/>
+          <w:szCs w:val="24"/>
+        </w:rPr>
+      </w:pPr>
+      <w:r>
+        <w:rPr>
+          <w:rFonts w:ascii="楷体" w:eastAsia="楷体" w:hAnsi="楷体" w:cs="宋体"/>
+          <w:kern w:val="0"/>
+          <w:sz w:val="24"/>
+          <w:szCs w:val="24"/>
+        </w:rPr>
+        <w:t xml:space="preserve">　 我认为，这种方法可以将</w:t>
+      </w:r>
+      <w:r>
+        <w:rPr>
+          <w:rFonts w:ascii="楷体" w:eastAsia="楷体" w:hAnsi="楷体" w:cs="宋体"/>
+          <w:b/>
+          <w:color w:val="FF0000"/>
+          <w:kern w:val="0"/>
+          <w:sz w:val="24"/>
+          <w:szCs w:val="24"/>
+        </w:rPr>
+        <w:t>测试代码加进来。当需要开启测试的时候</w:t>
+      </w:r>
+      <w:r>
+        <w:rPr>
+          <w:rFonts w:ascii="楷体" w:eastAsia="楷体" w:hAnsi="楷体" w:cs="宋体"/>
+          <w:kern w:val="0"/>
+          <w:sz w:val="24"/>
+          <w:szCs w:val="24"/>
+        </w:rPr>
+        <w:t>，只要将常量</w:t>
+      </w:r>
+      <w:r>
+        <w:rPr>
+          <w:rFonts w:ascii="楷体" w:eastAsia="楷体" w:hAnsi="楷体" w:cs="宋体" w:hint="eastAsia"/>
+          <w:kern w:val="0"/>
+          <w:sz w:val="24"/>
+          <w:szCs w:val="24"/>
+        </w:rPr>
+        <w:t>设置</w:t>
+      </w:r>
+      <w:r>
+        <w:rPr>
+          <w:rFonts w:ascii="楷体" w:eastAsia="楷体" w:hAnsi="楷体" w:cs="宋体"/>
+          <w:kern w:val="0"/>
+          <w:sz w:val="24"/>
+          <w:szCs w:val="24"/>
+        </w:rPr>
+        <w:t>1</w:t>
+      </w:r>
+      <w:r>
+        <w:rPr>
+          <w:rFonts w:ascii="楷体" w:eastAsia="楷体" w:hAnsi="楷体" w:cs="宋体"/>
+          <w:kern w:val="0"/>
+          <w:sz w:val="24"/>
+          <w:szCs w:val="24"/>
+        </w:rPr>
+        <w:t>就好了。</w:t>
+      </w:r>
+      <w:r>
+        <w:rPr>
+          <w:rFonts w:ascii="楷体" w:eastAsia="楷体" w:hAnsi="楷体" w:cs="宋体"/>
+          <w:b/>
+          <w:color w:val="FF0000"/>
+          <w:kern w:val="0"/>
+          <w:sz w:val="24"/>
+          <w:szCs w:val="24"/>
+        </w:rPr>
+        <w:t>而不要测试的时候，只要将常量为</w:t>
+      </w:r>
+      <w:r>
+        <w:rPr>
+          <w:rFonts w:ascii="楷体" w:eastAsia="楷体" w:hAnsi="楷体" w:cs="宋体" w:hint="eastAsia"/>
+          <w:b/>
+          <w:color w:val="FF0000"/>
+          <w:kern w:val="0"/>
+          <w:sz w:val="24"/>
+          <w:szCs w:val="24"/>
+        </w:rPr>
+        <w:t>0</w:t>
+      </w:r>
+      <w:r>
+        <w:rPr>
+          <w:rFonts w:ascii="楷体" w:eastAsia="楷体" w:hAnsi="楷体" w:cs="宋体" w:hint="eastAsia"/>
+          <w:kern w:val="0"/>
+          <w:sz w:val="24"/>
+          <w:szCs w:val="24"/>
+        </w:rPr>
+        <w:t>。</w:t>
+      </w:r>
     </w:p>
     <w:p>
       <w:pPr>
@@ -40032,13 +41186,13 @@
     </w:lvl>
   </w:abstractNum>
   <w:abstractNum w:abstractNumId="4">
-    <w:nsid w:val="49741A45"/>
+    <w:nsid w:val="3F53180C"/>
     <w:multiLevelType w:val="hybridMultilevel"/>
-    <w:tmpl w:val="22100D76"/>
-    <w:lvl w:ilvl="0" w:tplc="0409000B">
+    <w:tmpl w:val="8244FF72"/>
+    <w:lvl w:ilvl="0" w:tplc="48A0792E">
       <w:start w:val="1"/>
       <w:numFmt w:val="bullet"/>
-      <w:lvlText w:val=""/>
+      <w:lvlText w:val=""/>
       <w:lvlJc w:val="left"/>
       <w:pPr>
         <w:ind w:left="420" w:hanging="420"/>
@@ -40145,6 +41299,119 @@
     </w:lvl>
   </w:abstractNum>
   <w:abstractNum w:abstractNumId="5">
+    <w:nsid w:val="49741A45"/>
+    <w:multiLevelType w:val="hybridMultilevel"/>
+    <w:tmpl w:val="22100D76"/>
+    <w:lvl w:ilvl="0" w:tplc="0409000B">
+      <w:start w:val="1"/>
+      <w:numFmt w:val="bullet"/>
+      <w:lvlText w:val=""/>
+      <w:lvlJc w:val="left"/>
+      <w:pPr>
+        <w:ind w:left="420" w:hanging="420"/>
+      </w:pPr>
+      <w:rPr>
+        <w:rFonts w:ascii="Wingdings" w:hAnsi="Wingdings" w:hint="default"/>
+      </w:rPr>
+    </w:lvl>
+    <w:lvl w:ilvl="1" w:tplc="04090003" w:tentative="1">
+      <w:start w:val="1"/>
+      <w:numFmt w:val="bullet"/>
+      <w:lvlText w:val=""/>
+      <w:lvlJc w:val="left"/>
+      <w:pPr>
+        <w:ind w:left="840" w:hanging="420"/>
+      </w:pPr>
+      <w:rPr>
+        <w:rFonts w:ascii="Wingdings" w:hAnsi="Wingdings" w:hint="default"/>
+      </w:rPr>
+    </w:lvl>
+    <w:lvl w:ilvl="2" w:tplc="04090005" w:tentative="1">
+      <w:start w:val="1"/>
+      <w:numFmt w:val="bullet"/>
+      <w:lvlText w:val=""/>
+      <w:lvlJc w:val="left"/>
+      <w:pPr>
+        <w:ind w:left="1260" w:hanging="420"/>
+      </w:pPr>
+      <w:rPr>
+        <w:rFonts w:ascii="Wingdings" w:hAnsi="Wingdings" w:hint="default"/>
+      </w:rPr>
+    </w:lvl>
+    <w:lvl w:ilvl="3" w:tplc="04090001" w:tentative="1">
+      <w:start w:val="1"/>
+      <w:numFmt w:val="bullet"/>
+      <w:lvlText w:val=""/>
+      <w:lvlJc w:val="left"/>
+      <w:pPr>
+        <w:ind w:left="1680" w:hanging="420"/>
+      </w:pPr>
+      <w:rPr>
+        <w:rFonts w:ascii="Wingdings" w:hAnsi="Wingdings" w:hint="default"/>
+      </w:rPr>
+    </w:lvl>
+    <w:lvl w:ilvl="4" w:tplc="04090003" w:tentative="1">
+      <w:start w:val="1"/>
+      <w:numFmt w:val="bullet"/>
+      <w:lvlText w:val=""/>
+      <w:lvlJc w:val="left"/>
+      <w:pPr>
+        <w:ind w:left="2100" w:hanging="420"/>
+      </w:pPr>
+      <w:rPr>
+        <w:rFonts w:ascii="Wingdings" w:hAnsi="Wingdings" w:hint="default"/>
+      </w:rPr>
+    </w:lvl>
+    <w:lvl w:ilvl="5" w:tplc="04090005" w:tentative="1">
+      <w:start w:val="1"/>
+      <w:numFmt w:val="bullet"/>
+      <w:lvlText w:val=""/>
+      <w:lvlJc w:val="left"/>
+      <w:pPr>
+        <w:ind w:left="2520" w:hanging="420"/>
+      </w:pPr>
+      <w:rPr>
+        <w:rFonts w:ascii="Wingdings" w:hAnsi="Wingdings" w:hint="default"/>
+      </w:rPr>
+    </w:lvl>
+    <w:lvl w:ilvl="6" w:tplc="04090001" w:tentative="1">
+      <w:start w:val="1"/>
+      <w:numFmt w:val="bullet"/>
+      <w:lvlText w:val=""/>
+      <w:lvlJc w:val="left"/>
+      <w:pPr>
+        <w:ind w:left="2940" w:hanging="420"/>
+      </w:pPr>
+      <w:rPr>
+        <w:rFonts w:ascii="Wingdings" w:hAnsi="Wingdings" w:hint="default"/>
+      </w:rPr>
+    </w:lvl>
+    <w:lvl w:ilvl="7" w:tplc="04090003" w:tentative="1">
+      <w:start w:val="1"/>
+      <w:numFmt w:val="bullet"/>
+      <w:lvlText w:val=""/>
+      <w:lvlJc w:val="left"/>
+      <w:pPr>
+        <w:ind w:left="3360" w:hanging="420"/>
+      </w:pPr>
+      <w:rPr>
+        <w:rFonts w:ascii="Wingdings" w:hAnsi="Wingdings" w:hint="default"/>
+      </w:rPr>
+    </w:lvl>
+    <w:lvl w:ilvl="8" w:tplc="04090005" w:tentative="1">
+      <w:start w:val="1"/>
+      <w:numFmt w:val="bullet"/>
+      <w:lvlText w:val=""/>
+      <w:lvlJc w:val="left"/>
+      <w:pPr>
+        <w:ind w:left="3780" w:hanging="420"/>
+      </w:pPr>
+      <w:rPr>
+        <w:rFonts w:ascii="Wingdings" w:hAnsi="Wingdings" w:hint="default"/>
+      </w:rPr>
+    </w:lvl>
+  </w:abstractNum>
+  <w:abstractNum w:abstractNumId="6">
     <w:nsid w:val="5E7D1A45"/>
     <w:multiLevelType w:val="hybridMultilevel"/>
     <w:tmpl w:val="EB84A9AE"/>
@@ -40285,10 +41552,10 @@
     </w:lvl>
   </w:abstractNum>
   <w:num w:numId="1">
-    <w:abstractNumId w:val="5"/>
+    <w:abstractNumId w:val="6"/>
   </w:num>
   <w:num w:numId="2">
-    <w:abstractNumId w:val="4"/>
+    <w:abstractNumId w:val="5"/>
   </w:num>
   <w:num w:numId="3">
     <w:abstractNumId w:val="1"/>
@@ -40301,6 +41568,9 @@
   </w:num>
   <w:num w:numId="6">
     <w:abstractNumId w:val="3"/>
+  </w:num>
+  <w:num w:numId="7">
+    <w:abstractNumId w:val="4"/>
   </w:num>
 </w:numbering>
 </file>
@@ -40564,7 +41834,6 @@
     <w:basedOn w:val="a"/>
     <w:link w:val="HTMLChar"/>
     <w:uiPriority w:val="99"/>
-    <w:semiHidden/>
     <w:unhideWhenUsed/>
     <w:rsid w:val="00A04177"/>
     <w:pPr>
@@ -40601,7 +41870,6 @@
     <w:basedOn w:val="a0"/>
     <w:link w:val="HTML"/>
     <w:uiPriority w:val="99"/>
-    <w:semiHidden/>
     <w:rsid w:val="00A04177"/>
     <w:rPr>
       <w:rFonts w:ascii="宋体" w:eastAsia="宋体" w:hAnsi="宋体" w:cs="宋体"/>
@@ -41143,7 +42411,6 @@
     <w:basedOn w:val="a"/>
     <w:link w:val="HTMLChar"/>
     <w:uiPriority w:val="99"/>
-    <w:semiHidden/>
     <w:unhideWhenUsed/>
     <w:rsid w:val="00A04177"/>
     <w:pPr>
@@ -41180,7 +42447,6 @@
     <w:basedOn w:val="a0"/>
     <w:link w:val="HTML"/>
     <w:uiPriority w:val="99"/>
-    <w:semiHidden/>
     <w:rsid w:val="00A04177"/>
     <w:rPr>
       <w:rFonts w:ascii="宋体" w:eastAsia="宋体" w:hAnsi="宋体" w:cs="宋体"/>
@@ -41718,7 +42984,7 @@
   <a:extraClrSchemeLst/>
   <a:extLst>
     <a:ext uri="{05A4C25C-085E-4340-85A3-A5531E510DB2}">
-      <thm15:themeFamily xmlns:thm15="http://schemas.microsoft.com/office/thememl/2012/main" xmlns="" name="Office Theme" id="{62F939B6-93AF-4DB8-9C6B-D6C7DFDC589F}" vid="{4A3C46E8-61CC-4603-A589-7422A47A8E4A}"/>
+      <thm15:themeFamily xmlns="" xmlns:thm15="http://schemas.microsoft.com/office/thememl/2012/main" name="Office Theme" id="{62F939B6-93AF-4DB8-9C6B-D6C7DFDC589F}" vid="{4A3C46E8-61CC-4603-A589-7422A47A8E4A}"/>
     </a:ext>
   </a:extLst>
 </a:theme>
@@ -41729,7 +42995,7 @@
 </file>
 
 <file path=customXml/itemProps1.xml><?xml version="1.0" encoding="utf-8"?>
-<ds:datastoreItem xmlns:ds="http://schemas.openxmlformats.org/officeDocument/2006/customXml" ds:itemID="{BA690B5F-9C94-4439-8D52-DE27310CBCF9}">
+<ds:datastoreItem xmlns:ds="http://schemas.openxmlformats.org/officeDocument/2006/customXml" ds:itemID="{ED142D9E-5CE3-43D4-8DB7-AF100480CF78}">
   <ds:schemaRefs>
     <ds:schemaRef ds:uri="http://schemas.openxmlformats.org/officeDocument/2006/bibliography"/>
   </ds:schemaRefs>
